--- a/Impala直方图创建模块设计文档.docx
+++ b/Impala直方图创建模块设计文档.docx
@@ -5,9 +5,6 @@
     <w:p>
       <w:pPr>
         <w:pStyle w:val="1"/>
-        <w:rPr>
-          <w:rFonts w:hint="eastAsia"/>
-        </w:rPr>
       </w:pPr>
       <w:r>
         <w:rPr>
@@ -38,9 +35,6 @@
     <w:p>
       <w:pPr>
         <w:pStyle w:val="2"/>
-        <w:rPr>
-          <w:rFonts w:hint="eastAsia"/>
-        </w:rPr>
       </w:pPr>
       <w:r>
         <w:rPr>
@@ -56,11 +50,6 @@
       </w:r>
     </w:p>
     <w:p>
-      <w:pPr>
-        <w:rPr>
-          <w:rFonts w:hint="eastAsia"/>
-        </w:rPr>
-      </w:pPr>
       <w:r>
         <w:rPr>
           <w:rFonts w:hint="eastAsia"/>
@@ -136,55 +125,1820 @@
           <w:rFonts w:hint="eastAsia"/>
         </w:rPr>
         <w:t>直方图方法。对于具体的直方图在开题报告已有提到，这里不再赘述。</w:t>
+      </w:r>
+    </w:p>
+    <w:p/>
+    <w:p>
+      <w:pPr>
+        <w:pStyle w:val="2"/>
+      </w:pPr>
+      <w:r>
+        <w:rPr>
+          <w:rFonts w:hint="eastAsia"/>
+        </w:rPr>
+        <w:t>2.</w:t>
+      </w:r>
+      <w:r>
+        <w:rPr>
+          <w:rFonts w:hint="eastAsia"/>
+        </w:rPr>
+        <w:t>业务流程</w:t>
       </w:r>
     </w:p>
     <w:p>
-      <w:pPr>
-        <w:rPr>
-          <w:rFonts w:hint="eastAsia"/>
-        </w:rPr>
-      </w:pPr>
+      <w:r>
+        <w:rPr>
+          <w:rFonts w:hint="eastAsia"/>
+        </w:rPr>
+        <w:tab/>
+      </w:r>
+      <w:r>
+        <w:rPr>
+          <w:rFonts w:hint="eastAsia"/>
+        </w:rPr>
+        <w:t>本模块在接收到用户的查询请求后，会判断请求类型，</w:t>
+      </w:r>
+      <w:r>
+        <w:rPr>
+          <w:rFonts w:hint="eastAsia"/>
+        </w:rPr>
+        <w:t>并执行不同的流程。</w:t>
+      </w:r>
     </w:p>
     <w:p>
       <w:pPr>
-        <w:pStyle w:val="2"/>
-        <w:rPr>
-          <w:rFonts w:hint="eastAsia"/>
-        </w:rPr>
-      </w:pPr>
-      <w:r>
-        <w:rPr>
-          <w:rFonts w:hint="eastAsia"/>
-        </w:rPr>
-        <w:t>2.</w:t>
-      </w:r>
-      <w:r>
-        <w:rPr>
-          <w:rFonts w:hint="eastAsia"/>
-        </w:rPr>
-        <w:t>业务流程</w:t>
+        <w:ind w:firstLine="420"/>
+      </w:pPr>
+      <w:r>
+        <w:rPr>
+          <w:rFonts w:hint="eastAsia"/>
+        </w:rPr>
+        <w:t>如果为单纯的读请求，因为不会改变数据库数据，当然也不会改变直方图分布，所以只需请求获得已经创建好的直方图即可，但是在直方图还没有创建的情况下，将会请求创建直方图。但是为了保证实时性并不阻塞请求。流程图如下所示。</w:t>
       </w:r>
     </w:p>
     <w:p>
-      <w:pPr>
-        <w:rPr>
-          <w:rFonts w:hint="eastAsia"/>
-        </w:rPr>
-      </w:pPr>
+      <w:r>
+        <w:rPr>
+          <w:rFonts w:hint="eastAsia"/>
+        </w:rPr>
+        <w:tab/>
+      </w:r>
+      <w:r>
+        <w:rPr>
+          <w:noProof/>
+        </w:rPr>
+        <w:drawing>
+          <wp:inline distT="0" distB="0" distL="0" distR="0">
+            <wp:extent cx="5274310" cy="2028825"/>
+            <wp:effectExtent l="0" t="0" r="2540" b="9525"/>
+            <wp:docPr id="1" name="图片 1"/>
+            <wp:cNvGraphicFramePr>
+              <a:graphicFrameLocks xmlns:a="http://schemas.openxmlformats.org/drawingml/2006/main" noChangeAspect="1"/>
+            </wp:cNvGraphicFramePr>
+            <a:graphic xmlns:a="http://schemas.openxmlformats.org/drawingml/2006/main">
+              <a:graphicData uri="http://schemas.openxmlformats.org/drawingml/2006/picture">
+                <pic:pic xmlns:pic="http://schemas.openxmlformats.org/drawingml/2006/picture">
+                  <pic:nvPicPr>
+                    <pic:cNvPr id="0" name="查询操作流程图.jpg"/>
+                    <pic:cNvPicPr/>
+                  </pic:nvPicPr>
+                  <pic:blipFill>
+                    <a:blip r:embed="rId8">
+                      <a:extLst>
+                        <a:ext uri="{28A0092B-C50C-407E-A947-70E740481C1C}">
+                          <a14:useLocalDpi xmlns:a14="http://schemas.microsoft.com/office/drawing/2010/main" val="0"/>
+                        </a:ext>
+                      </a:extLst>
+                    </a:blip>
+                    <a:stretch>
+                      <a:fillRect/>
+                    </a:stretch>
+                  </pic:blipFill>
+                  <pic:spPr>
+                    <a:xfrm>
+                      <a:off x="0" y="0"/>
+                      <a:ext cx="5274310" cy="2028825"/>
+                    </a:xfrm>
+                    <a:prstGeom prst="rect">
+                      <a:avLst/>
+                    </a:prstGeom>
+                  </pic:spPr>
+                </pic:pic>
+              </a:graphicData>
+            </a:graphic>
+          </wp:inline>
+        </w:drawing>
+      </w:r>
+    </w:p>
+    <w:p>
+      <w:r>
+        <w:rPr>
+          <w:rFonts w:hint="eastAsia"/>
+        </w:rPr>
+        <w:tab/>
+      </w:r>
+      <w:r>
+        <w:rPr>
+          <w:rFonts w:hint="eastAsia"/>
+        </w:rPr>
+        <w:tab/>
+      </w:r>
+      <w:r>
+        <w:rPr>
+          <w:rFonts w:hint="eastAsia"/>
+        </w:rPr>
+        <w:tab/>
+      </w:r>
+      <w:r>
+        <w:rPr>
+          <w:rFonts w:hint="eastAsia"/>
+        </w:rPr>
+        <w:tab/>
+      </w:r>
+      <w:r>
+        <w:rPr>
+          <w:rFonts w:hint="eastAsia"/>
+        </w:rPr>
+        <w:tab/>
+      </w:r>
+      <w:r>
+        <w:rPr>
+          <w:rFonts w:hint="eastAsia"/>
+        </w:rPr>
+        <w:tab/>
+      </w:r>
+      <w:r>
+        <w:rPr>
+          <w:rFonts w:hint="eastAsia"/>
+        </w:rPr>
+        <w:tab/>
+      </w:r>
+      <w:r>
+        <w:rPr>
+          <w:rFonts w:hint="eastAsia"/>
+        </w:rPr>
+        <w:t>图</w:t>
+      </w:r>
+      <w:r>
+        <w:rPr>
+          <w:rFonts w:hint="eastAsia"/>
+        </w:rPr>
+        <w:t xml:space="preserve">2.1 </w:t>
+      </w:r>
+      <w:r>
+        <w:rPr>
+          <w:rFonts w:hint="eastAsia"/>
+        </w:rPr>
+        <w:t>读操作流程图</w:t>
+      </w:r>
+    </w:p>
+    <w:p>
+      <w:r>
+        <w:rPr>
+          <w:rFonts w:hint="eastAsia"/>
+        </w:rPr>
+        <w:tab/>
+      </w:r>
+      <w:r>
+        <w:rPr>
+          <w:rFonts w:hint="eastAsia"/>
+        </w:rPr>
+        <w:t>在收到查询请求后，</w:t>
+      </w:r>
+      <w:proofErr w:type="spellStart"/>
+      <w:r>
+        <w:rPr>
+          <w:rFonts w:hint="eastAsia"/>
+        </w:rPr>
+        <w:t>HistogramBuilder</w:t>
+      </w:r>
+      <w:proofErr w:type="spellEnd"/>
+      <w:r>
+        <w:rPr>
+          <w:rFonts w:hint="eastAsia"/>
+        </w:rPr>
+        <w:t>模块将会向</w:t>
+      </w:r>
+      <w:proofErr w:type="spellStart"/>
+      <w:r>
+        <w:rPr>
+          <w:rFonts w:hint="eastAsia"/>
+        </w:rPr>
+        <w:t>HistogramKeeper</w:t>
+      </w:r>
+      <w:proofErr w:type="spellEnd"/>
+      <w:r>
+        <w:rPr>
+          <w:rFonts w:hint="eastAsia"/>
+        </w:rPr>
+        <w:t>请求某列直方图所在节点信息。如果该直方图已经在</w:t>
+      </w:r>
+      <w:proofErr w:type="spellStart"/>
+      <w:r>
+        <w:rPr>
+          <w:rFonts w:hint="eastAsia"/>
+        </w:rPr>
+        <w:t>HistogramKeeper</w:t>
+      </w:r>
+      <w:proofErr w:type="spellEnd"/>
+      <w:r>
+        <w:rPr>
+          <w:rFonts w:hint="eastAsia"/>
+        </w:rPr>
+        <w:t>的缓存中，则返回节点信息，</w:t>
+      </w:r>
+      <w:proofErr w:type="spellStart"/>
+      <w:r>
+        <w:rPr>
+          <w:rFonts w:hint="eastAsia"/>
+        </w:rPr>
+        <w:t>HistogramBuilder</w:t>
+      </w:r>
+      <w:proofErr w:type="spellEnd"/>
+      <w:r>
+        <w:rPr>
+          <w:rFonts w:hint="eastAsia"/>
+        </w:rPr>
+        <w:t>接收到该信息后即向直方图所在节点请求直方图，否则返回一个错误值。。同时</w:t>
+      </w:r>
+      <w:proofErr w:type="spellStart"/>
+      <w:r>
+        <w:rPr>
+          <w:rFonts w:hint="eastAsia"/>
+        </w:rPr>
+        <w:t>HistogramKeeper</w:t>
+      </w:r>
+      <w:proofErr w:type="spellEnd"/>
+      <w:r>
+        <w:rPr>
+          <w:rFonts w:hint="eastAsia"/>
+        </w:rPr>
+        <w:t>会向相关节点请求创建直方图。相关节点创建完成直方图后向</w:t>
+      </w:r>
+      <w:proofErr w:type="spellStart"/>
+      <w:r>
+        <w:rPr>
+          <w:rFonts w:hint="eastAsia"/>
+        </w:rPr>
+        <w:t>HistogramKeeper</w:t>
+      </w:r>
+      <w:proofErr w:type="spellEnd"/>
+      <w:r>
+        <w:rPr>
+          <w:rFonts w:hint="eastAsia"/>
+        </w:rPr>
+        <w:t>报告已经创建完直方图，</w:t>
+      </w:r>
+      <w:r>
+        <w:rPr>
+          <w:rFonts w:hint="eastAsia"/>
+        </w:rPr>
+        <w:t>Histogram</w:t>
+      </w:r>
+      <w:r>
+        <w:rPr>
+          <w:rFonts w:hint="eastAsia"/>
+        </w:rPr>
+        <w:t>缓存这一信息。</w:t>
+      </w:r>
+    </w:p>
+    <w:p>
+      <w:r>
+        <w:rPr>
+          <w:rFonts w:hint="eastAsia"/>
+        </w:rPr>
+        <w:tab/>
+      </w:r>
+      <w:r>
+        <w:rPr>
+          <w:rFonts w:hint="eastAsia"/>
+        </w:rPr>
+        <w:t>如果用户请求为写请求，并可能会改变直方图，如</w:t>
+      </w:r>
+      <w:r>
+        <w:rPr>
+          <w:rFonts w:hint="eastAsia"/>
+        </w:rPr>
+        <w:t>load</w:t>
+      </w:r>
+      <w:r>
+        <w:rPr>
+          <w:rFonts w:hint="eastAsia"/>
+        </w:rPr>
+        <w:t>，</w:t>
+      </w:r>
+      <w:r>
+        <w:rPr>
+          <w:rFonts w:hint="eastAsia"/>
+        </w:rPr>
+        <w:t>update</w:t>
+      </w:r>
+      <w:r>
+        <w:rPr>
+          <w:rFonts w:hint="eastAsia"/>
+        </w:rPr>
+        <w:t>和</w:t>
+      </w:r>
+      <w:r>
+        <w:rPr>
+          <w:rFonts w:hint="eastAsia"/>
+        </w:rPr>
+        <w:t>delete</w:t>
+      </w:r>
+      <w:r>
+        <w:rPr>
+          <w:rFonts w:hint="eastAsia"/>
+        </w:rPr>
+        <w:t>操作等，则需要更新相关列的直方图信息。流程如下图所示。该流程将会在用户写请求完成后执行。</w:t>
+      </w:r>
+    </w:p>
+    <w:p>
+      <w:r>
+        <w:rPr>
+          <w:rFonts w:hint="eastAsia"/>
+          <w:noProof/>
+        </w:rPr>
+        <w:lastRenderedPageBreak/>
+        <w:drawing>
+          <wp:inline distT="0" distB="0" distL="0" distR="0">
+            <wp:extent cx="5274310" cy="2084705"/>
+            <wp:effectExtent l="0" t="0" r="2540" b="0"/>
+            <wp:docPr id="2" name="图片 2"/>
+            <wp:cNvGraphicFramePr>
+              <a:graphicFrameLocks xmlns:a="http://schemas.openxmlformats.org/drawingml/2006/main" noChangeAspect="1"/>
+            </wp:cNvGraphicFramePr>
+            <a:graphic xmlns:a="http://schemas.openxmlformats.org/drawingml/2006/main">
+              <a:graphicData uri="http://schemas.openxmlformats.org/drawingml/2006/picture">
+                <pic:pic xmlns:pic="http://schemas.openxmlformats.org/drawingml/2006/picture">
+                  <pic:nvPicPr>
+                    <pic:cNvPr id="0" name="写数据请求更新直方图流程.jpg"/>
+                    <pic:cNvPicPr/>
+                  </pic:nvPicPr>
+                  <pic:blipFill>
+                    <a:blip r:embed="rId9">
+                      <a:extLst>
+                        <a:ext uri="{28A0092B-C50C-407E-A947-70E740481C1C}">
+                          <a14:useLocalDpi xmlns:a14="http://schemas.microsoft.com/office/drawing/2010/main" val="0"/>
+                        </a:ext>
+                      </a:extLst>
+                    </a:blip>
+                    <a:stretch>
+                      <a:fillRect/>
+                    </a:stretch>
+                  </pic:blipFill>
+                  <pic:spPr>
+                    <a:xfrm>
+                      <a:off x="0" y="0"/>
+                      <a:ext cx="5274310" cy="2084705"/>
+                    </a:xfrm>
+                    <a:prstGeom prst="rect">
+                      <a:avLst/>
+                    </a:prstGeom>
+                  </pic:spPr>
+                </pic:pic>
+              </a:graphicData>
+            </a:graphic>
+          </wp:inline>
+        </w:drawing>
+      </w:r>
+    </w:p>
+    <w:p>
+      <w:r>
+        <w:rPr>
+          <w:rFonts w:hint="eastAsia"/>
+        </w:rPr>
+        <w:tab/>
+      </w:r>
+      <w:r>
+        <w:rPr>
+          <w:rFonts w:hint="eastAsia"/>
+        </w:rPr>
+        <w:tab/>
+      </w:r>
+      <w:r>
+        <w:rPr>
+          <w:rFonts w:hint="eastAsia"/>
+        </w:rPr>
+        <w:tab/>
+      </w:r>
+      <w:r>
+        <w:rPr>
+          <w:rFonts w:hint="eastAsia"/>
+        </w:rPr>
+        <w:tab/>
+      </w:r>
+      <w:r>
+        <w:rPr>
+          <w:rFonts w:hint="eastAsia"/>
+        </w:rPr>
+        <w:tab/>
+      </w:r>
+      <w:r>
+        <w:rPr>
+          <w:rFonts w:hint="eastAsia"/>
+        </w:rPr>
+        <w:tab/>
+      </w:r>
+      <w:r>
+        <w:rPr>
+          <w:rFonts w:hint="eastAsia"/>
+        </w:rPr>
+        <w:tab/>
+      </w:r>
+      <w:r>
+        <w:rPr>
+          <w:rFonts w:hint="eastAsia"/>
+        </w:rPr>
+        <w:t>图</w:t>
+      </w:r>
+      <w:r>
+        <w:rPr>
+          <w:rFonts w:hint="eastAsia"/>
+        </w:rPr>
+        <w:t xml:space="preserve">2.2 </w:t>
+      </w:r>
+      <w:r>
+        <w:rPr>
+          <w:rFonts w:hint="eastAsia"/>
+        </w:rPr>
+        <w:t>写操作流程图</w:t>
+      </w:r>
+    </w:p>
+    <w:p/>
+    <w:p>
+      <w:pPr>
+        <w:ind w:firstLine="420"/>
+      </w:pPr>
+      <w:r>
+        <w:rPr>
+          <w:rFonts w:hint="eastAsia"/>
+        </w:rPr>
+        <w:t>首先</w:t>
+      </w:r>
+      <w:proofErr w:type="spellStart"/>
+      <w:r>
+        <w:rPr>
+          <w:rFonts w:hint="eastAsia"/>
+        </w:rPr>
+        <w:t>HistogramBuilder</w:t>
+      </w:r>
+      <w:proofErr w:type="spellEnd"/>
+      <w:r>
+        <w:rPr>
+          <w:rFonts w:hint="eastAsia"/>
+        </w:rPr>
+        <w:t>向</w:t>
+      </w:r>
+      <w:r>
+        <w:rPr>
+          <w:rFonts w:hint="eastAsia"/>
+        </w:rPr>
+        <w:t>Histogram</w:t>
+      </w:r>
+      <w:r>
+        <w:rPr>
+          <w:rFonts w:hint="eastAsia"/>
+        </w:rPr>
+        <w:t>请求更新某列直方图数据，</w:t>
+      </w:r>
+      <w:proofErr w:type="spellStart"/>
+      <w:r>
+        <w:rPr>
+          <w:rFonts w:hint="eastAsia"/>
+        </w:rPr>
+        <w:t>HistogramKeeper</w:t>
+      </w:r>
+      <w:proofErr w:type="spellEnd"/>
+      <w:r>
+        <w:rPr>
+          <w:rFonts w:hint="eastAsia"/>
+        </w:rPr>
+        <w:t>将该任务分配给列数据所在节点。</w:t>
+      </w:r>
+    </w:p>
+    <w:p/>
+    <w:p>
+      <w:pPr>
+        <w:pStyle w:val="2"/>
+      </w:pPr>
+      <w:r>
+        <w:rPr>
+          <w:rFonts w:hint="eastAsia"/>
+        </w:rPr>
+        <w:t>3.</w:t>
+      </w:r>
+      <w:r>
+        <w:rPr>
+          <w:rFonts w:hint="eastAsia"/>
+        </w:rPr>
+        <w:t>系统架构</w:t>
+      </w:r>
+    </w:p>
+    <w:p>
+      <w:pPr>
+        <w:pStyle w:val="3"/>
+      </w:pPr>
+      <w:r>
+        <w:rPr>
+          <w:rFonts w:hint="eastAsia"/>
+        </w:rPr>
+        <w:tab/>
+        <w:t xml:space="preserve">3.1 </w:t>
+      </w:r>
+      <w:r>
+        <w:rPr>
+          <w:rFonts w:hint="eastAsia"/>
+        </w:rPr>
+        <w:t>系统总体架构</w:t>
+      </w:r>
+    </w:p>
+    <w:p>
+      <w:r>
+        <w:rPr>
+          <w:rFonts w:hint="eastAsia"/>
+        </w:rPr>
+        <w:tab/>
+      </w:r>
+      <w:r>
+        <w:rPr>
+          <w:rFonts w:hint="eastAsia"/>
+        </w:rPr>
+        <w:t>本直方图创建模块的总体架构如图</w:t>
+      </w:r>
+      <w:r>
+        <w:rPr>
+          <w:rFonts w:hint="eastAsia"/>
+        </w:rPr>
+        <w:t>3.1</w:t>
+      </w:r>
+      <w:r>
+        <w:rPr>
+          <w:rFonts w:hint="eastAsia"/>
+        </w:rPr>
+        <w:t>所示。</w:t>
+      </w:r>
+    </w:p>
+    <w:p>
+      <w:r>
+        <w:rPr>
+          <w:noProof/>
+        </w:rPr>
+        <w:drawing>
+          <wp:inline distT="0" distB="0" distL="0" distR="0">
+            <wp:extent cx="5274310" cy="1967230"/>
+            <wp:effectExtent l="0" t="0" r="2540" b="0"/>
+            <wp:docPr id="3" name="图片 3"/>
+            <wp:cNvGraphicFramePr>
+              <a:graphicFrameLocks xmlns:a="http://schemas.openxmlformats.org/drawingml/2006/main" noChangeAspect="1"/>
+            </wp:cNvGraphicFramePr>
+            <a:graphic xmlns:a="http://schemas.openxmlformats.org/drawingml/2006/main">
+              <a:graphicData uri="http://schemas.openxmlformats.org/drawingml/2006/picture">
+                <pic:pic xmlns:pic="http://schemas.openxmlformats.org/drawingml/2006/picture">
+                  <pic:nvPicPr>
+                    <pic:cNvPr id="0" name="总体架构图.jpg"/>
+                    <pic:cNvPicPr/>
+                  </pic:nvPicPr>
+                  <pic:blipFill>
+                    <a:blip r:embed="rId10">
+                      <a:extLst>
+                        <a:ext uri="{28A0092B-C50C-407E-A947-70E740481C1C}">
+                          <a14:useLocalDpi xmlns:a14="http://schemas.microsoft.com/office/drawing/2010/main" val="0"/>
+                        </a:ext>
+                      </a:extLst>
+                    </a:blip>
+                    <a:stretch>
+                      <a:fillRect/>
+                    </a:stretch>
+                  </pic:blipFill>
+                  <pic:spPr>
+                    <a:xfrm>
+                      <a:off x="0" y="0"/>
+                      <a:ext cx="5274310" cy="1967230"/>
+                    </a:xfrm>
+                    <a:prstGeom prst="rect">
+                      <a:avLst/>
+                    </a:prstGeom>
+                  </pic:spPr>
+                </pic:pic>
+              </a:graphicData>
+            </a:graphic>
+          </wp:inline>
+        </w:drawing>
+      </w:r>
+    </w:p>
+    <w:p>
+      <w:r>
+        <w:rPr>
+          <w:rFonts w:hint="eastAsia"/>
+        </w:rPr>
+        <w:tab/>
+      </w:r>
+      <w:r>
+        <w:rPr>
+          <w:rFonts w:hint="eastAsia"/>
+        </w:rPr>
+        <w:tab/>
+      </w:r>
+      <w:r>
+        <w:rPr>
+          <w:rFonts w:hint="eastAsia"/>
+        </w:rPr>
+        <w:tab/>
+      </w:r>
+      <w:r>
+        <w:rPr>
+          <w:rFonts w:hint="eastAsia"/>
+        </w:rPr>
+        <w:tab/>
+      </w:r>
+      <w:r>
+        <w:rPr>
+          <w:rFonts w:hint="eastAsia"/>
+        </w:rPr>
+        <w:tab/>
+      </w:r>
+      <w:r>
+        <w:rPr>
+          <w:rFonts w:hint="eastAsia"/>
+        </w:rPr>
+        <w:tab/>
+      </w:r>
+      <w:r>
+        <w:rPr>
+          <w:rFonts w:hint="eastAsia"/>
+        </w:rPr>
+        <w:t>图</w:t>
+      </w:r>
+      <w:r>
+        <w:rPr>
+          <w:rFonts w:hint="eastAsia"/>
+        </w:rPr>
+        <w:t xml:space="preserve"> 3.1 </w:t>
+      </w:r>
+      <w:r>
+        <w:rPr>
+          <w:rFonts w:hint="eastAsia"/>
+        </w:rPr>
+        <w:t>直方图创建模块总体架构图</w:t>
+      </w:r>
+    </w:p>
+    <w:p>
+      <w:pPr>
+        <w:ind w:firstLine="420"/>
+      </w:pPr>
+      <w:r>
+        <w:rPr>
+          <w:rFonts w:hint="eastAsia"/>
+        </w:rPr>
+        <w:t>如图，本模块主要由</w:t>
+      </w:r>
+      <w:proofErr w:type="spellStart"/>
+      <w:r>
+        <w:rPr>
+          <w:rFonts w:hint="eastAsia"/>
+        </w:rPr>
+        <w:t>HisgogramBuilder</w:t>
+      </w:r>
+      <w:proofErr w:type="spellEnd"/>
+      <w:r>
+        <w:rPr>
+          <w:rFonts w:hint="eastAsia"/>
+        </w:rPr>
+        <w:t>和</w:t>
+      </w:r>
+      <w:proofErr w:type="spellStart"/>
+      <w:r>
+        <w:rPr>
+          <w:rFonts w:hint="eastAsia"/>
+        </w:rPr>
+        <w:t>HistogramKeeper</w:t>
+      </w:r>
+      <w:proofErr w:type="spellEnd"/>
+      <w:r>
+        <w:rPr>
+          <w:rFonts w:hint="eastAsia"/>
+        </w:rPr>
+        <w:t>模块组成。其中</w:t>
+      </w:r>
+      <w:proofErr w:type="spellStart"/>
+      <w:r>
+        <w:rPr>
+          <w:rFonts w:hint="eastAsia"/>
+        </w:rPr>
+        <w:t>HistogramBuider</w:t>
+      </w:r>
+      <w:proofErr w:type="spellEnd"/>
+      <w:r>
+        <w:rPr>
+          <w:rFonts w:hint="eastAsia"/>
+        </w:rPr>
+        <w:t>模块</w:t>
+      </w:r>
+      <w:proofErr w:type="gramStart"/>
+      <w:r>
+        <w:rPr>
+          <w:rFonts w:hint="eastAsia"/>
+        </w:rPr>
+        <w:t>运行在簇中</w:t>
+      </w:r>
+      <w:proofErr w:type="gramEnd"/>
+      <w:r>
+        <w:rPr>
+          <w:rFonts w:hint="eastAsia"/>
+        </w:rPr>
+        <w:t>的所有数据节点上，主要负责具体的直方图创建任务。而</w:t>
+      </w:r>
+      <w:proofErr w:type="spellStart"/>
+      <w:r>
+        <w:rPr>
+          <w:rFonts w:hint="eastAsia"/>
+        </w:rPr>
+        <w:t>HitogramKeeper</w:t>
+      </w:r>
+      <w:proofErr w:type="spellEnd"/>
+      <w:r>
+        <w:rPr>
+          <w:rFonts w:hint="eastAsia"/>
+        </w:rPr>
+        <w:t>则在整个簇中只运行在一个节点上，负责缓存整个簇中的直方图相关信息，如某列的直方图是否已经创建，其创建节点信息等。另外，它还负责监听创建直方图请求，创建直方图任务，并将任务分配给合适的节点。因为</w:t>
+      </w:r>
+      <w:r>
+        <w:rPr>
+          <w:rFonts w:hint="eastAsia"/>
+        </w:rPr>
+        <w:t>Data-locality</w:t>
+      </w:r>
+      <w:r>
+        <w:rPr>
+          <w:rFonts w:hint="eastAsia"/>
+        </w:rPr>
+        <w:t>原则，我们总是将创建直方图任务分配给列数据所在节点，如果该列数据存在</w:t>
+      </w:r>
+      <w:proofErr w:type="gramStart"/>
+      <w:r>
+        <w:rPr>
+          <w:rFonts w:hint="eastAsia"/>
+        </w:rPr>
+        <w:t>在</w:t>
+      </w:r>
+      <w:proofErr w:type="gramEnd"/>
+      <w:r>
+        <w:rPr>
+          <w:rFonts w:hint="eastAsia"/>
+        </w:rPr>
+        <w:t>多个节点上，则随机选择一个。</w:t>
+      </w:r>
+    </w:p>
+    <w:p>
+      <w:pPr>
+        <w:pStyle w:val="3"/>
+      </w:pPr>
+      <w:r>
+        <w:rPr>
+          <w:rFonts w:hint="eastAsia"/>
+        </w:rPr>
+        <w:lastRenderedPageBreak/>
+        <w:tab/>
+        <w:t xml:space="preserve">3.2 </w:t>
+      </w:r>
+      <w:proofErr w:type="spellStart"/>
+      <w:r>
+        <w:rPr>
+          <w:rFonts w:hint="eastAsia"/>
+        </w:rPr>
+        <w:t>HistogramBuilder</w:t>
+      </w:r>
+      <w:proofErr w:type="spellEnd"/>
+      <w:r>
+        <w:rPr>
+          <w:rFonts w:hint="eastAsia"/>
+        </w:rPr>
+        <w:t>模块架构</w:t>
+      </w:r>
+    </w:p>
+    <w:p>
+      <w:r>
+        <w:rPr>
+          <w:rFonts w:hint="eastAsia"/>
+        </w:rPr>
+        <w:tab/>
+      </w:r>
+      <w:r>
+        <w:rPr>
+          <w:rFonts w:hint="eastAsia"/>
+        </w:rPr>
+        <w:t>如上文所述，</w:t>
+      </w:r>
+      <w:proofErr w:type="spellStart"/>
+      <w:r>
+        <w:rPr>
+          <w:rFonts w:hint="eastAsia"/>
+        </w:rPr>
+        <w:t>HistogramBuilder</w:t>
+      </w:r>
+      <w:proofErr w:type="spellEnd"/>
+      <w:r>
+        <w:rPr>
+          <w:rFonts w:hint="eastAsia"/>
+        </w:rPr>
+        <w:t>负责根据用户查询请求向</w:t>
+      </w:r>
+      <w:proofErr w:type="spellStart"/>
+      <w:r>
+        <w:rPr>
+          <w:rFonts w:hint="eastAsia"/>
+        </w:rPr>
+        <w:t>HistogramKeeper</w:t>
+      </w:r>
+      <w:proofErr w:type="spellEnd"/>
+      <w:r>
+        <w:rPr>
+          <w:rFonts w:hint="eastAsia"/>
+        </w:rPr>
+        <w:t>发送创建直方图或者获得直方图节点信息请求。在获得直方图所在后向相应节点请求直方图数据。在收到</w:t>
+      </w:r>
+      <w:proofErr w:type="spellStart"/>
+      <w:r>
+        <w:rPr>
+          <w:rFonts w:hint="eastAsia"/>
+        </w:rPr>
+        <w:t>HistogramKeeper</w:t>
+      </w:r>
+      <w:proofErr w:type="spellEnd"/>
+      <w:r>
+        <w:rPr>
+          <w:rFonts w:hint="eastAsia"/>
+        </w:rPr>
+        <w:t>发送</w:t>
+      </w:r>
+      <w:proofErr w:type="gramStart"/>
+      <w:r>
+        <w:rPr>
+          <w:rFonts w:hint="eastAsia"/>
+        </w:rPr>
+        <w:t>的创减直方图</w:t>
+      </w:r>
+      <w:proofErr w:type="gramEnd"/>
+      <w:r>
+        <w:rPr>
+          <w:rFonts w:hint="eastAsia"/>
+        </w:rPr>
+        <w:t>的请求后在本节点创建直方图，因此其架构如下图所示。</w:t>
+      </w:r>
+    </w:p>
+    <w:p>
+      <w:r>
+        <w:rPr>
+          <w:rFonts w:hint="eastAsia"/>
+        </w:rPr>
+        <w:tab/>
+      </w:r>
+      <w:r>
+        <w:rPr>
+          <w:rFonts w:hint="eastAsia"/>
+          <w:noProof/>
+        </w:rPr>
+        <w:drawing>
+          <wp:inline distT="0" distB="0" distL="0" distR="0">
+            <wp:extent cx="5274308" cy="2471788"/>
+            <wp:effectExtent l="0" t="0" r="3175" b="5080"/>
+            <wp:docPr id="4" name="图片 4"/>
+            <wp:cNvGraphicFramePr>
+              <a:graphicFrameLocks xmlns:a="http://schemas.openxmlformats.org/drawingml/2006/main" noChangeAspect="1"/>
+            </wp:cNvGraphicFramePr>
+            <a:graphic xmlns:a="http://schemas.openxmlformats.org/drawingml/2006/main">
+              <a:graphicData uri="http://schemas.openxmlformats.org/drawingml/2006/picture">
+                <pic:pic xmlns:pic="http://schemas.openxmlformats.org/drawingml/2006/picture">
+                  <pic:nvPicPr>
+                    <pic:cNvPr id="0" name="HistogramBuilder架构图.jpg"/>
+                    <pic:cNvPicPr/>
+                  </pic:nvPicPr>
+                  <pic:blipFill>
+                    <a:blip r:embed="rId11">
+                      <a:extLst>
+                        <a:ext uri="{28A0092B-C50C-407E-A947-70E740481C1C}">
+                          <a14:useLocalDpi xmlns:a14="http://schemas.microsoft.com/office/drawing/2010/main" val="0"/>
+                        </a:ext>
+                      </a:extLst>
+                    </a:blip>
+                    <a:stretch>
+                      <a:fillRect/>
+                    </a:stretch>
+                  </pic:blipFill>
+                  <pic:spPr>
+                    <a:xfrm>
+                      <a:off x="0" y="0"/>
+                      <a:ext cx="5274308" cy="2471788"/>
+                    </a:xfrm>
+                    <a:prstGeom prst="rect">
+                      <a:avLst/>
+                    </a:prstGeom>
+                  </pic:spPr>
+                </pic:pic>
+              </a:graphicData>
+            </a:graphic>
+          </wp:inline>
+        </w:drawing>
+      </w:r>
+    </w:p>
+    <w:p>
+      <w:r>
+        <w:rPr>
+          <w:rFonts w:hint="eastAsia"/>
+        </w:rPr>
+        <w:tab/>
+      </w:r>
+      <w:r>
+        <w:rPr>
+          <w:rFonts w:hint="eastAsia"/>
+        </w:rPr>
+        <w:tab/>
+      </w:r>
+      <w:r>
+        <w:rPr>
+          <w:rFonts w:hint="eastAsia"/>
+        </w:rPr>
+        <w:tab/>
+      </w:r>
+      <w:r>
+        <w:rPr>
+          <w:rFonts w:hint="eastAsia"/>
+        </w:rPr>
+        <w:tab/>
+      </w:r>
+      <w:r>
+        <w:rPr>
+          <w:rFonts w:hint="eastAsia"/>
+        </w:rPr>
+        <w:tab/>
+      </w:r>
+      <w:r>
+        <w:rPr>
+          <w:rFonts w:hint="eastAsia"/>
+        </w:rPr>
+        <w:t>图</w:t>
+      </w:r>
+      <w:r>
+        <w:rPr>
+          <w:rFonts w:hint="eastAsia"/>
+        </w:rPr>
+        <w:t xml:space="preserve">3.2  </w:t>
+      </w:r>
+      <w:proofErr w:type="spellStart"/>
+      <w:r>
+        <w:rPr>
+          <w:rFonts w:hint="eastAsia"/>
+        </w:rPr>
+        <w:t>HistogramBuilder</w:t>
+      </w:r>
+      <w:proofErr w:type="spellEnd"/>
+      <w:r>
+        <w:rPr>
+          <w:rFonts w:hint="eastAsia"/>
+        </w:rPr>
+        <w:t>架构图</w:t>
+      </w:r>
+    </w:p>
+    <w:p>
+      <w:pPr>
+        <w:rPr>
+          <w:rFonts w:hint="eastAsia"/>
+        </w:rPr>
+      </w:pPr>
+      <w:r>
+        <w:rPr>
+          <w:rFonts w:hint="eastAsia"/>
+        </w:rPr>
+        <w:tab/>
+      </w:r>
+      <w:r>
+        <w:rPr>
+          <w:rFonts w:hint="eastAsia"/>
+        </w:rPr>
+        <w:t>如上图所示，</w:t>
+      </w:r>
+      <w:proofErr w:type="spellStart"/>
+      <w:r>
+        <w:rPr>
+          <w:rFonts w:hint="eastAsia"/>
+        </w:rPr>
+        <w:t>HistogramBuilder</w:t>
+      </w:r>
+      <w:proofErr w:type="spellEnd"/>
+      <w:r>
+        <w:rPr>
+          <w:rFonts w:hint="eastAsia"/>
+        </w:rPr>
+        <w:t>由三个部分构成。首先</w:t>
+      </w:r>
+      <w:proofErr w:type="spellStart"/>
+      <w:r>
+        <w:rPr>
+          <w:rFonts w:hint="eastAsia"/>
+        </w:rPr>
+        <w:t>HistogramAsker</w:t>
+      </w:r>
+      <w:proofErr w:type="spellEnd"/>
+      <w:r>
+        <w:rPr>
+          <w:rFonts w:hint="eastAsia"/>
+        </w:rPr>
+        <w:t>在收到经过</w:t>
+      </w:r>
+      <w:proofErr w:type="spellStart"/>
+      <w:r>
+        <w:rPr>
+          <w:rFonts w:hint="eastAsia"/>
+        </w:rPr>
+        <w:t>Sql</w:t>
+      </w:r>
+      <w:proofErr w:type="spellEnd"/>
+      <w:r>
+        <w:rPr>
+          <w:rFonts w:hint="eastAsia"/>
+        </w:rPr>
+        <w:t>解析器（</w:t>
+      </w:r>
+      <w:r>
+        <w:rPr>
+          <w:rFonts w:hint="eastAsia"/>
+        </w:rPr>
+        <w:t>Impala</w:t>
+      </w:r>
+      <w:r>
+        <w:rPr>
+          <w:rFonts w:hint="eastAsia"/>
+        </w:rPr>
+        <w:t>中的</w:t>
+      </w:r>
+      <w:r>
+        <w:rPr>
+          <w:rFonts w:hint="eastAsia"/>
+        </w:rPr>
+        <w:t>Analysis</w:t>
+      </w:r>
+      <w:r>
+        <w:rPr>
+          <w:rFonts w:hint="eastAsia"/>
+        </w:rPr>
+        <w:t>包中）的解析获得的</w:t>
+      </w:r>
+      <w:proofErr w:type="spellStart"/>
+      <w:r>
+        <w:rPr>
+          <w:rFonts w:hint="eastAsia"/>
+        </w:rPr>
+        <w:t>QueryStat</w:t>
+      </w:r>
+      <w:proofErr w:type="spellEnd"/>
+      <w:r>
+        <w:rPr>
+          <w:rFonts w:hint="eastAsia"/>
+        </w:rPr>
+        <w:t>对象后，判断请求类型为读请求或者为写请求。如果为读请求，则立刻执行读请求流程。相反如果为写请求，则需要等待写请求完成之后再执行写请求直方图流程，当然</w:t>
+      </w:r>
+      <w:proofErr w:type="gramStart"/>
+      <w:r>
+        <w:rPr>
+          <w:rFonts w:hint="eastAsia"/>
+        </w:rPr>
+        <w:t>该判断</w:t>
+      </w:r>
+      <w:proofErr w:type="gramEnd"/>
+      <w:r>
+        <w:rPr>
+          <w:rFonts w:hint="eastAsia"/>
+        </w:rPr>
+        <w:t>可以由</w:t>
+      </w:r>
+      <w:r>
+        <w:rPr>
+          <w:rFonts w:hint="eastAsia"/>
+        </w:rPr>
+        <w:t>Impala</w:t>
+      </w:r>
+      <w:r>
+        <w:rPr>
+          <w:rFonts w:hint="eastAsia"/>
+        </w:rPr>
+        <w:t>的查询执行器执行。在读请求的情况下，</w:t>
+      </w:r>
+      <w:proofErr w:type="spellStart"/>
+      <w:r>
+        <w:rPr>
+          <w:rFonts w:hint="eastAsia"/>
+        </w:rPr>
+        <w:t>HistogramAsker</w:t>
+      </w:r>
+      <w:proofErr w:type="spellEnd"/>
+      <w:r>
+        <w:rPr>
+          <w:rFonts w:hint="eastAsia"/>
+        </w:rPr>
+        <w:t>获得</w:t>
+      </w:r>
+      <w:proofErr w:type="spellStart"/>
+      <w:r>
+        <w:rPr>
+          <w:rFonts w:hint="eastAsia"/>
+        </w:rPr>
+        <w:t>HistogramKeeper</w:t>
+      </w:r>
+      <w:proofErr w:type="spellEnd"/>
+      <w:r>
+        <w:rPr>
+          <w:rFonts w:hint="eastAsia"/>
+        </w:rPr>
+        <w:t>返回的直方图所在节点信息后，将该信息发送给</w:t>
+      </w:r>
+      <w:proofErr w:type="spellStart"/>
+      <w:r>
+        <w:rPr>
+          <w:rFonts w:hint="eastAsia"/>
+        </w:rPr>
+        <w:t>HistogramProvider</w:t>
+      </w:r>
+      <w:proofErr w:type="spellEnd"/>
+      <w:r>
+        <w:rPr>
+          <w:rFonts w:hint="eastAsia"/>
+        </w:rPr>
+        <w:t>，由</w:t>
+      </w:r>
+      <w:proofErr w:type="spellStart"/>
+      <w:r>
+        <w:rPr>
+          <w:rFonts w:hint="eastAsia"/>
+        </w:rPr>
+        <w:t>HistogramProvider</w:t>
+      </w:r>
+      <w:proofErr w:type="spellEnd"/>
+      <w:r>
+        <w:rPr>
+          <w:rFonts w:hint="eastAsia"/>
+        </w:rPr>
+        <w:t>向其它节点请求直方图信息。之后该直方图信息会在该节点缓存供查询估计中间结果时使用，直到收到</w:t>
+      </w:r>
+      <w:proofErr w:type="spellStart"/>
+      <w:r>
+        <w:rPr>
+          <w:rFonts w:hint="eastAsia"/>
+        </w:rPr>
+        <w:t>HistogramKeeper</w:t>
+      </w:r>
+      <w:proofErr w:type="spellEnd"/>
+      <w:r>
+        <w:rPr>
+          <w:rFonts w:hint="eastAsia"/>
+        </w:rPr>
+        <w:t>发布的直方图过期广播，则清除该直方图。</w:t>
+      </w:r>
+      <w:r>
+        <w:rPr>
+          <w:rFonts w:hint="eastAsia"/>
+        </w:rPr>
+        <w:t>最后</w:t>
+      </w:r>
+      <w:proofErr w:type="spellStart"/>
+      <w:r>
+        <w:rPr>
+          <w:rFonts w:hint="eastAsia"/>
+        </w:rPr>
+        <w:t>HistogramExecutor</w:t>
+      </w:r>
+      <w:proofErr w:type="spellEnd"/>
+      <w:r>
+        <w:rPr>
+          <w:rFonts w:hint="eastAsia"/>
+        </w:rPr>
+        <w:t>负责具体的直方图创建任务，它能够接收</w:t>
+      </w:r>
+      <w:proofErr w:type="spellStart"/>
+      <w:r>
+        <w:rPr>
+          <w:rFonts w:hint="eastAsia"/>
+        </w:rPr>
+        <w:t>HistogramKeeper</w:t>
+      </w:r>
+      <w:proofErr w:type="spellEnd"/>
+      <w:r>
+        <w:rPr>
+          <w:rFonts w:hint="eastAsia"/>
+        </w:rPr>
+        <w:t>发送的创建直方图任务，创建相应直方图在本地缓存，并回复</w:t>
+      </w:r>
+      <w:proofErr w:type="spellStart"/>
+      <w:r>
+        <w:rPr>
+          <w:rFonts w:hint="eastAsia"/>
+        </w:rPr>
+        <w:t>HistogramKeeper</w:t>
+      </w:r>
+      <w:proofErr w:type="spellEnd"/>
+      <w:r>
+        <w:rPr>
+          <w:rFonts w:hint="eastAsia"/>
+        </w:rPr>
+        <w:t>创建完成某列直方图信号。</w:t>
+      </w:r>
+    </w:p>
+    <w:p>
+      <w:pPr>
+        <w:rPr>
+          <w:rFonts w:hint="eastAsia"/>
+        </w:rPr>
+      </w:pPr>
+    </w:p>
+    <w:p>
+      <w:pPr>
+        <w:pStyle w:val="3"/>
+        <w:rPr>
+          <w:rFonts w:hint="eastAsia"/>
+        </w:rPr>
+      </w:pPr>
+      <w:r>
+        <w:rPr>
+          <w:rFonts w:hint="eastAsia"/>
+        </w:rPr>
+        <w:tab/>
+        <w:t xml:space="preserve">3.3 </w:t>
+      </w:r>
+      <w:proofErr w:type="spellStart"/>
+      <w:r>
+        <w:rPr>
+          <w:rFonts w:hint="eastAsia"/>
+        </w:rPr>
+        <w:t>HistogramKeeper</w:t>
+      </w:r>
+      <w:proofErr w:type="spellEnd"/>
+      <w:r>
+        <w:rPr>
+          <w:rFonts w:hint="eastAsia"/>
+        </w:rPr>
+        <w:t>模块架构</w:t>
+      </w:r>
+    </w:p>
+    <w:p>
+      <w:pPr>
+        <w:rPr>
+          <w:rFonts w:hint="eastAsia"/>
+        </w:rPr>
+      </w:pPr>
+      <w:r>
+        <w:rPr>
+          <w:rFonts w:hint="eastAsia"/>
+        </w:rPr>
+        <w:tab/>
+      </w:r>
+      <w:proofErr w:type="spellStart"/>
+      <w:r>
+        <w:rPr>
+          <w:rFonts w:hint="eastAsia"/>
+        </w:rPr>
+        <w:t>HistogramKeeper</w:t>
+      </w:r>
+      <w:proofErr w:type="spellEnd"/>
+      <w:r>
+        <w:rPr>
+          <w:rFonts w:hint="eastAsia"/>
+        </w:rPr>
+        <w:t>负责维护整个</w:t>
+      </w:r>
+      <w:proofErr w:type="gramStart"/>
+      <w:r>
+        <w:rPr>
+          <w:rFonts w:hint="eastAsia"/>
+        </w:rPr>
+        <w:t>簇</w:t>
+      </w:r>
+      <w:proofErr w:type="gramEnd"/>
+      <w:r>
+        <w:rPr>
+          <w:rFonts w:hint="eastAsia"/>
+        </w:rPr>
+        <w:t>范围内的直方图信息。其架构图如下。</w:t>
+      </w:r>
+    </w:p>
+    <w:p>
+      <w:pPr>
+        <w:rPr>
+          <w:rFonts w:hint="eastAsia"/>
+        </w:rPr>
+      </w:pPr>
+      <w:r>
+        <w:rPr>
+          <w:rFonts w:hint="eastAsia"/>
+          <w:noProof/>
+        </w:rPr>
+        <w:lastRenderedPageBreak/>
+        <w:drawing>
+          <wp:inline distT="0" distB="0" distL="0" distR="0">
+            <wp:extent cx="4749357" cy="3741420"/>
+            <wp:effectExtent l="0" t="0" r="0" b="0"/>
+            <wp:docPr id="5" name="图片 5"/>
+            <wp:cNvGraphicFramePr>
+              <a:graphicFrameLocks xmlns:a="http://schemas.openxmlformats.org/drawingml/2006/main" noChangeAspect="1"/>
+            </wp:cNvGraphicFramePr>
+            <a:graphic xmlns:a="http://schemas.openxmlformats.org/drawingml/2006/main">
+              <a:graphicData uri="http://schemas.openxmlformats.org/drawingml/2006/picture">
+                <pic:pic xmlns:pic="http://schemas.openxmlformats.org/drawingml/2006/picture">
+                  <pic:nvPicPr>
+                    <pic:cNvPr id="0" name="HistogramKeeper架构图.jpg"/>
+                    <pic:cNvPicPr/>
+                  </pic:nvPicPr>
+                  <pic:blipFill>
+                    <a:blip r:embed="rId12">
+                      <a:extLst>
+                        <a:ext uri="{28A0092B-C50C-407E-A947-70E740481C1C}">
+                          <a14:useLocalDpi xmlns:a14="http://schemas.microsoft.com/office/drawing/2010/main" val="0"/>
+                        </a:ext>
+                      </a:extLst>
+                    </a:blip>
+                    <a:stretch>
+                      <a:fillRect/>
+                    </a:stretch>
+                  </pic:blipFill>
+                  <pic:spPr>
+                    <a:xfrm>
+                      <a:off x="0" y="0"/>
+                      <a:ext cx="4749357" cy="3741420"/>
+                    </a:xfrm>
+                    <a:prstGeom prst="rect">
+                      <a:avLst/>
+                    </a:prstGeom>
+                  </pic:spPr>
+                </pic:pic>
+              </a:graphicData>
+            </a:graphic>
+          </wp:inline>
+        </w:drawing>
+      </w:r>
+    </w:p>
+    <w:p/>
+    <w:p>
+      <w:pPr>
+        <w:ind w:firstLine="420"/>
+      </w:pPr>
+      <w:r>
+        <w:rPr>
+          <w:rFonts w:hint="eastAsia"/>
+        </w:rPr>
+        <w:t>如上图所示，</w:t>
+      </w:r>
+      <w:proofErr w:type="spellStart"/>
+      <w:r>
+        <w:rPr>
+          <w:rFonts w:hint="eastAsia"/>
+        </w:rPr>
+        <w:t>HistogramKeeper</w:t>
+      </w:r>
+      <w:proofErr w:type="spellEnd"/>
+      <w:r>
+        <w:rPr>
+          <w:rFonts w:hint="eastAsia"/>
+        </w:rPr>
+        <w:t>主要由两个部分组成。首先</w:t>
+      </w:r>
+      <w:proofErr w:type="spellStart"/>
+      <w:r>
+        <w:rPr>
+          <w:rFonts w:hint="eastAsia"/>
+        </w:rPr>
+        <w:t>HistogramInfoKeeper</w:t>
+      </w:r>
+      <w:proofErr w:type="spellEnd"/>
+      <w:r>
+        <w:rPr>
+          <w:rFonts w:hint="eastAsia"/>
+        </w:rPr>
+        <w:t>负责维护整个簇中的直方图信息。它能够接收更新或者获取直方图的请求。如果为获取，在已经创建的情况下返回相应节点，否则返回非法值，并向</w:t>
+      </w:r>
+      <w:proofErr w:type="spellStart"/>
+      <w:r>
+        <w:rPr>
+          <w:rFonts w:hint="eastAsia"/>
+        </w:rPr>
+        <w:t>HistogramDistributer</w:t>
+      </w:r>
+      <w:proofErr w:type="spellEnd"/>
+      <w:r>
+        <w:rPr>
+          <w:rFonts w:hint="eastAsia"/>
+        </w:rPr>
+        <w:t>请求创建该列直方图。如果为更新直方图请求，则向</w:t>
+      </w:r>
+      <w:proofErr w:type="spellStart"/>
+      <w:r>
+        <w:rPr>
+          <w:rFonts w:hint="eastAsia"/>
+        </w:rPr>
+        <w:t>HistogramDistributer</w:t>
+      </w:r>
+      <w:proofErr w:type="spellEnd"/>
+      <w:r>
+        <w:rPr>
+          <w:rFonts w:hint="eastAsia"/>
+        </w:rPr>
+        <w:t>请求更新直方图。另外</w:t>
+      </w:r>
+      <w:proofErr w:type="spellStart"/>
+      <w:r>
+        <w:rPr>
+          <w:rFonts w:hint="eastAsia"/>
+        </w:rPr>
+        <w:t>HistogramInfoKeeper</w:t>
+      </w:r>
+      <w:proofErr w:type="spellEnd"/>
+      <w:r>
+        <w:rPr>
+          <w:rFonts w:hint="eastAsia"/>
+        </w:rPr>
+        <w:t>在收到</w:t>
+      </w:r>
+      <w:proofErr w:type="spellStart"/>
+      <w:r>
+        <w:rPr>
+          <w:rFonts w:hint="eastAsia"/>
+        </w:rPr>
+        <w:t>HistogramBuilder</w:t>
+      </w:r>
+      <w:proofErr w:type="spellEnd"/>
+      <w:r>
+        <w:rPr>
+          <w:rFonts w:hint="eastAsia"/>
+        </w:rPr>
+        <w:t>更新完某直方图的消息会向整个簇中的节点发送某直方图已经被更新的广播，让节点缓存的直方图失效。</w:t>
+      </w:r>
+      <w:proofErr w:type="spellStart"/>
+      <w:r>
+        <w:rPr>
+          <w:rFonts w:hint="eastAsia"/>
+        </w:rPr>
+        <w:t>HistogramDistributer</w:t>
+      </w:r>
+      <w:proofErr w:type="spellEnd"/>
+      <w:r>
+        <w:rPr>
+          <w:rFonts w:hint="eastAsia"/>
+        </w:rPr>
+        <w:t>负责寻找合适的直方图创建节点，并将直方图创建任务发送给该节点。在寻找直方图创建节点上，主要使用</w:t>
+      </w:r>
+      <w:r>
+        <w:rPr>
+          <w:rFonts w:hint="eastAsia"/>
+        </w:rPr>
+        <w:t>HDFS</w:t>
+      </w:r>
+      <w:r>
+        <w:rPr>
+          <w:rFonts w:hint="eastAsia"/>
+        </w:rPr>
+        <w:t>的</w:t>
+      </w:r>
+      <w:proofErr w:type="spellStart"/>
+      <w:r>
+        <w:rPr>
+          <w:rFonts w:hint="eastAsia"/>
+        </w:rPr>
+        <w:t>libhdfs</w:t>
+      </w:r>
+      <w:proofErr w:type="spellEnd"/>
+      <w:r>
+        <w:rPr>
+          <w:rFonts w:hint="eastAsia"/>
+        </w:rPr>
+        <w:t>库，因为直方图创建模块用</w:t>
+      </w:r>
+      <w:r>
+        <w:rPr>
+          <w:rFonts w:hint="eastAsia"/>
+        </w:rPr>
+        <w:t>Java</w:t>
+      </w:r>
+      <w:r>
+        <w:rPr>
+          <w:rFonts w:hint="eastAsia"/>
+        </w:rPr>
+        <w:t>实现，而</w:t>
+      </w:r>
+      <w:proofErr w:type="spellStart"/>
+      <w:r>
+        <w:rPr>
+          <w:rFonts w:hint="eastAsia"/>
+        </w:rPr>
+        <w:t>libhdfs</w:t>
+      </w:r>
+      <w:proofErr w:type="spellEnd"/>
+      <w:r>
+        <w:rPr>
+          <w:rFonts w:hint="eastAsia"/>
+        </w:rPr>
+        <w:t>库为</w:t>
+      </w:r>
+      <w:proofErr w:type="spellStart"/>
+      <w:r>
+        <w:rPr>
+          <w:rFonts w:hint="eastAsia"/>
+        </w:rPr>
+        <w:t>c++</w:t>
+      </w:r>
+      <w:proofErr w:type="spellEnd"/>
+      <w:r>
+        <w:rPr>
+          <w:rFonts w:hint="eastAsia"/>
+        </w:rPr>
+        <w:t>库，所以我们需要使用</w:t>
+      </w:r>
+      <w:proofErr w:type="spellStart"/>
+      <w:r>
+        <w:rPr>
+          <w:rFonts w:hint="eastAsia"/>
+        </w:rPr>
+        <w:t>JniUtil</w:t>
+      </w:r>
+      <w:proofErr w:type="spellEnd"/>
+      <w:r>
+        <w:rPr>
+          <w:rFonts w:hint="eastAsia"/>
+        </w:rPr>
+        <w:t>实现两边的通信。</w:t>
+      </w:r>
+    </w:p>
+    <w:p>
+      <w:pPr>
+        <w:rPr>
+          <w:rFonts w:hint="eastAsia"/>
+        </w:rPr>
+      </w:pPr>
+    </w:p>
+    <w:p>
+      <w:pPr>
+        <w:rPr>
+          <w:rFonts w:hint="eastAsia"/>
+        </w:rPr>
+      </w:pPr>
+      <w:r>
+        <w:rPr>
+          <w:rFonts w:hint="eastAsia"/>
+        </w:rPr>
+        <w:t xml:space="preserve">3.4 </w:t>
+      </w:r>
+      <w:r>
+        <w:rPr>
+          <w:rFonts w:hint="eastAsia"/>
+        </w:rPr>
+        <w:t>一致性控制和直方图有效性</w:t>
+      </w:r>
+    </w:p>
+    <w:p>
+      <w:pPr>
+        <w:rPr>
+          <w:rFonts w:hint="eastAsia"/>
+        </w:rPr>
+      </w:pPr>
+      <w:r>
+        <w:rPr>
+          <w:rFonts w:hint="eastAsia"/>
+        </w:rPr>
+        <w:tab/>
+      </w:r>
+      <w:r>
+        <w:rPr>
+          <w:rFonts w:hint="eastAsia"/>
+        </w:rPr>
+        <w:t>首先在某个节点中一个列的直方图可能被多个节点缓存，包括直方图的创建者，直方图的使用者。在</w:t>
+      </w:r>
+      <w:proofErr w:type="spellStart"/>
+      <w:r>
+        <w:rPr>
+          <w:rFonts w:hint="eastAsia"/>
+        </w:rPr>
+        <w:t>HistogramInfoKeeper</w:t>
+      </w:r>
+      <w:proofErr w:type="spellEnd"/>
+      <w:r>
+        <w:rPr>
+          <w:rFonts w:hint="eastAsia"/>
+        </w:rPr>
+        <w:t>维护了每个直方图所在节点目录。当</w:t>
+      </w:r>
+      <w:proofErr w:type="spellStart"/>
+      <w:r>
+        <w:rPr>
+          <w:rFonts w:hint="eastAsia"/>
+        </w:rPr>
+        <w:t>HistogramInfoKeeper</w:t>
+      </w:r>
+      <w:proofErr w:type="spellEnd"/>
+      <w:r>
+        <w:rPr>
+          <w:rFonts w:hint="eastAsia"/>
+        </w:rPr>
+        <w:t>收到更新直方图请求时，我们认为各个节点上原本缓存的直方图都失去了有效性。因此我们在</w:t>
+      </w:r>
+      <w:r>
+        <w:rPr>
+          <w:rFonts w:hint="eastAsia"/>
+        </w:rPr>
+        <w:t>Histogram</w:t>
+      </w:r>
+      <w:r>
+        <w:rPr>
+          <w:rFonts w:hint="eastAsia"/>
+        </w:rPr>
+        <w:t>目录中将该列直方图所在节点全部删除。并组播给这些节点，告诉它们缓存直方图已经失效。</w:t>
+      </w:r>
+    </w:p>
+    <w:p>
+      <w:pPr>
+        <w:rPr>
+          <w:rFonts w:hint="eastAsia"/>
+        </w:rPr>
+      </w:pPr>
+    </w:p>
+    <w:p>
+      <w:pPr>
+        <w:rPr>
+          <w:rFonts w:hint="eastAsia"/>
+        </w:rPr>
+      </w:pPr>
+      <w:r>
+        <w:rPr>
+          <w:rFonts w:hint="eastAsia"/>
+        </w:rPr>
+        <w:t xml:space="preserve">3.5 </w:t>
+      </w:r>
+      <w:r>
+        <w:rPr>
+          <w:rFonts w:hint="eastAsia"/>
+        </w:rPr>
+        <w:t>系统鲁棒性</w:t>
+      </w:r>
+    </w:p>
+    <w:p>
+      <w:pPr>
+        <w:rPr>
+          <w:rFonts w:hint="eastAsia"/>
+        </w:rPr>
+      </w:pPr>
+      <w:r>
+        <w:rPr>
+          <w:rFonts w:hint="eastAsia"/>
+        </w:rPr>
+        <w:tab/>
+      </w:r>
+      <w:r>
+        <w:rPr>
+          <w:rFonts w:hint="eastAsia"/>
+        </w:rPr>
+        <w:t>在一个</w:t>
+      </w:r>
+      <w:proofErr w:type="gramStart"/>
+      <w:r>
+        <w:rPr>
+          <w:rFonts w:hint="eastAsia"/>
+        </w:rPr>
+        <w:t>簇</w:t>
+      </w:r>
+      <w:proofErr w:type="gramEnd"/>
+      <w:r>
+        <w:rPr>
+          <w:rFonts w:hint="eastAsia"/>
+        </w:rPr>
+        <w:t>范围内，所有节点均可能出现问题。为了保证节点鲁棒性。在请求直方图信息，发布任务时，必须首先检查节点的有效性。在这一点上可以与</w:t>
+      </w:r>
+      <w:r>
+        <w:rPr>
+          <w:rFonts w:hint="eastAsia"/>
+        </w:rPr>
+        <w:t>Impala</w:t>
+      </w:r>
+      <w:r>
+        <w:rPr>
+          <w:rFonts w:hint="eastAsia"/>
+        </w:rPr>
+        <w:t>自带的节点信息</w:t>
+      </w:r>
+      <w:proofErr w:type="gramStart"/>
+      <w:r>
+        <w:rPr>
+          <w:rFonts w:hint="eastAsia"/>
+        </w:rPr>
+        <w:t>搜集器</w:t>
+      </w:r>
+      <w:proofErr w:type="spellStart"/>
+      <w:proofErr w:type="gramEnd"/>
+      <w:r>
+        <w:rPr>
+          <w:rFonts w:hint="eastAsia"/>
+        </w:rPr>
+        <w:t>Statestore</w:t>
+      </w:r>
+      <w:proofErr w:type="spellEnd"/>
+      <w:r>
+        <w:rPr>
+          <w:rFonts w:hint="eastAsia"/>
+        </w:rPr>
+        <w:t>进行交互。另外还可能出现情况，即节点运行正常，但是</w:t>
+      </w:r>
+      <w:proofErr w:type="spellStart"/>
+      <w:r>
+        <w:rPr>
+          <w:rFonts w:hint="eastAsia"/>
+        </w:rPr>
+        <w:t>HistogramBuilder</w:t>
+      </w:r>
+      <w:proofErr w:type="spellEnd"/>
+      <w:r>
+        <w:rPr>
+          <w:rFonts w:hint="eastAsia"/>
+        </w:rPr>
+        <w:t>服务失效。或者更严重的情况下</w:t>
+      </w:r>
+      <w:proofErr w:type="spellStart"/>
+      <w:r>
+        <w:rPr>
+          <w:rFonts w:hint="eastAsia"/>
+        </w:rPr>
+        <w:t>HistogramKeeper</w:t>
+      </w:r>
+      <w:proofErr w:type="spellEnd"/>
+      <w:r>
+        <w:rPr>
+          <w:rFonts w:hint="eastAsia"/>
+        </w:rPr>
+        <w:t>失效。在这种情况下，必须在</w:t>
+      </w:r>
+      <w:proofErr w:type="spellStart"/>
+      <w:r>
+        <w:rPr>
+          <w:rFonts w:hint="eastAsia"/>
+        </w:rPr>
+        <w:t>HistogramKeeper</w:t>
+      </w:r>
+      <w:proofErr w:type="spellEnd"/>
+      <w:r>
+        <w:rPr>
+          <w:rFonts w:hint="eastAsia"/>
+        </w:rPr>
+        <w:t>以外的节点上运行一个</w:t>
+      </w:r>
+      <w:proofErr w:type="spellStart"/>
+      <w:r>
+        <w:rPr>
+          <w:rFonts w:hint="eastAsia"/>
+        </w:rPr>
+        <w:t>HistogramDoctor</w:t>
+      </w:r>
+      <w:proofErr w:type="spellEnd"/>
+      <w:r>
+        <w:rPr>
+          <w:rFonts w:hint="eastAsia"/>
+        </w:rPr>
+        <w:t>模块用来</w:t>
+      </w:r>
+      <w:proofErr w:type="gramStart"/>
+      <w:r>
+        <w:rPr>
+          <w:rFonts w:hint="eastAsia"/>
+        </w:rPr>
+        <w:t>监控簇内各个</w:t>
+      </w:r>
+      <w:proofErr w:type="gramEnd"/>
+      <w:r>
+        <w:rPr>
+          <w:rFonts w:hint="eastAsia"/>
+        </w:rPr>
+        <w:t>节点直方图服务的健康情况。如果发生节点失效，则负责转移服务，如果节点正常，服务失效，则需要重启直方图创建服</w:t>
+      </w:r>
+      <w:r>
+        <w:rPr>
+          <w:rFonts w:hint="eastAsia"/>
+        </w:rPr>
+        <w:lastRenderedPageBreak/>
+        <w:t>务。</w:t>
+      </w:r>
       <w:bookmarkStart w:id="0" w:name="_GoBack"/>
       <w:bookmarkEnd w:id="0"/>
     </w:p>
     <w:p>
       <w:pPr>
-        <w:rPr>
-          <w:rFonts w:hint="eastAsia"/>
-        </w:rPr>
-      </w:pPr>
-      <w:r>
-        <w:rPr>
-          <w:rFonts w:hint="eastAsia"/>
-        </w:rPr>
-        <w:tab/>
+        <w:pStyle w:val="2"/>
+        <w:rPr>
+          <w:rFonts w:hint="eastAsia"/>
+        </w:rPr>
+      </w:pPr>
+      <w:r>
+        <w:rPr>
+          <w:rFonts w:hint="eastAsia"/>
+        </w:rPr>
+        <w:t xml:space="preserve">4. </w:t>
+      </w:r>
+      <w:r>
+        <w:rPr>
+          <w:rFonts w:hint="eastAsia"/>
+        </w:rPr>
+        <w:t>类与接口</w:t>
       </w:r>
     </w:p>
     <w:p>
@@ -193,8 +1947,2299 @@
           <w:rFonts w:hint="eastAsia"/>
         </w:rPr>
       </w:pPr>
+      <w:r>
+        <w:rPr>
+          <w:rFonts w:hint="eastAsia"/>
+        </w:rPr>
+        <w:tab/>
+        <w:t xml:space="preserve">4.1 </w:t>
+      </w:r>
+      <w:proofErr w:type="spellStart"/>
+      <w:r>
+        <w:rPr>
+          <w:rFonts w:hint="eastAsia"/>
+        </w:rPr>
+        <w:t>HistogramAsker</w:t>
+      </w:r>
+      <w:proofErr w:type="spellEnd"/>
     </w:p>
-    <w:p/>
+    <w:p>
+      <w:pPr>
+        <w:rPr>
+          <w:rFonts w:hint="eastAsia"/>
+        </w:rPr>
+      </w:pPr>
+      <w:r>
+        <w:rPr>
+          <w:rFonts w:hint="eastAsia"/>
+        </w:rPr>
+        <w:tab/>
+      </w:r>
+      <w:r>
+        <w:rPr>
+          <w:rFonts w:hint="eastAsia"/>
+        </w:rPr>
+        <w:t>向模块外部提供创建或者获取某直方图的接口。</w:t>
+      </w:r>
+    </w:p>
+    <w:p>
+      <w:pPr>
+        <w:ind w:firstLine="420"/>
+        <w:rPr>
+          <w:rFonts w:hint="eastAsia"/>
+        </w:rPr>
+      </w:pPr>
+      <w:r>
+        <w:rPr>
+          <w:rFonts w:hint="eastAsia"/>
+        </w:rPr>
+        <w:t>属性列表</w:t>
+      </w:r>
+    </w:p>
+    <w:tbl>
+      <w:tblPr>
+        <w:tblStyle w:val="-1"/>
+        <w:tblW w:w="0" w:type="auto"/>
+        <w:tblLook w:val="04A0" w:firstRow="1" w:lastRow="0" w:firstColumn="1" w:lastColumn="0" w:noHBand="0" w:noVBand="1"/>
+      </w:tblPr>
+      <w:tblGrid>
+        <w:gridCol w:w="2840"/>
+        <w:gridCol w:w="2841"/>
+        <w:gridCol w:w="2841"/>
+      </w:tblGrid>
+      <w:tr>
+        <w:trPr>
+          <w:cnfStyle w:val="100000000000" w:firstRow="1" w:lastRow="0" w:firstColumn="0" w:lastColumn="0" w:oddVBand="0" w:evenVBand="0" w:oddHBand="0" w:evenHBand="0" w:firstRowFirstColumn="0" w:firstRowLastColumn="0" w:lastRowFirstColumn="0" w:lastRowLastColumn="0"/>
+        </w:trPr>
+        <w:tc>
+          <w:tcPr>
+            <w:cnfStyle w:val="001000000000" w:firstRow="0" w:lastRow="0" w:firstColumn="1" w:lastColumn="0" w:oddVBand="0" w:evenVBand="0" w:oddHBand="0" w:evenHBand="0" w:firstRowFirstColumn="0" w:firstRowLastColumn="0" w:lastRowFirstColumn="0" w:lastRowLastColumn="0"/>
+            <w:tcW w:w="2840" w:type="dxa"/>
+          </w:tcPr>
+          <w:p>
+            <w:pPr>
+              <w:rPr>
+                <w:rFonts w:hint="eastAsia"/>
+              </w:rPr>
+            </w:pPr>
+            <w:r>
+              <w:rPr>
+                <w:rFonts w:hint="eastAsia"/>
+              </w:rPr>
+              <w:t>属性</w:t>
+            </w:r>
+          </w:p>
+        </w:tc>
+        <w:tc>
+          <w:tcPr>
+            <w:tcW w:w="2841" w:type="dxa"/>
+          </w:tcPr>
+          <w:p>
+            <w:pPr>
+              <w:cnfStyle w:val="100000000000" w:firstRow="1" w:lastRow="0" w:firstColumn="0" w:lastColumn="0" w:oddVBand="0" w:evenVBand="0" w:oddHBand="0" w:evenHBand="0" w:firstRowFirstColumn="0" w:firstRowLastColumn="0" w:lastRowFirstColumn="0" w:lastRowLastColumn="0"/>
+              <w:rPr>
+                <w:rFonts w:hint="eastAsia"/>
+              </w:rPr>
+            </w:pPr>
+            <w:r>
+              <w:rPr>
+                <w:rFonts w:hint="eastAsia"/>
+              </w:rPr>
+              <w:t>说明</w:t>
+            </w:r>
+          </w:p>
+        </w:tc>
+        <w:tc>
+          <w:tcPr>
+            <w:tcW w:w="2841" w:type="dxa"/>
+          </w:tcPr>
+          <w:p>
+            <w:pPr>
+              <w:cnfStyle w:val="100000000000" w:firstRow="1" w:lastRow="0" w:firstColumn="0" w:lastColumn="0" w:oddVBand="0" w:evenVBand="0" w:oddHBand="0" w:evenHBand="0" w:firstRowFirstColumn="0" w:firstRowLastColumn="0" w:lastRowFirstColumn="0" w:lastRowLastColumn="0"/>
+              <w:rPr>
+                <w:rFonts w:hint="eastAsia"/>
+              </w:rPr>
+            </w:pPr>
+            <w:r>
+              <w:rPr>
+                <w:rFonts w:hint="eastAsia"/>
+              </w:rPr>
+              <w:t>用途</w:t>
+            </w:r>
+          </w:p>
+        </w:tc>
+      </w:tr>
+      <w:tr>
+        <w:trPr>
+          <w:cnfStyle w:val="000000100000" w:firstRow="0" w:lastRow="0" w:firstColumn="0" w:lastColumn="0" w:oddVBand="0" w:evenVBand="0" w:oddHBand="1" w:evenHBand="0" w:firstRowFirstColumn="0" w:firstRowLastColumn="0" w:lastRowFirstColumn="0" w:lastRowLastColumn="0"/>
+        </w:trPr>
+        <w:tc>
+          <w:tcPr>
+            <w:cnfStyle w:val="001000000000" w:firstRow="0" w:lastRow="0" w:firstColumn="1" w:lastColumn="0" w:oddVBand="0" w:evenVBand="0" w:oddHBand="0" w:evenHBand="0" w:firstRowFirstColumn="0" w:firstRowLastColumn="0" w:lastRowFirstColumn="0" w:lastRowLastColumn="0"/>
+            <w:tcW w:w="2840" w:type="dxa"/>
+          </w:tcPr>
+          <w:p>
+            <w:pPr>
+              <w:rPr>
+                <w:rFonts w:hint="eastAsia"/>
+              </w:rPr>
+            </w:pPr>
+            <w:r>
+              <w:rPr>
+                <w:rFonts w:hint="eastAsia"/>
+              </w:rPr>
+              <w:t>List&lt;Mission&gt;</w:t>
+            </w:r>
+          </w:p>
+        </w:tc>
+        <w:tc>
+          <w:tcPr>
+            <w:tcW w:w="2841" w:type="dxa"/>
+          </w:tcPr>
+          <w:p>
+            <w:pPr>
+              <w:cnfStyle w:val="000000100000" w:firstRow="0" w:lastRow="0" w:firstColumn="0" w:lastColumn="0" w:oddVBand="0" w:evenVBand="0" w:oddHBand="1" w:evenHBand="0" w:firstRowFirstColumn="0" w:firstRowLastColumn="0" w:lastRowFirstColumn="0" w:lastRowLastColumn="0"/>
+              <w:rPr>
+                <w:rFonts w:hint="eastAsia"/>
+              </w:rPr>
+            </w:pPr>
+            <w:r>
+              <w:rPr>
+                <w:rFonts w:hint="eastAsia"/>
+              </w:rPr>
+              <w:t>获取直方图的任务列表</w:t>
+            </w:r>
+          </w:p>
+        </w:tc>
+        <w:tc>
+          <w:tcPr>
+            <w:tcW w:w="2841" w:type="dxa"/>
+          </w:tcPr>
+          <w:p>
+            <w:pPr>
+              <w:cnfStyle w:val="000000100000" w:firstRow="0" w:lastRow="0" w:firstColumn="0" w:lastColumn="0" w:oddVBand="0" w:evenVBand="0" w:oddHBand="1" w:evenHBand="0" w:firstRowFirstColumn="0" w:firstRowLastColumn="0" w:lastRowFirstColumn="0" w:lastRowLastColumn="0"/>
+              <w:rPr>
+                <w:rFonts w:hint="eastAsia"/>
+              </w:rPr>
+            </w:pPr>
+            <w:r>
+              <w:rPr>
+                <w:rFonts w:hint="eastAsia"/>
+              </w:rPr>
+              <w:t>为了方便管理回调</w:t>
+            </w:r>
+          </w:p>
+        </w:tc>
+      </w:tr>
+    </w:tbl>
+    <w:p>
+      <w:pPr>
+        <w:ind w:firstLine="420"/>
+        <w:rPr>
+          <w:rFonts w:hint="eastAsia"/>
+        </w:rPr>
+      </w:pPr>
+      <w:r>
+        <w:rPr>
+          <w:rFonts w:hint="eastAsia"/>
+        </w:rPr>
+        <w:t>方法列表</w:t>
+      </w:r>
+    </w:p>
+    <w:tbl>
+      <w:tblPr>
+        <w:tblStyle w:val="-1"/>
+        <w:tblW w:w="0" w:type="auto"/>
+        <w:tblLook w:val="04A0" w:firstRow="1" w:lastRow="0" w:firstColumn="1" w:lastColumn="0" w:noHBand="0" w:noVBand="1"/>
+      </w:tblPr>
+      <w:tblGrid>
+        <w:gridCol w:w="1525"/>
+        <w:gridCol w:w="4402"/>
+        <w:gridCol w:w="1473"/>
+        <w:gridCol w:w="1122"/>
+      </w:tblGrid>
+      <w:tr>
+        <w:trPr>
+          <w:cnfStyle w:val="100000000000" w:firstRow="1" w:lastRow="0" w:firstColumn="0" w:lastColumn="0" w:oddVBand="0" w:evenVBand="0" w:oddHBand="0" w:evenHBand="0" w:firstRowFirstColumn="0" w:firstRowLastColumn="0" w:lastRowFirstColumn="0" w:lastRowLastColumn="0"/>
+        </w:trPr>
+        <w:tc>
+          <w:tcPr>
+            <w:cnfStyle w:val="001000000000" w:firstRow="0" w:lastRow="0" w:firstColumn="1" w:lastColumn="0" w:oddVBand="0" w:evenVBand="0" w:oddHBand="0" w:evenHBand="0" w:firstRowFirstColumn="0" w:firstRowLastColumn="0" w:lastRowFirstColumn="0" w:lastRowLastColumn="0"/>
+            <w:tcW w:w="1526" w:type="dxa"/>
+          </w:tcPr>
+          <w:p>
+            <w:pPr>
+              <w:rPr>
+                <w:rFonts w:hint="eastAsia"/>
+              </w:rPr>
+            </w:pPr>
+            <w:r>
+              <w:rPr>
+                <w:rFonts w:hint="eastAsia"/>
+              </w:rPr>
+              <w:t>权限控制</w:t>
+            </w:r>
+          </w:p>
+        </w:tc>
+        <w:tc>
+          <w:tcPr>
+            <w:tcW w:w="4399" w:type="dxa"/>
+          </w:tcPr>
+          <w:p>
+            <w:pPr>
+              <w:cnfStyle w:val="100000000000" w:firstRow="1" w:lastRow="0" w:firstColumn="0" w:lastColumn="0" w:oddVBand="0" w:evenVBand="0" w:oddHBand="0" w:evenHBand="0" w:firstRowFirstColumn="0" w:firstRowLastColumn="0" w:lastRowFirstColumn="0" w:lastRowLastColumn="0"/>
+            </w:pPr>
+            <w:r>
+              <w:rPr>
+                <w:rFonts w:hint="eastAsia"/>
+              </w:rPr>
+              <w:t>方法</w:t>
+            </w:r>
+          </w:p>
+        </w:tc>
+        <w:tc>
+          <w:tcPr>
+            <w:tcW w:w="1474" w:type="dxa"/>
+          </w:tcPr>
+          <w:p>
+            <w:pPr>
+              <w:cnfStyle w:val="100000000000" w:firstRow="1" w:lastRow="0" w:firstColumn="0" w:lastColumn="0" w:oddVBand="0" w:evenVBand="0" w:oddHBand="0" w:evenHBand="0" w:firstRowFirstColumn="0" w:firstRowLastColumn="0" w:lastRowFirstColumn="0" w:lastRowLastColumn="0"/>
+            </w:pPr>
+            <w:r>
+              <w:rPr>
+                <w:rFonts w:hint="eastAsia"/>
+              </w:rPr>
+              <w:t>参数</w:t>
+            </w:r>
+          </w:p>
+        </w:tc>
+        <w:tc>
+          <w:tcPr>
+            <w:tcW w:w="1123" w:type="dxa"/>
+          </w:tcPr>
+          <w:p>
+            <w:pPr>
+              <w:cnfStyle w:val="100000000000" w:firstRow="1" w:lastRow="0" w:firstColumn="0" w:lastColumn="0" w:oddVBand="0" w:evenVBand="0" w:oddHBand="0" w:evenHBand="0" w:firstRowFirstColumn="0" w:firstRowLastColumn="0" w:lastRowFirstColumn="0" w:lastRowLastColumn="0"/>
+            </w:pPr>
+            <w:r>
+              <w:rPr>
+                <w:rFonts w:hint="eastAsia"/>
+              </w:rPr>
+              <w:t>用途</w:t>
+            </w:r>
+          </w:p>
+        </w:tc>
+      </w:tr>
+      <w:tr>
+        <w:trPr>
+          <w:cnfStyle w:val="000000100000" w:firstRow="0" w:lastRow="0" w:firstColumn="0" w:lastColumn="0" w:oddVBand="0" w:evenVBand="0" w:oddHBand="1" w:evenHBand="0" w:firstRowFirstColumn="0" w:firstRowLastColumn="0" w:lastRowFirstColumn="0" w:lastRowLastColumn="0"/>
+        </w:trPr>
+        <w:tc>
+          <w:tcPr>
+            <w:cnfStyle w:val="001000000000" w:firstRow="0" w:lastRow="0" w:firstColumn="1" w:lastColumn="0" w:oddVBand="0" w:evenVBand="0" w:oddHBand="0" w:evenHBand="0" w:firstRowFirstColumn="0" w:firstRowLastColumn="0" w:lastRowFirstColumn="0" w:lastRowLastColumn="0"/>
+            <w:tcW w:w="1526" w:type="dxa"/>
+          </w:tcPr>
+          <w:p>
+            <w:pPr>
+              <w:rPr>
+                <w:rFonts w:hint="eastAsia"/>
+              </w:rPr>
+            </w:pPr>
+            <w:r>
+              <w:t>P</w:t>
+            </w:r>
+            <w:r>
+              <w:rPr>
+                <w:rFonts w:hint="eastAsia"/>
+              </w:rPr>
+              <w:t>ublic</w:t>
+            </w:r>
+          </w:p>
+        </w:tc>
+        <w:tc>
+          <w:tcPr>
+            <w:tcW w:w="4399" w:type="dxa"/>
+          </w:tcPr>
+          <w:p>
+            <w:pPr>
+              <w:cnfStyle w:val="000000100000" w:firstRow="0" w:lastRow="0" w:firstColumn="0" w:lastColumn="0" w:oddVBand="0" w:evenVBand="0" w:oddHBand="1" w:evenHBand="0" w:firstRowFirstColumn="0" w:firstRowLastColumn="0" w:lastRowFirstColumn="0" w:lastRowLastColumn="0"/>
+            </w:pPr>
+            <w:proofErr w:type="spellStart"/>
+            <w:r>
+              <w:rPr>
+                <w:rFonts w:hint="eastAsia"/>
+              </w:rPr>
+              <w:t>requestGetHistogram</w:t>
+            </w:r>
+            <w:proofErr w:type="spellEnd"/>
+            <w:r>
+              <w:rPr>
+                <w:rFonts w:hint="eastAsia"/>
+              </w:rPr>
+              <w:t xml:space="preserve">(List&lt;Column&gt;  </w:t>
+            </w:r>
+            <w:proofErr w:type="spellStart"/>
+            <w:r>
+              <w:rPr>
+                <w:rFonts w:hint="eastAsia"/>
+              </w:rPr>
+              <w:t>Columns,GetDataCallback</w:t>
+            </w:r>
+            <w:proofErr w:type="spellEnd"/>
+            <w:r>
+              <w:rPr>
+                <w:rFonts w:hint="eastAsia"/>
+              </w:rPr>
+              <w:t>&lt;T&gt; callback)</w:t>
+            </w:r>
+          </w:p>
+        </w:tc>
+        <w:tc>
+          <w:tcPr>
+            <w:tcW w:w="1474" w:type="dxa"/>
+          </w:tcPr>
+          <w:p>
+            <w:pPr>
+              <w:cnfStyle w:val="000000100000" w:firstRow="0" w:lastRow="0" w:firstColumn="0" w:lastColumn="0" w:oddVBand="0" w:evenVBand="0" w:oddHBand="1" w:evenHBand="0" w:firstRowFirstColumn="0" w:firstRowLastColumn="0" w:lastRowFirstColumn="0" w:lastRowLastColumn="0"/>
+              <w:rPr>
+                <w:rFonts w:hint="eastAsia"/>
+              </w:rPr>
+            </w:pPr>
+            <w:r>
+              <w:rPr>
+                <w:rFonts w:hint="eastAsia"/>
+              </w:rPr>
+              <w:t>Columns:</w:t>
+            </w:r>
+            <w:r>
+              <w:rPr>
+                <w:rFonts w:hint="eastAsia"/>
+              </w:rPr>
+              <w:t>请求直方图的列列表</w:t>
+            </w:r>
+          </w:p>
+          <w:p>
+            <w:pPr>
+              <w:cnfStyle w:val="000000100000" w:firstRow="0" w:lastRow="0" w:firstColumn="0" w:lastColumn="0" w:oddVBand="0" w:evenVBand="0" w:oddHBand="1" w:evenHBand="0" w:firstRowFirstColumn="0" w:firstRowLastColumn="0" w:lastRowFirstColumn="0" w:lastRowLastColumn="0"/>
+            </w:pPr>
+            <w:r>
+              <w:t>C</w:t>
+            </w:r>
+            <w:r>
+              <w:rPr>
+                <w:rFonts w:hint="eastAsia"/>
+              </w:rPr>
+              <w:t>allback:</w:t>
+            </w:r>
+            <w:r>
+              <w:rPr>
+                <w:rFonts w:hint="eastAsia"/>
+              </w:rPr>
+              <w:t>直方图信息准备完成后的回调。</w:t>
+            </w:r>
+          </w:p>
+        </w:tc>
+        <w:tc>
+          <w:tcPr>
+            <w:tcW w:w="1123" w:type="dxa"/>
+          </w:tcPr>
+          <w:p>
+            <w:pPr>
+              <w:cnfStyle w:val="000000100000" w:firstRow="0" w:lastRow="0" w:firstColumn="0" w:lastColumn="0" w:oddVBand="0" w:evenVBand="0" w:oddHBand="1" w:evenHBand="0" w:firstRowFirstColumn="0" w:firstRowLastColumn="0" w:lastRowFirstColumn="0" w:lastRowLastColumn="0"/>
+            </w:pPr>
+            <w:r>
+              <w:rPr>
+                <w:rFonts w:hint="eastAsia"/>
+              </w:rPr>
+              <w:t>请求某些列的直方图信息</w:t>
+            </w:r>
+          </w:p>
+        </w:tc>
+      </w:tr>
+      <w:tr>
+        <w:tc>
+          <w:tcPr>
+            <w:cnfStyle w:val="001000000000" w:firstRow="0" w:lastRow="0" w:firstColumn="1" w:lastColumn="0" w:oddVBand="0" w:evenVBand="0" w:oddHBand="0" w:evenHBand="0" w:firstRowFirstColumn="0" w:firstRowLastColumn="0" w:lastRowFirstColumn="0" w:lastRowLastColumn="0"/>
+            <w:tcW w:w="1526" w:type="dxa"/>
+          </w:tcPr>
+          <w:p>
+            <w:pPr>
+              <w:rPr>
+                <w:rFonts w:hint="eastAsia"/>
+              </w:rPr>
+            </w:pPr>
+            <w:r>
+              <w:t>P</w:t>
+            </w:r>
+            <w:r>
+              <w:rPr>
+                <w:rFonts w:hint="eastAsia"/>
+              </w:rPr>
+              <w:t>ublic</w:t>
+            </w:r>
+          </w:p>
+        </w:tc>
+        <w:tc>
+          <w:tcPr>
+            <w:tcW w:w="4399" w:type="dxa"/>
+          </w:tcPr>
+          <w:p>
+            <w:pPr>
+              <w:cnfStyle w:val="000000000000" w:firstRow="0" w:lastRow="0" w:firstColumn="0" w:lastColumn="0" w:oddVBand="0" w:evenVBand="0" w:oddHBand="0" w:evenHBand="0" w:firstRowFirstColumn="0" w:firstRowLastColumn="0" w:lastRowFirstColumn="0" w:lastRowLastColumn="0"/>
+              <w:rPr>
+                <w:rFonts w:hint="eastAsia"/>
+              </w:rPr>
+            </w:pPr>
+            <w:proofErr w:type="spellStart"/>
+            <w:r>
+              <w:rPr>
+                <w:rFonts w:hint="eastAsia"/>
+              </w:rPr>
+              <w:t>requestUpdateOrBuildHistogram</w:t>
+            </w:r>
+            <w:proofErr w:type="spellEnd"/>
+            <w:r>
+              <w:rPr>
+                <w:rFonts w:hint="eastAsia"/>
+              </w:rPr>
+              <w:t>(List&lt;Column&gt;</w:t>
+            </w:r>
+          </w:p>
+          <w:p>
+            <w:pPr>
+              <w:cnfStyle w:val="000000000000" w:firstRow="0" w:lastRow="0" w:firstColumn="0" w:lastColumn="0" w:oddVBand="0" w:evenVBand="0" w:oddHBand="0" w:evenHBand="0" w:firstRowFirstColumn="0" w:firstRowLastColumn="0" w:lastRowFirstColumn="0" w:lastRowLastColumn="0"/>
+            </w:pPr>
+            <w:r>
+              <w:rPr>
+                <w:rFonts w:hint="eastAsia"/>
+              </w:rPr>
+              <w:t xml:space="preserve"> Columns)</w:t>
+            </w:r>
+          </w:p>
+        </w:tc>
+        <w:tc>
+          <w:tcPr>
+            <w:tcW w:w="1474" w:type="dxa"/>
+          </w:tcPr>
+          <w:p>
+            <w:pPr>
+              <w:cnfStyle w:val="000000000000" w:firstRow="0" w:lastRow="0" w:firstColumn="0" w:lastColumn="0" w:oddVBand="0" w:evenVBand="0" w:oddHBand="0" w:evenHBand="0" w:firstRowFirstColumn="0" w:firstRowLastColumn="0" w:lastRowFirstColumn="0" w:lastRowLastColumn="0"/>
+            </w:pPr>
+            <w:r>
+              <w:rPr>
+                <w:rFonts w:hint="eastAsia"/>
+              </w:rPr>
+              <w:t>Columns:</w:t>
+            </w:r>
+            <w:r>
+              <w:rPr>
+                <w:rFonts w:hint="eastAsia"/>
+              </w:rPr>
+              <w:t>请求更新直方图的列列表</w:t>
+            </w:r>
+          </w:p>
+        </w:tc>
+        <w:tc>
+          <w:tcPr>
+            <w:tcW w:w="1123" w:type="dxa"/>
+          </w:tcPr>
+          <w:p>
+            <w:pPr>
+              <w:cnfStyle w:val="000000000000" w:firstRow="0" w:lastRow="0" w:firstColumn="0" w:lastColumn="0" w:oddVBand="0" w:evenVBand="0" w:oddHBand="0" w:evenHBand="0" w:firstRowFirstColumn="0" w:firstRowLastColumn="0" w:lastRowFirstColumn="0" w:lastRowLastColumn="0"/>
+            </w:pPr>
+            <w:r>
+              <w:rPr>
+                <w:rFonts w:hint="eastAsia"/>
+              </w:rPr>
+              <w:t>请求更新某些列的直方图，如果这些列的直方图还没被创建则创建。</w:t>
+            </w:r>
+          </w:p>
+        </w:tc>
+      </w:tr>
+      <w:tr>
+        <w:trPr>
+          <w:cnfStyle w:val="000000100000" w:firstRow="0" w:lastRow="0" w:firstColumn="0" w:lastColumn="0" w:oddVBand="0" w:evenVBand="0" w:oddHBand="1" w:evenHBand="0" w:firstRowFirstColumn="0" w:firstRowLastColumn="0" w:lastRowFirstColumn="0" w:lastRowLastColumn="0"/>
+        </w:trPr>
+        <w:tc>
+          <w:tcPr>
+            <w:cnfStyle w:val="001000000000" w:firstRow="0" w:lastRow="0" w:firstColumn="1" w:lastColumn="0" w:oddVBand="0" w:evenVBand="0" w:oddHBand="0" w:evenHBand="0" w:firstRowFirstColumn="0" w:firstRowLastColumn="0" w:lastRowFirstColumn="0" w:lastRowLastColumn="0"/>
+            <w:tcW w:w="1526" w:type="dxa"/>
+          </w:tcPr>
+          <w:p>
+            <w:pPr>
+              <w:rPr>
+                <w:rFonts w:hint="eastAsia"/>
+              </w:rPr>
+            </w:pPr>
+            <w:r>
+              <w:t>P</w:t>
+            </w:r>
+            <w:r>
+              <w:rPr>
+                <w:rFonts w:hint="eastAsia"/>
+              </w:rPr>
+              <w:t>ublic</w:t>
+            </w:r>
+          </w:p>
+        </w:tc>
+        <w:tc>
+          <w:tcPr>
+            <w:tcW w:w="4399" w:type="dxa"/>
+          </w:tcPr>
+          <w:p>
+            <w:pPr>
+              <w:cnfStyle w:val="000000100000" w:firstRow="0" w:lastRow="0" w:firstColumn="0" w:lastColumn="0" w:oddVBand="0" w:evenVBand="0" w:oddHBand="1" w:evenHBand="0" w:firstRowFirstColumn="0" w:firstRowLastColumn="0" w:lastRowFirstColumn="0" w:lastRowLastColumn="0"/>
+              <w:rPr>
+                <w:rFonts w:hint="eastAsia"/>
+              </w:rPr>
+            </w:pPr>
+            <w:proofErr w:type="spellStart"/>
+            <w:r>
+              <w:rPr>
+                <w:rFonts w:hint="eastAsia"/>
+              </w:rPr>
+              <w:t>returnHistogram</w:t>
+            </w:r>
+            <w:proofErr w:type="spellEnd"/>
+          </w:p>
+          <w:p>
+            <w:pPr>
+              <w:cnfStyle w:val="000000100000" w:firstRow="0" w:lastRow="0" w:firstColumn="0" w:lastColumn="0" w:oddVBand="0" w:evenVBand="0" w:oddHBand="1" w:evenHBand="0" w:firstRowFirstColumn="0" w:firstRowLastColumn="0" w:lastRowFirstColumn="0" w:lastRowLastColumn="0"/>
+            </w:pPr>
+            <w:r>
+              <w:rPr>
+                <w:rFonts w:hint="eastAsia"/>
+              </w:rPr>
+              <w:t>(</w:t>
+            </w:r>
+            <w:proofErr w:type="spellStart"/>
+            <w:r>
+              <w:rPr>
+                <w:rFonts w:hint="eastAsia"/>
+              </w:rPr>
+              <w:t>Int</w:t>
+            </w:r>
+            <w:proofErr w:type="spellEnd"/>
+            <w:r>
+              <w:rPr>
+                <w:rFonts w:hint="eastAsia"/>
+              </w:rPr>
+              <w:t xml:space="preserve"> </w:t>
+            </w:r>
+            <w:proofErr w:type="spellStart"/>
+            <w:r>
+              <w:t>missioned</w:t>
+            </w:r>
+            <w:r>
+              <w:rPr>
+                <w:rFonts w:hint="eastAsia"/>
+              </w:rPr>
+              <w:t>,Column</w:t>
+            </w:r>
+            <w:proofErr w:type="spellEnd"/>
+            <w:r>
+              <w:rPr>
+                <w:rFonts w:hint="eastAsia"/>
+              </w:rPr>
+              <w:t xml:space="preserve"> column, </w:t>
+            </w:r>
+            <w:r>
+              <w:rPr>
+                <w:rFonts w:hint="eastAsia"/>
+              </w:rPr>
+              <w:t xml:space="preserve">Histogram </w:t>
+            </w:r>
+            <w:proofErr w:type="spellStart"/>
+            <w:r>
+              <w:rPr>
+                <w:rFonts w:hint="eastAsia"/>
+              </w:rPr>
+              <w:t>hist</w:t>
+            </w:r>
+            <w:proofErr w:type="spellEnd"/>
+            <w:r>
+              <w:rPr>
+                <w:rFonts w:hint="eastAsia"/>
+              </w:rPr>
+              <w:t>)</w:t>
+            </w:r>
+          </w:p>
+        </w:tc>
+        <w:tc>
+          <w:tcPr>
+            <w:tcW w:w="1474" w:type="dxa"/>
+          </w:tcPr>
+          <w:p>
+            <w:pPr>
+              <w:cnfStyle w:val="000000100000" w:firstRow="0" w:lastRow="0" w:firstColumn="0" w:lastColumn="0" w:oddVBand="0" w:evenVBand="0" w:oddHBand="1" w:evenHBand="0" w:firstRowFirstColumn="0" w:firstRowLastColumn="0" w:lastRowFirstColumn="0" w:lastRowLastColumn="0"/>
+              <w:rPr>
+                <w:rFonts w:hint="eastAsia"/>
+              </w:rPr>
+            </w:pPr>
+            <w:proofErr w:type="spellStart"/>
+            <w:r>
+              <w:rPr>
+                <w:rFonts w:hint="eastAsia"/>
+              </w:rPr>
+              <w:t>missionId</w:t>
+            </w:r>
+            <w:proofErr w:type="spellEnd"/>
+            <w:r>
+              <w:rPr>
+                <w:rFonts w:hint="eastAsia"/>
+              </w:rPr>
+              <w:t xml:space="preserve">: </w:t>
+            </w:r>
+            <w:r>
+              <w:rPr>
+                <w:rFonts w:hint="eastAsia"/>
+              </w:rPr>
+              <w:t>该直方图信息所属的任务</w:t>
+            </w:r>
+            <w:r>
+              <w:rPr>
+                <w:rFonts w:hint="eastAsia"/>
+              </w:rPr>
+              <w:t>id</w:t>
+            </w:r>
+            <w:r>
+              <w:rPr>
+                <w:rFonts w:hint="eastAsia"/>
+              </w:rPr>
+              <w:t>，需要根据任务</w:t>
+            </w:r>
+            <w:r>
+              <w:rPr>
+                <w:rFonts w:hint="eastAsia"/>
+              </w:rPr>
+              <w:t>id</w:t>
+            </w:r>
+            <w:r>
+              <w:rPr>
+                <w:rFonts w:hint="eastAsia"/>
+              </w:rPr>
+              <w:t>调用回调，</w:t>
+            </w:r>
+          </w:p>
+          <w:p>
+            <w:pPr>
+              <w:cnfStyle w:val="000000100000" w:firstRow="0" w:lastRow="0" w:firstColumn="0" w:lastColumn="0" w:oddVBand="0" w:evenVBand="0" w:oddHBand="1" w:evenHBand="0" w:firstRowFirstColumn="0" w:firstRowLastColumn="0" w:lastRowFirstColumn="0" w:lastRowLastColumn="0"/>
+              <w:rPr>
+                <w:rFonts w:hint="eastAsia"/>
+              </w:rPr>
+            </w:pPr>
+            <w:r>
+              <w:rPr>
+                <w:rFonts w:hint="eastAsia"/>
+              </w:rPr>
+              <w:t>Column</w:t>
+            </w:r>
+            <w:r>
+              <w:rPr>
+                <w:rFonts w:hint="eastAsia"/>
+              </w:rPr>
+              <w:t>：直方图所属列</w:t>
+            </w:r>
+          </w:p>
+          <w:p>
+            <w:pPr>
+              <w:cnfStyle w:val="000000100000" w:firstRow="0" w:lastRow="0" w:firstColumn="0" w:lastColumn="0" w:oddVBand="0" w:evenVBand="0" w:oddHBand="1" w:evenHBand="0" w:firstRowFirstColumn="0" w:firstRowLastColumn="0" w:lastRowFirstColumn="0" w:lastRowLastColumn="0"/>
+            </w:pPr>
+            <w:proofErr w:type="spellStart"/>
+            <w:r>
+              <w:t>H</w:t>
+            </w:r>
+            <w:r>
+              <w:rPr>
+                <w:rFonts w:hint="eastAsia"/>
+              </w:rPr>
+              <w:t>ist</w:t>
+            </w:r>
+            <w:proofErr w:type="spellEnd"/>
+            <w:r>
+              <w:rPr>
+                <w:rFonts w:hint="eastAsia"/>
+              </w:rPr>
+              <w:t>：直方图</w:t>
+            </w:r>
+          </w:p>
+        </w:tc>
+        <w:tc>
+          <w:tcPr>
+            <w:tcW w:w="1123" w:type="dxa"/>
+          </w:tcPr>
+          <w:p>
+            <w:pPr>
+              <w:cnfStyle w:val="000000100000" w:firstRow="0" w:lastRow="0" w:firstColumn="0" w:lastColumn="0" w:oddVBand="0" w:evenVBand="0" w:oddHBand="1" w:evenHBand="0" w:firstRowFirstColumn="0" w:firstRowLastColumn="0" w:lastRowFirstColumn="0" w:lastRowLastColumn="0"/>
+            </w:pPr>
+            <w:r>
+              <w:rPr>
+                <w:rFonts w:hint="eastAsia"/>
+              </w:rPr>
+              <w:t>返回直方图信息。调用相应的回调返回给外部查询优化器使用。</w:t>
+            </w:r>
+          </w:p>
+        </w:tc>
+      </w:tr>
+      <w:tr>
+        <w:tc>
+          <w:tcPr>
+            <w:cnfStyle w:val="001000000000" w:firstRow="0" w:lastRow="0" w:firstColumn="1" w:lastColumn="0" w:oddVBand="0" w:evenVBand="0" w:oddHBand="0" w:evenHBand="0" w:firstRowFirstColumn="0" w:firstRowLastColumn="0" w:lastRowFirstColumn="0" w:lastRowLastColumn="0"/>
+            <w:tcW w:w="1526" w:type="dxa"/>
+          </w:tcPr>
+          <w:p>
+            <w:r>
+              <w:t>P</w:t>
+            </w:r>
+            <w:r>
+              <w:rPr>
+                <w:rFonts w:hint="eastAsia"/>
+              </w:rPr>
+              <w:t>rivate</w:t>
+            </w:r>
+          </w:p>
+        </w:tc>
+        <w:tc>
+          <w:tcPr>
+            <w:tcW w:w="4399" w:type="dxa"/>
+          </w:tcPr>
+          <w:p>
+            <w:pPr>
+              <w:cnfStyle w:val="000000000000" w:firstRow="0" w:lastRow="0" w:firstColumn="0" w:lastColumn="0" w:oddVBand="0" w:evenVBand="0" w:oddHBand="0" w:evenHBand="0" w:firstRowFirstColumn="0" w:firstRowLastColumn="0" w:lastRowFirstColumn="0" w:lastRowLastColumn="0"/>
+              <w:rPr>
+                <w:rFonts w:hint="eastAsia"/>
+              </w:rPr>
+            </w:pPr>
+            <w:proofErr w:type="spellStart"/>
+            <w:r>
+              <w:rPr>
+                <w:rFonts w:hint="eastAsia"/>
+              </w:rPr>
+              <w:t>remote</w:t>
+            </w:r>
+            <w:r>
+              <w:t>R</w:t>
+            </w:r>
+            <w:r>
+              <w:rPr>
+                <w:rFonts w:hint="eastAsia"/>
+              </w:rPr>
+              <w:t>equestUpdateOrBuildHistogram</w:t>
+            </w:r>
+            <w:proofErr w:type="spellEnd"/>
+            <w:r>
+              <w:rPr>
+                <w:rFonts w:hint="eastAsia"/>
+              </w:rPr>
+              <w:t>(Mission mission)</w:t>
+            </w:r>
+          </w:p>
+        </w:tc>
+        <w:tc>
+          <w:tcPr>
+            <w:tcW w:w="1474" w:type="dxa"/>
+          </w:tcPr>
+          <w:p>
+            <w:pPr>
+              <w:cnfStyle w:val="000000000000" w:firstRow="0" w:lastRow="0" w:firstColumn="0" w:lastColumn="0" w:oddVBand="0" w:evenVBand="0" w:oddHBand="0" w:evenHBand="0" w:firstRowFirstColumn="0" w:firstRowLastColumn="0" w:lastRowFirstColumn="0" w:lastRowLastColumn="0"/>
+              <w:rPr>
+                <w:rFonts w:hint="eastAsia"/>
+              </w:rPr>
+            </w:pPr>
+            <w:r>
+              <w:rPr>
+                <w:rFonts w:hint="eastAsia"/>
+              </w:rPr>
+              <w:t>Mission</w:t>
+            </w:r>
+            <w:r>
+              <w:rPr>
+                <w:rFonts w:hint="eastAsia"/>
+              </w:rPr>
+              <w:t>：需要创建直方图任务。</w:t>
+            </w:r>
+          </w:p>
+        </w:tc>
+        <w:tc>
+          <w:tcPr>
+            <w:tcW w:w="1123" w:type="dxa"/>
+          </w:tcPr>
+          <w:p>
+            <w:pPr>
+              <w:cnfStyle w:val="000000000000" w:firstRow="0" w:lastRow="0" w:firstColumn="0" w:lastColumn="0" w:oddVBand="0" w:evenVBand="0" w:oddHBand="0" w:evenHBand="0" w:firstRowFirstColumn="0" w:firstRowLastColumn="0" w:lastRowFirstColumn="0" w:lastRowLastColumn="0"/>
+              <w:rPr>
+                <w:rFonts w:hint="eastAsia"/>
+              </w:rPr>
+            </w:pPr>
+            <w:r>
+              <w:rPr>
+                <w:rFonts w:hint="eastAsia"/>
+              </w:rPr>
+              <w:t>向</w:t>
+            </w:r>
+            <w:r>
+              <w:rPr>
+                <w:rFonts w:hint="eastAsia"/>
+              </w:rPr>
+              <w:t>Keeper</w:t>
+            </w:r>
+            <w:r>
+              <w:rPr>
+                <w:rFonts w:hint="eastAsia"/>
+              </w:rPr>
+              <w:t>发送创建或者更新直方图的任务。</w:t>
+            </w:r>
+          </w:p>
+        </w:tc>
+      </w:tr>
+      <w:tr>
+        <w:trPr>
+          <w:cnfStyle w:val="000000100000" w:firstRow="0" w:lastRow="0" w:firstColumn="0" w:lastColumn="0" w:oddVBand="0" w:evenVBand="0" w:oddHBand="1" w:evenHBand="0" w:firstRowFirstColumn="0" w:firstRowLastColumn="0" w:lastRowFirstColumn="0" w:lastRowLastColumn="0"/>
+        </w:trPr>
+        <w:tc>
+          <w:tcPr>
+            <w:cnfStyle w:val="001000000000" w:firstRow="0" w:lastRow="0" w:firstColumn="1" w:lastColumn="0" w:oddVBand="0" w:evenVBand="0" w:oddHBand="0" w:evenHBand="0" w:firstRowFirstColumn="0" w:firstRowLastColumn="0" w:lastRowFirstColumn="0" w:lastRowLastColumn="0"/>
+            <w:tcW w:w="1526" w:type="dxa"/>
+          </w:tcPr>
+          <w:p>
+            <w:r>
+              <w:rPr>
+                <w:rFonts w:hint="eastAsia"/>
+              </w:rPr>
+              <w:t>Private</w:t>
+            </w:r>
+          </w:p>
+        </w:tc>
+        <w:tc>
+          <w:tcPr>
+            <w:tcW w:w="4399" w:type="dxa"/>
+          </w:tcPr>
+          <w:p>
+            <w:pPr>
+              <w:cnfStyle w:val="000000100000" w:firstRow="0" w:lastRow="0" w:firstColumn="0" w:lastColumn="0" w:oddVBand="0" w:evenVBand="0" w:oddHBand="1" w:evenHBand="0" w:firstRowFirstColumn="0" w:firstRowLastColumn="0" w:lastRowFirstColumn="0" w:lastRowLastColumn="0"/>
+              <w:rPr>
+                <w:rFonts w:hint="eastAsia"/>
+              </w:rPr>
+            </w:pPr>
+            <w:proofErr w:type="spellStart"/>
+            <w:r>
+              <w:t>R</w:t>
+            </w:r>
+            <w:r>
+              <w:rPr>
+                <w:rFonts w:hint="eastAsia"/>
+              </w:rPr>
+              <w:t>emoteRequestGetHistogram</w:t>
+            </w:r>
+            <w:proofErr w:type="spellEnd"/>
+            <w:r>
+              <w:rPr>
+                <w:rFonts w:hint="eastAsia"/>
+              </w:rPr>
+              <w:t>(Mission mission)</w:t>
+            </w:r>
+          </w:p>
+        </w:tc>
+        <w:tc>
+          <w:tcPr>
+            <w:tcW w:w="1474" w:type="dxa"/>
+          </w:tcPr>
+          <w:p>
+            <w:pPr>
+              <w:cnfStyle w:val="000000100000" w:firstRow="0" w:lastRow="0" w:firstColumn="0" w:lastColumn="0" w:oddVBand="0" w:evenVBand="0" w:oddHBand="1" w:evenHBand="0" w:firstRowFirstColumn="0" w:firstRowLastColumn="0" w:lastRowFirstColumn="0" w:lastRowLastColumn="0"/>
+              <w:rPr>
+                <w:rFonts w:hint="eastAsia"/>
+              </w:rPr>
+            </w:pPr>
+            <w:r>
+              <w:rPr>
+                <w:rFonts w:hint="eastAsia"/>
+              </w:rPr>
+              <w:t xml:space="preserve">Mission: </w:t>
+            </w:r>
+            <w:r>
+              <w:rPr>
+                <w:rFonts w:hint="eastAsia"/>
+              </w:rPr>
+              <w:t>需要获得的直方图任务。</w:t>
+            </w:r>
+          </w:p>
+        </w:tc>
+        <w:tc>
+          <w:tcPr>
+            <w:tcW w:w="1123" w:type="dxa"/>
+          </w:tcPr>
+          <w:p>
+            <w:pPr>
+              <w:cnfStyle w:val="000000100000" w:firstRow="0" w:lastRow="0" w:firstColumn="0" w:lastColumn="0" w:oddVBand="0" w:evenVBand="0" w:oddHBand="1" w:evenHBand="0" w:firstRowFirstColumn="0" w:firstRowLastColumn="0" w:lastRowFirstColumn="0" w:lastRowLastColumn="0"/>
+              <w:rPr>
+                <w:rFonts w:hint="eastAsia"/>
+              </w:rPr>
+            </w:pPr>
+            <w:r>
+              <w:rPr>
+                <w:rFonts w:hint="eastAsia"/>
+              </w:rPr>
+              <w:t>向</w:t>
+            </w:r>
+            <w:r>
+              <w:rPr>
+                <w:rFonts w:hint="eastAsia"/>
+              </w:rPr>
+              <w:t>Keeper</w:t>
+            </w:r>
+            <w:r>
+              <w:rPr>
+                <w:rFonts w:hint="eastAsia"/>
+              </w:rPr>
+              <w:t>请求获得某些列的</w:t>
+            </w:r>
+            <w:r>
+              <w:rPr>
+                <w:rFonts w:hint="eastAsia"/>
+              </w:rPr>
+              <w:lastRenderedPageBreak/>
+              <w:t>直方图。</w:t>
+            </w:r>
+          </w:p>
+        </w:tc>
+      </w:tr>
+      <w:tr>
+        <w:tc>
+          <w:tcPr>
+            <w:cnfStyle w:val="001000000000" w:firstRow="0" w:lastRow="0" w:firstColumn="1" w:lastColumn="0" w:oddVBand="0" w:evenVBand="0" w:oddHBand="0" w:evenHBand="0" w:firstRowFirstColumn="0" w:firstRowLastColumn="0" w:lastRowFirstColumn="0" w:lastRowLastColumn="0"/>
+            <w:tcW w:w="1526" w:type="dxa"/>
+          </w:tcPr>
+          <w:p>
+            <w:pPr>
+              <w:rPr>
+                <w:rFonts w:hint="eastAsia"/>
+              </w:rPr>
+            </w:pPr>
+            <w:r>
+              <w:rPr>
+                <w:rFonts w:hint="eastAsia"/>
+              </w:rPr>
+              <w:lastRenderedPageBreak/>
+              <w:t>Private</w:t>
+            </w:r>
+          </w:p>
+        </w:tc>
+        <w:tc>
+          <w:tcPr>
+            <w:tcW w:w="4399" w:type="dxa"/>
+          </w:tcPr>
+          <w:p>
+            <w:pPr>
+              <w:cnfStyle w:val="000000000000" w:firstRow="0" w:lastRow="0" w:firstColumn="0" w:lastColumn="0" w:oddVBand="0" w:evenVBand="0" w:oddHBand="0" w:evenHBand="0" w:firstRowFirstColumn="0" w:firstRowLastColumn="0" w:lastRowFirstColumn="0" w:lastRowLastColumn="0"/>
+            </w:pPr>
+            <w:proofErr w:type="spellStart"/>
+            <w:r>
+              <w:t>L</w:t>
+            </w:r>
+            <w:r>
+              <w:rPr>
+                <w:rFonts w:hint="eastAsia"/>
+              </w:rPr>
+              <w:t>ocalRequestGetHistogram</w:t>
+            </w:r>
+            <w:proofErr w:type="spellEnd"/>
+            <w:r>
+              <w:rPr>
+                <w:rFonts w:hint="eastAsia"/>
+              </w:rPr>
+              <w:t>(Mission mission)</w:t>
+            </w:r>
+          </w:p>
+        </w:tc>
+        <w:tc>
+          <w:tcPr>
+            <w:tcW w:w="1474" w:type="dxa"/>
+          </w:tcPr>
+          <w:p>
+            <w:pPr>
+              <w:cnfStyle w:val="000000000000" w:firstRow="0" w:lastRow="0" w:firstColumn="0" w:lastColumn="0" w:oddVBand="0" w:evenVBand="0" w:oddHBand="0" w:evenHBand="0" w:firstRowFirstColumn="0" w:firstRowLastColumn="0" w:lastRowFirstColumn="0" w:lastRowLastColumn="0"/>
+              <w:rPr>
+                <w:rFonts w:hint="eastAsia"/>
+              </w:rPr>
+            </w:pPr>
+            <w:r>
+              <w:rPr>
+                <w:rFonts w:hint="eastAsia"/>
+              </w:rPr>
+              <w:t>Mission</w:t>
+            </w:r>
+            <w:r>
+              <w:rPr>
+                <w:rFonts w:hint="eastAsia"/>
+              </w:rPr>
+              <w:t>：需要获取的直方图任务</w:t>
+            </w:r>
+          </w:p>
+        </w:tc>
+        <w:tc>
+          <w:tcPr>
+            <w:tcW w:w="1123" w:type="dxa"/>
+          </w:tcPr>
+          <w:p>
+            <w:pPr>
+              <w:cnfStyle w:val="000000000000" w:firstRow="0" w:lastRow="0" w:firstColumn="0" w:lastColumn="0" w:oddVBand="0" w:evenVBand="0" w:oddHBand="0" w:evenHBand="0" w:firstRowFirstColumn="0" w:firstRowLastColumn="0" w:lastRowFirstColumn="0" w:lastRowLastColumn="0"/>
+              <w:rPr>
+                <w:rFonts w:hint="eastAsia"/>
+              </w:rPr>
+            </w:pPr>
+            <w:r>
+              <w:rPr>
+                <w:rFonts w:hint="eastAsia"/>
+              </w:rPr>
+              <w:t>从本地缓存中获取直方图数据。</w:t>
+            </w:r>
+          </w:p>
+        </w:tc>
+      </w:tr>
+    </w:tbl>
+    <w:p>
+      <w:pPr>
+        <w:rPr>
+          <w:rFonts w:hint="eastAsia"/>
+        </w:rPr>
+      </w:pPr>
+      <w:r>
+        <w:rPr>
+          <w:rFonts w:hint="eastAsia"/>
+        </w:rPr>
+        <w:tab/>
+      </w:r>
+    </w:p>
+    <w:p>
+      <w:pPr>
+        <w:rPr>
+          <w:rFonts w:hint="eastAsia"/>
+        </w:rPr>
+      </w:pPr>
+      <w:r>
+        <w:rPr>
+          <w:rFonts w:hint="eastAsia"/>
+        </w:rPr>
+        <w:tab/>
+        <w:t xml:space="preserve">4.2 </w:t>
+      </w:r>
+      <w:proofErr w:type="spellStart"/>
+      <w:r>
+        <w:rPr>
+          <w:rFonts w:hint="eastAsia"/>
+        </w:rPr>
+        <w:t>HistogramExecutor</w:t>
+      </w:r>
+      <w:proofErr w:type="spellEnd"/>
+    </w:p>
+    <w:p>
+      <w:pPr>
+        <w:ind w:firstLine="420"/>
+        <w:rPr>
+          <w:rFonts w:hint="eastAsia"/>
+        </w:rPr>
+      </w:pPr>
+      <w:r>
+        <w:rPr>
+          <w:rFonts w:hint="eastAsia"/>
+        </w:rPr>
+        <w:t>方法列表</w:t>
+      </w:r>
+    </w:p>
+    <w:tbl>
+      <w:tblPr>
+        <w:tblStyle w:val="-1"/>
+        <w:tblW w:w="0" w:type="auto"/>
+        <w:tblLook w:val="04A0" w:firstRow="1" w:lastRow="0" w:firstColumn="1" w:lastColumn="0" w:noHBand="0" w:noVBand="1"/>
+      </w:tblPr>
+      <w:tblGrid>
+        <w:gridCol w:w="1384"/>
+        <w:gridCol w:w="2960"/>
+        <w:gridCol w:w="2208"/>
+        <w:gridCol w:w="1970"/>
+      </w:tblGrid>
+      <w:tr>
+        <w:trPr>
+          <w:cnfStyle w:val="100000000000" w:firstRow="1" w:lastRow="0" w:firstColumn="0" w:lastColumn="0" w:oddVBand="0" w:evenVBand="0" w:oddHBand="0" w:evenHBand="0" w:firstRowFirstColumn="0" w:firstRowLastColumn="0" w:lastRowFirstColumn="0" w:lastRowLastColumn="0"/>
+        </w:trPr>
+        <w:tc>
+          <w:tcPr>
+            <w:cnfStyle w:val="001000000000" w:firstRow="0" w:lastRow="0" w:firstColumn="1" w:lastColumn="0" w:oddVBand="0" w:evenVBand="0" w:oddHBand="0" w:evenHBand="0" w:firstRowFirstColumn="0" w:firstRowLastColumn="0" w:lastRowFirstColumn="0" w:lastRowLastColumn="0"/>
+            <w:tcW w:w="1384" w:type="dxa"/>
+          </w:tcPr>
+          <w:p>
+            <w:pPr>
+              <w:rPr>
+                <w:rFonts w:hint="eastAsia"/>
+              </w:rPr>
+            </w:pPr>
+            <w:r>
+              <w:rPr>
+                <w:rFonts w:hint="eastAsia"/>
+              </w:rPr>
+              <w:t>权限控制</w:t>
+            </w:r>
+          </w:p>
+        </w:tc>
+        <w:tc>
+          <w:tcPr>
+            <w:tcW w:w="2960" w:type="dxa"/>
+          </w:tcPr>
+          <w:p>
+            <w:pPr>
+              <w:cnfStyle w:val="100000000000" w:firstRow="1" w:lastRow="0" w:firstColumn="0" w:lastColumn="0" w:oddVBand="0" w:evenVBand="0" w:oddHBand="0" w:evenHBand="0" w:firstRowFirstColumn="0" w:firstRowLastColumn="0" w:lastRowFirstColumn="0" w:lastRowLastColumn="0"/>
+              <w:rPr>
+                <w:rFonts w:hint="eastAsia"/>
+              </w:rPr>
+            </w:pPr>
+            <w:r>
+              <w:rPr>
+                <w:rFonts w:hint="eastAsia"/>
+              </w:rPr>
+              <w:t>方法</w:t>
+            </w:r>
+          </w:p>
+        </w:tc>
+        <w:tc>
+          <w:tcPr>
+            <w:tcW w:w="2208" w:type="dxa"/>
+          </w:tcPr>
+          <w:p>
+            <w:pPr>
+              <w:cnfStyle w:val="100000000000" w:firstRow="1" w:lastRow="0" w:firstColumn="0" w:lastColumn="0" w:oddVBand="0" w:evenVBand="0" w:oddHBand="0" w:evenHBand="0" w:firstRowFirstColumn="0" w:firstRowLastColumn="0" w:lastRowFirstColumn="0" w:lastRowLastColumn="0"/>
+              <w:rPr>
+                <w:rFonts w:hint="eastAsia"/>
+              </w:rPr>
+            </w:pPr>
+            <w:r>
+              <w:rPr>
+                <w:rFonts w:hint="eastAsia"/>
+              </w:rPr>
+              <w:t>参数</w:t>
+            </w:r>
+          </w:p>
+        </w:tc>
+        <w:tc>
+          <w:tcPr>
+            <w:tcW w:w="1970" w:type="dxa"/>
+          </w:tcPr>
+          <w:p>
+            <w:pPr>
+              <w:cnfStyle w:val="100000000000" w:firstRow="1" w:lastRow="0" w:firstColumn="0" w:lastColumn="0" w:oddVBand="0" w:evenVBand="0" w:oddHBand="0" w:evenHBand="0" w:firstRowFirstColumn="0" w:firstRowLastColumn="0" w:lastRowFirstColumn="0" w:lastRowLastColumn="0"/>
+              <w:rPr>
+                <w:rFonts w:hint="eastAsia"/>
+              </w:rPr>
+            </w:pPr>
+            <w:r>
+              <w:rPr>
+                <w:rFonts w:hint="eastAsia"/>
+              </w:rPr>
+              <w:t>用途</w:t>
+            </w:r>
+          </w:p>
+        </w:tc>
+      </w:tr>
+      <w:tr>
+        <w:trPr>
+          <w:cnfStyle w:val="000000100000" w:firstRow="0" w:lastRow="0" w:firstColumn="0" w:lastColumn="0" w:oddVBand="0" w:evenVBand="0" w:oddHBand="1" w:evenHBand="0" w:firstRowFirstColumn="0" w:firstRowLastColumn="0" w:lastRowFirstColumn="0" w:lastRowLastColumn="0"/>
+        </w:trPr>
+        <w:tc>
+          <w:tcPr>
+            <w:cnfStyle w:val="001000000000" w:firstRow="0" w:lastRow="0" w:firstColumn="1" w:lastColumn="0" w:oddVBand="0" w:evenVBand="0" w:oddHBand="0" w:evenHBand="0" w:firstRowFirstColumn="0" w:firstRowLastColumn="0" w:lastRowFirstColumn="0" w:lastRowLastColumn="0"/>
+            <w:tcW w:w="1384" w:type="dxa"/>
+          </w:tcPr>
+          <w:p>
+            <w:r>
+              <w:t>P</w:t>
+            </w:r>
+            <w:r>
+              <w:rPr>
+                <w:rFonts w:hint="eastAsia"/>
+              </w:rPr>
+              <w:t>ublic</w:t>
+            </w:r>
+          </w:p>
+        </w:tc>
+        <w:tc>
+          <w:tcPr>
+            <w:tcW w:w="2960" w:type="dxa"/>
+          </w:tcPr>
+          <w:p>
+            <w:pPr>
+              <w:ind w:left="105" w:hangingChars="50" w:hanging="105"/>
+              <w:cnfStyle w:val="000000100000" w:firstRow="0" w:lastRow="0" w:firstColumn="0" w:lastColumn="0" w:oddVBand="0" w:evenVBand="0" w:oddHBand="1" w:evenHBand="0" w:firstRowFirstColumn="0" w:firstRowLastColumn="0" w:lastRowFirstColumn="0" w:lastRowLastColumn="0"/>
+              <w:rPr>
+                <w:rFonts w:hint="eastAsia"/>
+              </w:rPr>
+            </w:pPr>
+            <w:proofErr w:type="spellStart"/>
+            <w:r>
+              <w:t>B</w:t>
+            </w:r>
+            <w:r>
+              <w:rPr>
+                <w:rFonts w:hint="eastAsia"/>
+              </w:rPr>
+              <w:t>uildHistogram</w:t>
+            </w:r>
+            <w:proofErr w:type="spellEnd"/>
+            <w:r>
+              <w:rPr>
+                <w:rFonts w:hint="eastAsia"/>
+              </w:rPr>
+              <w:t>(</w:t>
+            </w:r>
+            <w:r>
+              <w:rPr>
+                <w:rFonts w:hint="eastAsia"/>
+              </w:rPr>
+              <w:t>Column column</w:t>
+            </w:r>
+            <w:r>
+              <w:rPr>
+                <w:rFonts w:hint="eastAsia"/>
+              </w:rPr>
+              <w:t>)</w:t>
+            </w:r>
+          </w:p>
+        </w:tc>
+        <w:tc>
+          <w:tcPr>
+            <w:tcW w:w="2208" w:type="dxa"/>
+          </w:tcPr>
+          <w:p>
+            <w:pPr>
+              <w:cnfStyle w:val="000000100000" w:firstRow="0" w:lastRow="0" w:firstColumn="0" w:lastColumn="0" w:oddVBand="0" w:evenVBand="0" w:oddHBand="1" w:evenHBand="0" w:firstRowFirstColumn="0" w:firstRowLastColumn="0" w:lastRowFirstColumn="0" w:lastRowLastColumn="0"/>
+              <w:rPr>
+                <w:rFonts w:hint="eastAsia"/>
+              </w:rPr>
+            </w:pPr>
+            <w:r>
+              <w:t>C</w:t>
+            </w:r>
+            <w:r>
+              <w:rPr>
+                <w:rFonts w:hint="eastAsia"/>
+              </w:rPr>
+              <w:t>olumn</w:t>
+            </w:r>
+            <w:r>
+              <w:rPr>
+                <w:rFonts w:hint="eastAsia"/>
+              </w:rPr>
+              <w:t>：需要创建直方图的列</w:t>
+            </w:r>
+          </w:p>
+          <w:p>
+            <w:pPr>
+              <w:cnfStyle w:val="000000100000" w:firstRow="0" w:lastRow="0" w:firstColumn="0" w:lastColumn="0" w:oddVBand="0" w:evenVBand="0" w:oddHBand="1" w:evenHBand="0" w:firstRowFirstColumn="0" w:firstRowLastColumn="0" w:lastRowFirstColumn="0" w:lastRowLastColumn="0"/>
+              <w:rPr>
+                <w:rFonts w:hint="eastAsia"/>
+              </w:rPr>
+            </w:pPr>
+          </w:p>
+        </w:tc>
+        <w:tc>
+          <w:tcPr>
+            <w:tcW w:w="1970" w:type="dxa"/>
+          </w:tcPr>
+          <w:p>
+            <w:pPr>
+              <w:cnfStyle w:val="000000100000" w:firstRow="0" w:lastRow="0" w:firstColumn="0" w:lastColumn="0" w:oddVBand="0" w:evenVBand="0" w:oddHBand="1" w:evenHBand="0" w:firstRowFirstColumn="0" w:firstRowLastColumn="0" w:lastRowFirstColumn="0" w:lastRowLastColumn="0"/>
+              <w:rPr>
+                <w:rFonts w:hint="eastAsia"/>
+              </w:rPr>
+            </w:pPr>
+            <w:r>
+              <w:rPr>
+                <w:rFonts w:hint="eastAsia"/>
+              </w:rPr>
+              <w:t>执行创建某列直方图任务</w:t>
+            </w:r>
+          </w:p>
+        </w:tc>
+      </w:tr>
+      <w:tr>
+        <w:tc>
+          <w:tcPr>
+            <w:cnfStyle w:val="001000000000" w:firstRow="0" w:lastRow="0" w:firstColumn="1" w:lastColumn="0" w:oddVBand="0" w:evenVBand="0" w:oddHBand="0" w:evenHBand="0" w:firstRowFirstColumn="0" w:firstRowLastColumn="0" w:lastRowFirstColumn="0" w:lastRowLastColumn="0"/>
+            <w:tcW w:w="1384" w:type="dxa"/>
+          </w:tcPr>
+          <w:p>
+            <w:r>
+              <w:t>P</w:t>
+            </w:r>
+            <w:r>
+              <w:rPr>
+                <w:rFonts w:hint="eastAsia"/>
+              </w:rPr>
+              <w:t>rivate</w:t>
+            </w:r>
+          </w:p>
+        </w:tc>
+        <w:tc>
+          <w:tcPr>
+            <w:tcW w:w="2960" w:type="dxa"/>
+          </w:tcPr>
+          <w:p>
+            <w:pPr>
+              <w:cnfStyle w:val="000000000000" w:firstRow="0" w:lastRow="0" w:firstColumn="0" w:lastColumn="0" w:oddVBand="0" w:evenVBand="0" w:oddHBand="0" w:evenHBand="0" w:firstRowFirstColumn="0" w:firstRowLastColumn="0" w:lastRowFirstColumn="0" w:lastRowLastColumn="0"/>
+            </w:pPr>
+            <w:proofErr w:type="spellStart"/>
+            <w:r>
+              <w:t>R</w:t>
+            </w:r>
+            <w:r>
+              <w:rPr>
+                <w:rFonts w:hint="eastAsia"/>
+              </w:rPr>
+              <w:t>eportBuildStatus</w:t>
+            </w:r>
+            <w:proofErr w:type="spellEnd"/>
+            <w:r>
+              <w:rPr>
+                <w:rFonts w:hint="eastAsia"/>
+              </w:rPr>
+              <w:t>(</w:t>
+            </w:r>
+            <w:r>
+              <w:rPr>
+                <w:rFonts w:hint="eastAsia"/>
+              </w:rPr>
+              <w:t>Column column</w:t>
+            </w:r>
+            <w:r>
+              <w:rPr>
+                <w:rFonts w:hint="eastAsia"/>
+              </w:rPr>
+              <w:t>，</w:t>
+            </w:r>
+            <w:r>
+              <w:rPr>
+                <w:rFonts w:hint="eastAsia"/>
+              </w:rPr>
+              <w:t xml:space="preserve"> Status status</w:t>
+            </w:r>
+            <w:r>
+              <w:rPr>
+                <w:rFonts w:hint="eastAsia"/>
+              </w:rPr>
+              <w:t>)</w:t>
+            </w:r>
+          </w:p>
+        </w:tc>
+        <w:tc>
+          <w:tcPr>
+            <w:tcW w:w="2208" w:type="dxa"/>
+          </w:tcPr>
+          <w:p>
+            <w:pPr>
+              <w:cnfStyle w:val="000000000000" w:firstRow="0" w:lastRow="0" w:firstColumn="0" w:lastColumn="0" w:oddVBand="0" w:evenVBand="0" w:oddHBand="0" w:evenHBand="0" w:firstRowFirstColumn="0" w:firstRowLastColumn="0" w:lastRowFirstColumn="0" w:lastRowLastColumn="0"/>
+              <w:rPr>
+                <w:rFonts w:hint="eastAsia"/>
+              </w:rPr>
+            </w:pPr>
+            <w:r>
+              <w:rPr>
+                <w:rFonts w:hint="eastAsia"/>
+              </w:rPr>
+              <w:t xml:space="preserve">Column: </w:t>
+            </w:r>
+            <w:r>
+              <w:rPr>
+                <w:rFonts w:hint="eastAsia"/>
+              </w:rPr>
+              <w:t>需要创建直方图的列</w:t>
+            </w:r>
+          </w:p>
+          <w:p>
+            <w:pPr>
+              <w:cnfStyle w:val="000000000000" w:firstRow="0" w:lastRow="0" w:firstColumn="0" w:lastColumn="0" w:oddVBand="0" w:evenVBand="0" w:oddHBand="0" w:evenHBand="0" w:firstRowFirstColumn="0" w:firstRowLastColumn="0" w:lastRowFirstColumn="0" w:lastRowLastColumn="0"/>
+            </w:pPr>
+            <w:r>
+              <w:rPr>
+                <w:rFonts w:hint="eastAsia"/>
+              </w:rPr>
+              <w:t>创建直方图列的完成情况</w:t>
+            </w:r>
+          </w:p>
+        </w:tc>
+        <w:tc>
+          <w:tcPr>
+            <w:tcW w:w="1970" w:type="dxa"/>
+          </w:tcPr>
+          <w:p>
+            <w:pPr>
+              <w:cnfStyle w:val="000000000000" w:firstRow="0" w:lastRow="0" w:firstColumn="0" w:lastColumn="0" w:oddVBand="0" w:evenVBand="0" w:oddHBand="0" w:evenHBand="0" w:firstRowFirstColumn="0" w:firstRowLastColumn="0" w:lastRowFirstColumn="0" w:lastRowLastColumn="0"/>
+              <w:rPr>
+                <w:rFonts w:hint="eastAsia"/>
+              </w:rPr>
+            </w:pPr>
+            <w:r>
+              <w:rPr>
+                <w:rFonts w:hint="eastAsia"/>
+              </w:rPr>
+              <w:t>创建直方图任务完成后向</w:t>
+            </w:r>
+            <w:proofErr w:type="spellStart"/>
+            <w:r>
+              <w:rPr>
+                <w:rFonts w:hint="eastAsia"/>
+              </w:rPr>
+              <w:t>HistogramKeeper</w:t>
+            </w:r>
+            <w:proofErr w:type="spellEnd"/>
+            <w:r>
+              <w:rPr>
+                <w:rFonts w:hint="eastAsia"/>
+              </w:rPr>
+              <w:t>报告完成某列直方图的创建</w:t>
+            </w:r>
+            <w:r>
+              <w:rPr>
+                <w:rFonts w:hint="eastAsia"/>
+              </w:rPr>
+              <w:t>。</w:t>
+            </w:r>
+          </w:p>
+        </w:tc>
+      </w:tr>
+    </w:tbl>
+    <w:p>
+      <w:pPr>
+        <w:ind w:firstLine="420"/>
+        <w:rPr>
+          <w:rFonts w:hint="eastAsia"/>
+        </w:rPr>
+      </w:pPr>
+    </w:p>
+    <w:p>
+      <w:pPr>
+        <w:rPr>
+          <w:rFonts w:hint="eastAsia"/>
+        </w:rPr>
+      </w:pPr>
+      <w:r>
+        <w:rPr>
+          <w:rFonts w:hint="eastAsia"/>
+        </w:rPr>
+        <w:t xml:space="preserve">4.3 </w:t>
+      </w:r>
+      <w:proofErr w:type="spellStart"/>
+      <w:r>
+        <w:rPr>
+          <w:rFonts w:hint="eastAsia"/>
+        </w:rPr>
+        <w:t>HistogramProvider</w:t>
+      </w:r>
+      <w:proofErr w:type="spellEnd"/>
+    </w:p>
+    <w:p>
+      <w:pPr>
+        <w:rPr>
+          <w:rFonts w:hint="eastAsia"/>
+        </w:rPr>
+      </w:pPr>
+      <w:r>
+        <w:rPr>
+          <w:rFonts w:hint="eastAsia"/>
+        </w:rPr>
+        <w:tab/>
+      </w:r>
+      <w:r>
+        <w:rPr>
+          <w:rFonts w:hint="eastAsia"/>
+        </w:rPr>
+        <w:t>属性</w:t>
+      </w:r>
+    </w:p>
+    <w:tbl>
+      <w:tblPr>
+        <w:tblStyle w:val="-1"/>
+        <w:tblW w:w="0" w:type="auto"/>
+        <w:tblLook w:val="04A0" w:firstRow="1" w:lastRow="0" w:firstColumn="1" w:lastColumn="0" w:noHBand="0" w:noVBand="1"/>
+      </w:tblPr>
+      <w:tblGrid>
+        <w:gridCol w:w="2840"/>
+        <w:gridCol w:w="2841"/>
+        <w:gridCol w:w="2841"/>
+      </w:tblGrid>
+      <w:tr>
+        <w:trPr>
+          <w:cnfStyle w:val="100000000000" w:firstRow="1" w:lastRow="0" w:firstColumn="0" w:lastColumn="0" w:oddVBand="0" w:evenVBand="0" w:oddHBand="0" w:evenHBand="0" w:firstRowFirstColumn="0" w:firstRowLastColumn="0" w:lastRowFirstColumn="0" w:lastRowLastColumn="0"/>
+        </w:trPr>
+        <w:tc>
+          <w:tcPr>
+            <w:cnfStyle w:val="001000000000" w:firstRow="0" w:lastRow="0" w:firstColumn="1" w:lastColumn="0" w:oddVBand="0" w:evenVBand="0" w:oddHBand="0" w:evenHBand="0" w:firstRowFirstColumn="0" w:firstRowLastColumn="0" w:lastRowFirstColumn="0" w:lastRowLastColumn="0"/>
+            <w:tcW w:w="2840" w:type="dxa"/>
+          </w:tcPr>
+          <w:p>
+            <w:pPr>
+              <w:rPr>
+                <w:rFonts w:hint="eastAsia"/>
+              </w:rPr>
+            </w:pPr>
+            <w:r>
+              <w:rPr>
+                <w:rFonts w:hint="eastAsia"/>
+              </w:rPr>
+              <w:t>属性</w:t>
+            </w:r>
+          </w:p>
+        </w:tc>
+        <w:tc>
+          <w:tcPr>
+            <w:tcW w:w="2841" w:type="dxa"/>
+          </w:tcPr>
+          <w:p>
+            <w:pPr>
+              <w:cnfStyle w:val="100000000000" w:firstRow="1" w:lastRow="0" w:firstColumn="0" w:lastColumn="0" w:oddVBand="0" w:evenVBand="0" w:oddHBand="0" w:evenHBand="0" w:firstRowFirstColumn="0" w:firstRowLastColumn="0" w:lastRowFirstColumn="0" w:lastRowLastColumn="0"/>
+              <w:rPr>
+                <w:rFonts w:hint="eastAsia"/>
+              </w:rPr>
+            </w:pPr>
+            <w:r>
+              <w:rPr>
+                <w:rFonts w:hint="eastAsia"/>
+              </w:rPr>
+              <w:t>说明</w:t>
+            </w:r>
+          </w:p>
+        </w:tc>
+        <w:tc>
+          <w:tcPr>
+            <w:tcW w:w="2841" w:type="dxa"/>
+          </w:tcPr>
+          <w:p>
+            <w:pPr>
+              <w:cnfStyle w:val="100000000000" w:firstRow="1" w:lastRow="0" w:firstColumn="0" w:lastColumn="0" w:oddVBand="0" w:evenVBand="0" w:oddHBand="0" w:evenHBand="0" w:firstRowFirstColumn="0" w:firstRowLastColumn="0" w:lastRowFirstColumn="0" w:lastRowLastColumn="0"/>
+              <w:rPr>
+                <w:rFonts w:hint="eastAsia"/>
+              </w:rPr>
+            </w:pPr>
+            <w:r>
+              <w:rPr>
+                <w:rFonts w:hint="eastAsia"/>
+              </w:rPr>
+              <w:t>用途</w:t>
+            </w:r>
+          </w:p>
+        </w:tc>
+      </w:tr>
+      <w:tr>
+        <w:trPr>
+          <w:cnfStyle w:val="000000100000" w:firstRow="0" w:lastRow="0" w:firstColumn="0" w:lastColumn="0" w:oddVBand="0" w:evenVBand="0" w:oddHBand="1" w:evenHBand="0" w:firstRowFirstColumn="0" w:firstRowLastColumn="0" w:lastRowFirstColumn="0" w:lastRowLastColumn="0"/>
+        </w:trPr>
+        <w:tc>
+          <w:tcPr>
+            <w:cnfStyle w:val="001000000000" w:firstRow="0" w:lastRow="0" w:firstColumn="1" w:lastColumn="0" w:oddVBand="0" w:evenVBand="0" w:oddHBand="0" w:evenHBand="0" w:firstRowFirstColumn="0" w:firstRowLastColumn="0" w:lastRowFirstColumn="0" w:lastRowLastColumn="0"/>
+            <w:tcW w:w="2840" w:type="dxa"/>
+          </w:tcPr>
+          <w:p>
+            <w:pPr>
+              <w:rPr>
+                <w:rFonts w:hint="eastAsia"/>
+              </w:rPr>
+            </w:pPr>
+            <w:r>
+              <w:rPr>
+                <w:rFonts w:hint="eastAsia"/>
+              </w:rPr>
+              <w:t>List&lt;Histogram&gt;</w:t>
+            </w:r>
+          </w:p>
+        </w:tc>
+        <w:tc>
+          <w:tcPr>
+            <w:tcW w:w="2841" w:type="dxa"/>
+          </w:tcPr>
+          <w:p>
+            <w:pPr>
+              <w:cnfStyle w:val="000000100000" w:firstRow="0" w:lastRow="0" w:firstColumn="0" w:lastColumn="0" w:oddVBand="0" w:evenVBand="0" w:oddHBand="1" w:evenHBand="0" w:firstRowFirstColumn="0" w:firstRowLastColumn="0" w:lastRowFirstColumn="0" w:lastRowLastColumn="0"/>
+              <w:rPr>
+                <w:rFonts w:hint="eastAsia"/>
+              </w:rPr>
+            </w:pPr>
+            <w:r>
+              <w:rPr>
+                <w:rFonts w:hint="eastAsia"/>
+              </w:rPr>
+              <w:t>缓存的直方图</w:t>
+            </w:r>
+          </w:p>
+        </w:tc>
+        <w:tc>
+          <w:tcPr>
+            <w:tcW w:w="2841" w:type="dxa"/>
+          </w:tcPr>
+          <w:p>
+            <w:pPr>
+              <w:cnfStyle w:val="000000100000" w:firstRow="0" w:lastRow="0" w:firstColumn="0" w:lastColumn="0" w:oddVBand="0" w:evenVBand="0" w:oddHBand="1" w:evenHBand="0" w:firstRowFirstColumn="0" w:firstRowLastColumn="0" w:lastRowFirstColumn="0" w:lastRowLastColumn="0"/>
+              <w:rPr>
+                <w:rFonts w:hint="eastAsia"/>
+              </w:rPr>
+            </w:pPr>
+            <w:r>
+              <w:rPr>
+                <w:rFonts w:hint="eastAsia"/>
+              </w:rPr>
+              <w:t>缓存直方图。</w:t>
+            </w:r>
+          </w:p>
+        </w:tc>
+      </w:tr>
+    </w:tbl>
+    <w:p>
+      <w:pPr>
+        <w:rPr>
+          <w:rFonts w:hint="eastAsia"/>
+        </w:rPr>
+      </w:pPr>
+      <w:r>
+        <w:rPr>
+          <w:rFonts w:hint="eastAsia"/>
+        </w:rPr>
+        <w:tab/>
+      </w:r>
+      <w:r>
+        <w:rPr>
+          <w:rFonts w:hint="eastAsia"/>
+        </w:rPr>
+        <w:t>方法</w:t>
+      </w:r>
+    </w:p>
+    <w:tbl>
+      <w:tblPr>
+        <w:tblStyle w:val="-1"/>
+        <w:tblW w:w="0" w:type="auto"/>
+        <w:tblLook w:val="04A0" w:firstRow="1" w:lastRow="0" w:firstColumn="1" w:lastColumn="0" w:noHBand="0" w:noVBand="1"/>
+      </w:tblPr>
+      <w:tblGrid>
+        <w:gridCol w:w="1560"/>
+        <w:gridCol w:w="3219"/>
+        <w:gridCol w:w="2078"/>
+        <w:gridCol w:w="1665"/>
+      </w:tblGrid>
+      <w:tr>
+        <w:trPr>
+          <w:cnfStyle w:val="100000000000" w:firstRow="1" w:lastRow="0" w:firstColumn="0" w:lastColumn="0" w:oddVBand="0" w:evenVBand="0" w:oddHBand="0" w:evenHBand="0" w:firstRowFirstColumn="0" w:firstRowLastColumn="0" w:lastRowFirstColumn="0" w:lastRowLastColumn="0"/>
+        </w:trPr>
+        <w:tc>
+          <w:tcPr>
+            <w:cnfStyle w:val="001000000000" w:firstRow="0" w:lastRow="0" w:firstColumn="1" w:lastColumn="0" w:oddVBand="0" w:evenVBand="0" w:oddHBand="0" w:evenHBand="0" w:firstRowFirstColumn="0" w:firstRowLastColumn="0" w:lastRowFirstColumn="0" w:lastRowLastColumn="0"/>
+            <w:tcW w:w="1793" w:type="dxa"/>
+          </w:tcPr>
+          <w:p>
+            <w:pPr>
+              <w:rPr>
+                <w:rFonts w:hint="eastAsia"/>
+              </w:rPr>
+            </w:pPr>
+            <w:r>
+              <w:rPr>
+                <w:rFonts w:hint="eastAsia"/>
+              </w:rPr>
+              <w:t>权限控制</w:t>
+            </w:r>
+          </w:p>
+        </w:tc>
+        <w:tc>
+          <w:tcPr>
+            <w:tcW w:w="2621" w:type="dxa"/>
+          </w:tcPr>
+          <w:p>
+            <w:pPr>
+              <w:cnfStyle w:val="100000000000" w:firstRow="1" w:lastRow="0" w:firstColumn="0" w:lastColumn="0" w:oddVBand="0" w:evenVBand="0" w:oddHBand="0" w:evenHBand="0" w:firstRowFirstColumn="0" w:firstRowLastColumn="0" w:lastRowFirstColumn="0" w:lastRowLastColumn="0"/>
+              <w:rPr>
+                <w:rFonts w:hint="eastAsia"/>
+              </w:rPr>
+            </w:pPr>
+            <w:r>
+              <w:rPr>
+                <w:rFonts w:hint="eastAsia"/>
+              </w:rPr>
+              <w:t>方法</w:t>
+            </w:r>
+          </w:p>
+        </w:tc>
+        <w:tc>
+          <w:tcPr>
+            <w:tcW w:w="2148" w:type="dxa"/>
+          </w:tcPr>
+          <w:p>
+            <w:pPr>
+              <w:cnfStyle w:val="100000000000" w:firstRow="1" w:lastRow="0" w:firstColumn="0" w:lastColumn="0" w:oddVBand="0" w:evenVBand="0" w:oddHBand="0" w:evenHBand="0" w:firstRowFirstColumn="0" w:firstRowLastColumn="0" w:lastRowFirstColumn="0" w:lastRowLastColumn="0"/>
+              <w:rPr>
+                <w:rFonts w:hint="eastAsia"/>
+              </w:rPr>
+            </w:pPr>
+            <w:r>
+              <w:rPr>
+                <w:rFonts w:hint="eastAsia"/>
+              </w:rPr>
+              <w:t>参数</w:t>
+            </w:r>
+          </w:p>
+        </w:tc>
+        <w:tc>
+          <w:tcPr>
+            <w:tcW w:w="1960" w:type="dxa"/>
+          </w:tcPr>
+          <w:p>
+            <w:pPr>
+              <w:cnfStyle w:val="100000000000" w:firstRow="1" w:lastRow="0" w:firstColumn="0" w:lastColumn="0" w:oddVBand="0" w:evenVBand="0" w:oddHBand="0" w:evenHBand="0" w:firstRowFirstColumn="0" w:firstRowLastColumn="0" w:lastRowFirstColumn="0" w:lastRowLastColumn="0"/>
+              <w:rPr>
+                <w:rFonts w:hint="eastAsia"/>
+              </w:rPr>
+            </w:pPr>
+            <w:r>
+              <w:rPr>
+                <w:rFonts w:hint="eastAsia"/>
+              </w:rPr>
+              <w:t>用途</w:t>
+            </w:r>
+          </w:p>
+        </w:tc>
+      </w:tr>
+      <w:tr>
+        <w:trPr>
+          <w:cnfStyle w:val="000000100000" w:firstRow="0" w:lastRow="0" w:firstColumn="0" w:lastColumn="0" w:oddVBand="0" w:evenVBand="0" w:oddHBand="1" w:evenHBand="0" w:firstRowFirstColumn="0" w:firstRowLastColumn="0" w:lastRowFirstColumn="0" w:lastRowLastColumn="0"/>
+        </w:trPr>
+        <w:tc>
+          <w:tcPr>
+            <w:cnfStyle w:val="001000000000" w:firstRow="0" w:lastRow="0" w:firstColumn="1" w:lastColumn="0" w:oddVBand="0" w:evenVBand="0" w:oddHBand="0" w:evenHBand="0" w:firstRowFirstColumn="0" w:firstRowLastColumn="0" w:lastRowFirstColumn="0" w:lastRowLastColumn="0"/>
+            <w:tcW w:w="1793" w:type="dxa"/>
+          </w:tcPr>
+          <w:p>
+            <w:pPr>
+              <w:rPr>
+                <w:rFonts w:hint="eastAsia"/>
+              </w:rPr>
+            </w:pPr>
+            <w:r>
+              <w:t>P</w:t>
+            </w:r>
+            <w:r>
+              <w:rPr>
+                <w:rFonts w:hint="eastAsia"/>
+              </w:rPr>
+              <w:t>ublic</w:t>
+            </w:r>
+          </w:p>
+        </w:tc>
+        <w:tc>
+          <w:tcPr>
+            <w:tcW w:w="2621" w:type="dxa"/>
+          </w:tcPr>
+          <w:p>
+            <w:pPr>
+              <w:cnfStyle w:val="000000100000" w:firstRow="0" w:lastRow="0" w:firstColumn="0" w:lastColumn="0" w:oddVBand="0" w:evenVBand="0" w:oddHBand="1" w:evenHBand="0" w:firstRowFirstColumn="0" w:firstRowLastColumn="0" w:lastRowFirstColumn="0" w:lastRowLastColumn="0"/>
+              <w:rPr>
+                <w:rFonts w:hint="eastAsia"/>
+              </w:rPr>
+            </w:pPr>
+            <w:proofErr w:type="spellStart"/>
+            <w:r>
+              <w:rPr>
+                <w:rFonts w:hint="eastAsia"/>
+              </w:rPr>
+              <w:t>local</w:t>
+            </w:r>
+            <w:r>
+              <w:rPr>
+                <w:rFonts w:hint="eastAsia"/>
+              </w:rPr>
+              <w:t>CheckAndGetHistogram</w:t>
+            </w:r>
+            <w:proofErr w:type="spellEnd"/>
+            <w:r>
+              <w:rPr>
+                <w:rFonts w:hint="eastAsia"/>
+              </w:rPr>
+              <w:t>（</w:t>
+            </w:r>
+            <w:r>
+              <w:rPr>
+                <w:rFonts w:hint="eastAsia"/>
+              </w:rPr>
+              <w:t xml:space="preserve">Mission </w:t>
+            </w:r>
+            <w:proofErr w:type="spellStart"/>
+            <w:r>
+              <w:rPr>
+                <w:rFonts w:hint="eastAsia"/>
+              </w:rPr>
+              <w:t>mission</w:t>
+            </w:r>
+            <w:proofErr w:type="spellEnd"/>
+            <w:r>
+              <w:rPr>
+                <w:rFonts w:hint="eastAsia"/>
+              </w:rPr>
+              <w:t>）</w:t>
+            </w:r>
+          </w:p>
+        </w:tc>
+        <w:tc>
+          <w:tcPr>
+            <w:tcW w:w="2148" w:type="dxa"/>
+          </w:tcPr>
+          <w:p>
+            <w:pPr>
+              <w:cnfStyle w:val="000000100000" w:firstRow="0" w:lastRow="0" w:firstColumn="0" w:lastColumn="0" w:oddVBand="0" w:evenVBand="0" w:oddHBand="1" w:evenHBand="0" w:firstRowFirstColumn="0" w:firstRowLastColumn="0" w:lastRowFirstColumn="0" w:lastRowLastColumn="0"/>
+              <w:rPr>
+                <w:rFonts w:hint="eastAsia"/>
+              </w:rPr>
+            </w:pPr>
+            <w:r>
+              <w:rPr>
+                <w:rFonts w:hint="eastAsia"/>
+              </w:rPr>
+              <w:t>Mission</w:t>
+            </w:r>
+            <w:r>
+              <w:rPr>
+                <w:rFonts w:hint="eastAsia"/>
+              </w:rPr>
+              <w:t>：需要获得的直方图任务</w:t>
+            </w:r>
+          </w:p>
+        </w:tc>
+        <w:tc>
+          <w:tcPr>
+            <w:tcW w:w="1960" w:type="dxa"/>
+          </w:tcPr>
+          <w:p>
+            <w:pPr>
+              <w:cnfStyle w:val="000000100000" w:firstRow="0" w:lastRow="0" w:firstColumn="0" w:lastColumn="0" w:oddVBand="0" w:evenVBand="0" w:oddHBand="1" w:evenHBand="0" w:firstRowFirstColumn="0" w:firstRowLastColumn="0" w:lastRowFirstColumn="0" w:lastRowLastColumn="0"/>
+              <w:rPr>
+                <w:rFonts w:hint="eastAsia"/>
+              </w:rPr>
+            </w:pPr>
+            <w:r>
+              <w:rPr>
+                <w:rFonts w:hint="eastAsia"/>
+              </w:rPr>
+              <w:t>查看本地是否有需要的直方图，如果有则返回</w:t>
+            </w:r>
+          </w:p>
+        </w:tc>
+      </w:tr>
+      <w:tr>
+        <w:tc>
+          <w:tcPr>
+            <w:cnfStyle w:val="001000000000" w:firstRow="0" w:lastRow="0" w:firstColumn="1" w:lastColumn="0" w:oddVBand="0" w:evenVBand="0" w:oddHBand="0" w:evenHBand="0" w:firstRowFirstColumn="0" w:firstRowLastColumn="0" w:lastRowFirstColumn="0" w:lastRowLastColumn="0"/>
+            <w:tcW w:w="1793" w:type="dxa"/>
+          </w:tcPr>
+          <w:p>
+            <w:pPr>
+              <w:rPr>
+                <w:rFonts w:hint="eastAsia"/>
+              </w:rPr>
+            </w:pPr>
+            <w:r>
+              <w:t>P</w:t>
+            </w:r>
+            <w:r>
+              <w:rPr>
+                <w:rFonts w:hint="eastAsia"/>
+              </w:rPr>
+              <w:t>ublic</w:t>
+            </w:r>
+          </w:p>
+        </w:tc>
+        <w:tc>
+          <w:tcPr>
+            <w:tcW w:w="2621" w:type="dxa"/>
+          </w:tcPr>
+          <w:p>
+            <w:pPr>
+              <w:cnfStyle w:val="000000000000" w:firstRow="0" w:lastRow="0" w:firstColumn="0" w:lastColumn="0" w:oddVBand="0" w:evenVBand="0" w:oddHBand="0" w:evenHBand="0" w:firstRowFirstColumn="0" w:firstRowLastColumn="0" w:lastRowFirstColumn="0" w:lastRowLastColumn="0"/>
+              <w:rPr>
+                <w:rFonts w:hint="eastAsia"/>
+              </w:rPr>
+            </w:pPr>
+            <w:proofErr w:type="spellStart"/>
+            <w:r>
+              <w:t>R</w:t>
+            </w:r>
+            <w:r>
+              <w:rPr>
+                <w:rFonts w:hint="eastAsia"/>
+              </w:rPr>
+              <w:t>emoteGetHistogram</w:t>
+            </w:r>
+            <w:proofErr w:type="spellEnd"/>
+            <w:r>
+              <w:rPr>
+                <w:rFonts w:hint="eastAsia"/>
+              </w:rPr>
+              <w:t>(Node node, Mission mission)</w:t>
+            </w:r>
+          </w:p>
+        </w:tc>
+        <w:tc>
+          <w:tcPr>
+            <w:tcW w:w="2148" w:type="dxa"/>
+          </w:tcPr>
+          <w:p>
+            <w:pPr>
+              <w:cnfStyle w:val="000000000000" w:firstRow="0" w:lastRow="0" w:firstColumn="0" w:lastColumn="0" w:oddVBand="0" w:evenVBand="0" w:oddHBand="0" w:evenHBand="0" w:firstRowFirstColumn="0" w:firstRowLastColumn="0" w:lastRowFirstColumn="0" w:lastRowLastColumn="0"/>
+              <w:rPr>
+                <w:rFonts w:hint="eastAsia"/>
+              </w:rPr>
+            </w:pPr>
+            <w:r>
+              <w:rPr>
+                <w:rFonts w:hint="eastAsia"/>
+              </w:rPr>
+              <w:t>Node:</w:t>
+            </w:r>
+            <w:r>
+              <w:rPr>
+                <w:rFonts w:hint="eastAsia"/>
+              </w:rPr>
+              <w:t>节点信息</w:t>
+            </w:r>
+          </w:p>
+          <w:p>
+            <w:pPr>
+              <w:cnfStyle w:val="000000000000" w:firstRow="0" w:lastRow="0" w:firstColumn="0" w:lastColumn="0" w:oddVBand="0" w:evenVBand="0" w:oddHBand="0" w:evenHBand="0" w:firstRowFirstColumn="0" w:firstRowLastColumn="0" w:lastRowFirstColumn="0" w:lastRowLastColumn="0"/>
+              <w:rPr>
+                <w:rFonts w:hint="eastAsia"/>
+              </w:rPr>
+            </w:pPr>
+            <w:r>
+              <w:rPr>
+                <w:rFonts w:hint="eastAsia"/>
+              </w:rPr>
+              <w:t>Mission:</w:t>
+            </w:r>
+            <w:r>
+              <w:rPr>
+                <w:rFonts w:hint="eastAsia"/>
+              </w:rPr>
+              <w:t>需要从其它节点获取的直方图任务。</w:t>
+            </w:r>
+          </w:p>
+        </w:tc>
+        <w:tc>
+          <w:tcPr>
+            <w:tcW w:w="1960" w:type="dxa"/>
+          </w:tcPr>
+          <w:p>
+            <w:pPr>
+              <w:cnfStyle w:val="000000000000" w:firstRow="0" w:lastRow="0" w:firstColumn="0" w:lastColumn="0" w:oddVBand="0" w:evenVBand="0" w:oddHBand="0" w:evenHBand="0" w:firstRowFirstColumn="0" w:firstRowLastColumn="0" w:lastRowFirstColumn="0" w:lastRowLastColumn="0"/>
+              <w:rPr>
+                <w:rFonts w:hint="eastAsia"/>
+              </w:rPr>
+            </w:pPr>
+            <w:r>
+              <w:rPr>
+                <w:rFonts w:hint="eastAsia"/>
+              </w:rPr>
+              <w:t>从其它节点获取直方图</w:t>
+            </w:r>
+          </w:p>
+        </w:tc>
+      </w:tr>
+      <w:tr>
+        <w:trPr>
+          <w:cnfStyle w:val="000000100000" w:firstRow="0" w:lastRow="0" w:firstColumn="0" w:lastColumn="0" w:oddVBand="0" w:evenVBand="0" w:oddHBand="1" w:evenHBand="0" w:firstRowFirstColumn="0" w:firstRowLastColumn="0" w:lastRowFirstColumn="0" w:lastRowLastColumn="0"/>
+        </w:trPr>
+        <w:tc>
+          <w:tcPr>
+            <w:cnfStyle w:val="001000000000" w:firstRow="0" w:lastRow="0" w:firstColumn="1" w:lastColumn="0" w:oddVBand="0" w:evenVBand="0" w:oddHBand="0" w:evenHBand="0" w:firstRowFirstColumn="0" w:firstRowLastColumn="0" w:lastRowFirstColumn="0" w:lastRowLastColumn="0"/>
+            <w:tcW w:w="1793" w:type="dxa"/>
+          </w:tcPr>
+          <w:p>
+            <w:pPr>
+              <w:rPr>
+                <w:rFonts w:hint="eastAsia"/>
+              </w:rPr>
+            </w:pPr>
+            <w:r>
+              <w:t>P</w:t>
+            </w:r>
+            <w:r>
+              <w:rPr>
+                <w:rFonts w:hint="eastAsia"/>
+              </w:rPr>
+              <w:t>ublic</w:t>
+            </w:r>
+          </w:p>
+        </w:tc>
+        <w:tc>
+          <w:tcPr>
+            <w:tcW w:w="2621" w:type="dxa"/>
+          </w:tcPr>
+          <w:p>
+            <w:pPr>
+              <w:cnfStyle w:val="000000100000" w:firstRow="0" w:lastRow="0" w:firstColumn="0" w:lastColumn="0" w:oddVBand="0" w:evenVBand="0" w:oddHBand="1" w:evenHBand="0" w:firstRowFirstColumn="0" w:firstRowLastColumn="0" w:lastRowFirstColumn="0" w:lastRowLastColumn="0"/>
+              <w:rPr>
+                <w:rFonts w:hint="eastAsia"/>
+              </w:rPr>
+            </w:pPr>
+            <w:proofErr w:type="spellStart"/>
+            <w:r>
+              <w:t>R</w:t>
+            </w:r>
+            <w:r>
+              <w:rPr>
+                <w:rFonts w:hint="eastAsia"/>
+              </w:rPr>
+              <w:t>emoteReturnHistogram</w:t>
+            </w:r>
+            <w:proofErr w:type="spellEnd"/>
+            <w:r>
+              <w:rPr>
+                <w:rFonts w:hint="eastAsia"/>
+              </w:rPr>
+              <w:t>(Mission mission, Histogram histogram)</w:t>
+            </w:r>
+          </w:p>
+        </w:tc>
+        <w:tc>
+          <w:tcPr>
+            <w:tcW w:w="2148" w:type="dxa"/>
+          </w:tcPr>
+          <w:p>
+            <w:pPr>
+              <w:cnfStyle w:val="000000100000" w:firstRow="0" w:lastRow="0" w:firstColumn="0" w:lastColumn="0" w:oddVBand="0" w:evenVBand="0" w:oddHBand="1" w:evenHBand="0" w:firstRowFirstColumn="0" w:firstRowLastColumn="0" w:lastRowFirstColumn="0" w:lastRowLastColumn="0"/>
+              <w:rPr>
+                <w:rFonts w:hint="eastAsia"/>
+              </w:rPr>
+            </w:pPr>
+            <w:r>
+              <w:rPr>
+                <w:rFonts w:hint="eastAsia"/>
+              </w:rPr>
+              <w:t>Histogram:</w:t>
+            </w:r>
+            <w:r>
+              <w:rPr>
+                <w:rFonts w:hint="eastAsia"/>
+              </w:rPr>
+              <w:t>从其它节点返回的直方图信息</w:t>
+            </w:r>
+          </w:p>
+        </w:tc>
+        <w:tc>
+          <w:tcPr>
+            <w:tcW w:w="1960" w:type="dxa"/>
+          </w:tcPr>
+          <w:p>
+            <w:pPr>
+              <w:cnfStyle w:val="000000100000" w:firstRow="0" w:lastRow="0" w:firstColumn="0" w:lastColumn="0" w:oddVBand="0" w:evenVBand="0" w:oddHBand="1" w:evenHBand="0" w:firstRowFirstColumn="0" w:firstRowLastColumn="0" w:lastRowFirstColumn="0" w:lastRowLastColumn="0"/>
+              <w:rPr>
+                <w:rFonts w:hint="eastAsia"/>
+              </w:rPr>
+            </w:pPr>
+            <w:r>
+              <w:rPr>
+                <w:rFonts w:hint="eastAsia"/>
+              </w:rPr>
+              <w:t>从其它节点返回</w:t>
+            </w:r>
+            <w:proofErr w:type="gramStart"/>
+            <w:r>
+              <w:rPr>
+                <w:rFonts w:hint="eastAsia"/>
+              </w:rPr>
+              <w:t>直翻图信息</w:t>
+            </w:r>
+            <w:proofErr w:type="gramEnd"/>
+            <w:r>
+              <w:rPr>
+                <w:rFonts w:hint="eastAsia"/>
+              </w:rPr>
+              <w:t>将其添加到本地缓存中。并提供给查询优化器使用。</w:t>
+            </w:r>
+          </w:p>
+        </w:tc>
+      </w:tr>
+      <w:tr>
+        <w:tc>
+          <w:tcPr>
+            <w:cnfStyle w:val="001000000000" w:firstRow="0" w:lastRow="0" w:firstColumn="1" w:lastColumn="0" w:oddVBand="0" w:evenVBand="0" w:oddHBand="0" w:evenHBand="0" w:firstRowFirstColumn="0" w:firstRowLastColumn="0" w:lastRowFirstColumn="0" w:lastRowLastColumn="0"/>
+            <w:tcW w:w="1793" w:type="dxa"/>
+          </w:tcPr>
+          <w:p>
+            <w:pPr>
+              <w:rPr>
+                <w:rFonts w:hint="eastAsia"/>
+              </w:rPr>
+            </w:pPr>
+            <w:r>
+              <w:t>P</w:t>
+            </w:r>
+            <w:r>
+              <w:rPr>
+                <w:rFonts w:hint="eastAsia"/>
+              </w:rPr>
+              <w:t>ublic</w:t>
+            </w:r>
+          </w:p>
+        </w:tc>
+        <w:tc>
+          <w:tcPr>
+            <w:tcW w:w="2621" w:type="dxa"/>
+          </w:tcPr>
+          <w:p>
+            <w:pPr>
+              <w:cnfStyle w:val="000000000000" w:firstRow="0" w:lastRow="0" w:firstColumn="0" w:lastColumn="0" w:oddVBand="0" w:evenVBand="0" w:oddHBand="0" w:evenHBand="0" w:firstRowFirstColumn="0" w:firstRowLastColumn="0" w:lastRowFirstColumn="0" w:lastRowLastColumn="0"/>
+              <w:rPr>
+                <w:rFonts w:hint="eastAsia"/>
+              </w:rPr>
+            </w:pPr>
+            <w:proofErr w:type="spellStart"/>
+            <w:r>
+              <w:t>L</w:t>
+            </w:r>
+            <w:r>
+              <w:rPr>
+                <w:rFonts w:hint="eastAsia"/>
+              </w:rPr>
+              <w:t>ocalReturnBuiltHistogram</w:t>
+            </w:r>
+            <w:proofErr w:type="spellEnd"/>
+            <w:r>
+              <w:rPr>
+                <w:rFonts w:hint="eastAsia"/>
+              </w:rPr>
+              <w:t>(Mission mission, Histogram histogram)</w:t>
+            </w:r>
+          </w:p>
+        </w:tc>
+        <w:tc>
+          <w:tcPr>
+            <w:tcW w:w="2148" w:type="dxa"/>
+          </w:tcPr>
+          <w:p>
+            <w:pPr>
+              <w:cnfStyle w:val="000000000000" w:firstRow="0" w:lastRow="0" w:firstColumn="0" w:lastColumn="0" w:oddVBand="0" w:evenVBand="0" w:oddHBand="0" w:evenHBand="0" w:firstRowFirstColumn="0" w:firstRowLastColumn="0" w:lastRowFirstColumn="0" w:lastRowLastColumn="0"/>
+              <w:rPr>
+                <w:rFonts w:hint="eastAsia"/>
+              </w:rPr>
+            </w:pPr>
+            <w:proofErr w:type="spellStart"/>
+            <w:r>
+              <w:rPr>
+                <w:rFonts w:hint="eastAsia"/>
+              </w:rPr>
+              <w:t>Hisgogram</w:t>
+            </w:r>
+            <w:proofErr w:type="spellEnd"/>
+            <w:r>
+              <w:rPr>
+                <w:rFonts w:hint="eastAsia"/>
+              </w:rPr>
+              <w:t>:</w:t>
+            </w:r>
+            <w:r>
+              <w:rPr>
+                <w:rFonts w:hint="eastAsia"/>
+              </w:rPr>
+              <w:t>从</w:t>
+            </w:r>
+            <w:proofErr w:type="spellStart"/>
+            <w:r>
+              <w:rPr>
+                <w:rFonts w:hint="eastAsia"/>
+              </w:rPr>
+              <w:t>HistogramExecutor</w:t>
+            </w:r>
+            <w:proofErr w:type="spellEnd"/>
+            <w:r>
+              <w:rPr>
+                <w:rFonts w:hint="eastAsia"/>
+              </w:rPr>
+              <w:t>返回的构建好的直方图。</w:t>
+            </w:r>
+          </w:p>
+        </w:tc>
+        <w:tc>
+          <w:tcPr>
+            <w:tcW w:w="1960" w:type="dxa"/>
+          </w:tcPr>
+          <w:p>
+            <w:pPr>
+              <w:cnfStyle w:val="000000000000" w:firstRow="0" w:lastRow="0" w:firstColumn="0" w:lastColumn="0" w:oddVBand="0" w:evenVBand="0" w:oddHBand="0" w:evenHBand="0" w:firstRowFirstColumn="0" w:firstRowLastColumn="0" w:lastRowFirstColumn="0" w:lastRowLastColumn="0"/>
+              <w:rPr>
+                <w:rFonts w:hint="eastAsia"/>
+              </w:rPr>
+            </w:pPr>
+          </w:p>
+        </w:tc>
+      </w:tr>
+    </w:tbl>
+    <w:p>
+      <w:pPr>
+        <w:rPr>
+          <w:rFonts w:hint="eastAsia"/>
+        </w:rPr>
+      </w:pPr>
+    </w:p>
+    <w:p>
+      <w:pPr>
+        <w:rPr>
+          <w:rFonts w:hint="eastAsia"/>
+        </w:rPr>
+      </w:pPr>
+    </w:p>
+    <w:p>
+      <w:pPr>
+        <w:rPr>
+          <w:rFonts w:hint="eastAsia"/>
+        </w:rPr>
+      </w:pPr>
+    </w:p>
+    <w:p>
+      <w:pPr>
+        <w:rPr>
+          <w:rFonts w:hint="eastAsia"/>
+        </w:rPr>
+      </w:pPr>
+      <w:r>
+        <w:rPr>
+          <w:rFonts w:hint="eastAsia"/>
+        </w:rPr>
+        <w:t xml:space="preserve">4.2 </w:t>
+      </w:r>
+      <w:r>
+        <w:rPr>
+          <w:rFonts w:hint="eastAsia"/>
+        </w:rPr>
+        <w:t>网络包</w:t>
+      </w:r>
+    </w:p>
+    <w:p>
+      <w:r>
+        <w:rPr>
+          <w:rFonts w:hint="eastAsia"/>
+        </w:rPr>
+        <w:tab/>
+      </w:r>
+      <w:r>
+        <w:rPr>
+          <w:rFonts w:hint="eastAsia"/>
+        </w:rPr>
+        <w:t>本模块使用</w:t>
+      </w:r>
+      <w:r>
+        <w:rPr>
+          <w:rFonts w:hint="eastAsia"/>
+        </w:rPr>
+        <w:t>Thrift</w:t>
+      </w:r>
+      <w:r>
+        <w:rPr>
+          <w:rFonts w:hint="eastAsia"/>
+        </w:rPr>
+        <w:t>实现各个模块之间的通信。</w:t>
+      </w:r>
+    </w:p>
     <w:sectPr>
       <w:pgSz w:w="11906" w:h="16838"/>
       <w:pgMar w:top="1440" w:right="1800" w:bottom="1440" w:left="1800" w:header="851" w:footer="992" w:gutter="0"/>
@@ -205,19 +4250,57 @@
 </w:document>
 </file>
 
+<file path=word/endnotes.xml><?xml version="1.0" encoding="utf-8"?>
+<w:endnotes xmlns:wpc="http://schemas.microsoft.com/office/word/2010/wordprocessingCanvas" xmlns:mc="http://schemas.openxmlformats.org/markup-compatibility/2006" xmlns:o="urn:schemas-microsoft-com:office:office" xmlns:r="http://schemas.openxmlformats.org/officeDocument/2006/relationships" xmlns:m="http://schemas.openxmlformats.org/officeDocument/2006/math" xmlns:v="urn:schemas-microsoft-com:vml" xmlns:wp14="http://schemas.microsoft.com/office/word/2010/wordprocessingDrawing" xmlns:wp="http://schemas.openxmlformats.org/drawingml/2006/wordprocessingDrawing" xmlns:w10="urn:schemas-microsoft-com:office:word" xmlns:w="http://schemas.openxmlformats.org/wordprocessingml/2006/main" xmlns:w14="http://schemas.microsoft.com/office/word/2010/wordml" xmlns:wpg="http://schemas.microsoft.com/office/word/2010/wordprocessingGroup" xmlns:wpi="http://schemas.microsoft.com/office/word/2010/wordprocessingInk" xmlns:wne="http://schemas.microsoft.com/office/word/2006/wordml" xmlns:wps="http://schemas.microsoft.com/office/word/2010/wordprocessingShape" mc:Ignorable="w14 wp14">
+  <w:endnote w:type="separator" w:id="-1">
+    <w:p>
+      <w:r>
+        <w:separator/>
+      </w:r>
+    </w:p>
+  </w:endnote>
+  <w:endnote w:type="continuationSeparator" w:id="0">
+    <w:p>
+      <w:r>
+        <w:continuationSeparator/>
+      </w:r>
+    </w:p>
+  </w:endnote>
+</w:endnotes>
+</file>
+
+<file path=word/footnotes.xml><?xml version="1.0" encoding="utf-8"?>
+<w:footnotes xmlns:wpc="http://schemas.microsoft.com/office/word/2010/wordprocessingCanvas" xmlns:mc="http://schemas.openxmlformats.org/markup-compatibility/2006" xmlns:o="urn:schemas-microsoft-com:office:office" xmlns:r="http://schemas.openxmlformats.org/officeDocument/2006/relationships" xmlns:m="http://schemas.openxmlformats.org/officeDocument/2006/math" xmlns:v="urn:schemas-microsoft-com:vml" xmlns:wp14="http://schemas.microsoft.com/office/word/2010/wordprocessingDrawing" xmlns:wp="http://schemas.openxmlformats.org/drawingml/2006/wordprocessingDrawing" xmlns:w10="urn:schemas-microsoft-com:office:word" xmlns:w="http://schemas.openxmlformats.org/wordprocessingml/2006/main" xmlns:w14="http://schemas.microsoft.com/office/word/2010/wordml" xmlns:wpg="http://schemas.microsoft.com/office/word/2010/wordprocessingGroup" xmlns:wpi="http://schemas.microsoft.com/office/word/2010/wordprocessingInk" xmlns:wne="http://schemas.microsoft.com/office/word/2006/wordml" xmlns:wps="http://schemas.microsoft.com/office/word/2010/wordprocessingShape" mc:Ignorable="w14 wp14">
+  <w:footnote w:type="separator" w:id="-1">
+    <w:p>
+      <w:r>
+        <w:separator/>
+      </w:r>
+    </w:p>
+  </w:footnote>
+  <w:footnote w:type="continuationSeparator" w:id="0">
+    <w:p>
+      <w:r>
+        <w:continuationSeparator/>
+      </w:r>
+    </w:p>
+  </w:footnote>
+</w:footnotes>
+</file>
+
 <file path=word/numbering.xml><?xml version="1.0" encoding="utf-8"?>
 <w:numbering xmlns:wpc="http://schemas.microsoft.com/office/word/2010/wordprocessingCanvas" xmlns:mc="http://schemas.openxmlformats.org/markup-compatibility/2006" xmlns:o="urn:schemas-microsoft-com:office:office" xmlns:r="http://schemas.openxmlformats.org/officeDocument/2006/relationships" xmlns:m="http://schemas.openxmlformats.org/officeDocument/2006/math" xmlns:v="urn:schemas-microsoft-com:vml" xmlns:wp14="http://schemas.microsoft.com/office/word/2010/wordprocessingDrawing" xmlns:wp="http://schemas.openxmlformats.org/drawingml/2006/wordprocessingDrawing" xmlns:w10="urn:schemas-microsoft-com:office:word" xmlns:w="http://schemas.openxmlformats.org/wordprocessingml/2006/main" xmlns:w14="http://schemas.microsoft.com/office/word/2010/wordml" xmlns:wpg="http://schemas.microsoft.com/office/word/2010/wordprocessingGroup" xmlns:wpi="http://schemas.microsoft.com/office/word/2010/wordprocessingInk" xmlns:wne="http://schemas.microsoft.com/office/word/2006/wordml" xmlns:wps="http://schemas.microsoft.com/office/word/2010/wordprocessingShape" mc:Ignorable="w14 wp14">
   <w:abstractNum w:abstractNumId="0">
-    <w:nsid w:val="4FFB0661"/>
+    <w:nsid w:val="050953CA"/>
     <w:multiLevelType w:val="hybridMultilevel"/>
-    <w:tmpl w:val="CA26A060"/>
-    <w:lvl w:ilvl="0" w:tplc="F02424CA">
+    <w:tmpl w:val="BBCE8438"/>
+    <w:lvl w:ilvl="0" w:tplc="1FBCB59C">
       <w:start w:val="1"/>
       <w:numFmt w:val="decimal"/>
       <w:lvlText w:val="%1."/>
       <w:lvlJc w:val="left"/>
       <w:pPr>
-        <w:ind w:left="360" w:hanging="360"/>
+        <w:ind w:left="780" w:hanging="360"/>
       </w:pPr>
       <w:rPr>
         <w:rFonts w:hint="default"/>
@@ -229,7 +4312,7 @@
       <w:lvlText w:val="%2)"/>
       <w:lvlJc w:val="left"/>
       <w:pPr>
-        <w:ind w:left="840" w:hanging="420"/>
+        <w:ind w:left="1260" w:hanging="420"/>
       </w:pPr>
     </w:lvl>
     <w:lvl w:ilvl="2" w:tplc="0409001B" w:tentative="1">
@@ -238,7 +4321,7 @@
       <w:lvlText w:val="%3."/>
       <w:lvlJc w:val="right"/>
       <w:pPr>
-        <w:ind w:left="1260" w:hanging="420"/>
+        <w:ind w:left="1680" w:hanging="420"/>
       </w:pPr>
     </w:lvl>
     <w:lvl w:ilvl="3" w:tplc="0409000F" w:tentative="1">
@@ -247,7 +4330,7 @@
       <w:lvlText w:val="%4."/>
       <w:lvlJc w:val="left"/>
       <w:pPr>
-        <w:ind w:left="1680" w:hanging="420"/>
+        <w:ind w:left="2100" w:hanging="420"/>
       </w:pPr>
     </w:lvl>
     <w:lvl w:ilvl="4" w:tplc="04090019" w:tentative="1">
@@ -256,7 +4339,7 @@
       <w:lvlText w:val="%5)"/>
       <w:lvlJc w:val="left"/>
       <w:pPr>
-        <w:ind w:left="2100" w:hanging="420"/>
+        <w:ind w:left="2520" w:hanging="420"/>
       </w:pPr>
     </w:lvl>
     <w:lvl w:ilvl="5" w:tplc="0409001B" w:tentative="1">
@@ -265,7 +4348,7 @@
       <w:lvlText w:val="%6."/>
       <w:lvlJc w:val="right"/>
       <w:pPr>
-        <w:ind w:left="2520" w:hanging="420"/>
+        <w:ind w:left="2940" w:hanging="420"/>
       </w:pPr>
     </w:lvl>
     <w:lvl w:ilvl="6" w:tplc="0409000F" w:tentative="1">
@@ -274,7 +4357,7 @@
       <w:lvlText w:val="%7."/>
       <w:lvlJc w:val="left"/>
       <w:pPr>
-        <w:ind w:left="2940" w:hanging="420"/>
+        <w:ind w:left="3360" w:hanging="420"/>
       </w:pPr>
     </w:lvl>
     <w:lvl w:ilvl="7" w:tplc="04090019" w:tentative="1">
@@ -283,7 +4366,7 @@
       <w:lvlText w:val="%8)"/>
       <w:lvlJc w:val="left"/>
       <w:pPr>
-        <w:ind w:left="3360" w:hanging="420"/>
+        <w:ind w:left="3780" w:hanging="420"/>
       </w:pPr>
     </w:lvl>
     <w:lvl w:ilvl="8" w:tplc="0409001B" w:tentative="1">
@@ -292,11 +4375,103 @@
       <w:lvlText w:val="%9."/>
       <w:lvlJc w:val="right"/>
       <w:pPr>
+        <w:ind w:left="4200" w:hanging="420"/>
+      </w:pPr>
+    </w:lvl>
+  </w:abstractNum>
+  <w:abstractNum w:abstractNumId="1">
+    <w:nsid w:val="4FFB0661"/>
+    <w:multiLevelType w:val="hybridMultilevel"/>
+    <w:tmpl w:val="CA26A060"/>
+    <w:lvl w:ilvl="0" w:tplc="F02424CA">
+      <w:start w:val="1"/>
+      <w:numFmt w:val="decimal"/>
+      <w:lvlText w:val="%1."/>
+      <w:lvlJc w:val="left"/>
+      <w:pPr>
+        <w:ind w:left="360" w:hanging="360"/>
+      </w:pPr>
+      <w:rPr>
+        <w:rFonts w:hint="default"/>
+      </w:rPr>
+    </w:lvl>
+    <w:lvl w:ilvl="1" w:tplc="04090019" w:tentative="1">
+      <w:start w:val="1"/>
+      <w:numFmt w:val="lowerLetter"/>
+      <w:lvlText w:val="%2)"/>
+      <w:lvlJc w:val="left"/>
+      <w:pPr>
+        <w:ind w:left="840" w:hanging="420"/>
+      </w:pPr>
+    </w:lvl>
+    <w:lvl w:ilvl="2" w:tplc="0409001B" w:tentative="1">
+      <w:start w:val="1"/>
+      <w:numFmt w:val="lowerRoman"/>
+      <w:lvlText w:val="%3."/>
+      <w:lvlJc w:val="right"/>
+      <w:pPr>
+        <w:ind w:left="1260" w:hanging="420"/>
+      </w:pPr>
+    </w:lvl>
+    <w:lvl w:ilvl="3" w:tplc="0409000F" w:tentative="1">
+      <w:start w:val="1"/>
+      <w:numFmt w:val="decimal"/>
+      <w:lvlText w:val="%4."/>
+      <w:lvlJc w:val="left"/>
+      <w:pPr>
+        <w:ind w:left="1680" w:hanging="420"/>
+      </w:pPr>
+    </w:lvl>
+    <w:lvl w:ilvl="4" w:tplc="04090019" w:tentative="1">
+      <w:start w:val="1"/>
+      <w:numFmt w:val="lowerLetter"/>
+      <w:lvlText w:val="%5)"/>
+      <w:lvlJc w:val="left"/>
+      <w:pPr>
+        <w:ind w:left="2100" w:hanging="420"/>
+      </w:pPr>
+    </w:lvl>
+    <w:lvl w:ilvl="5" w:tplc="0409001B" w:tentative="1">
+      <w:start w:val="1"/>
+      <w:numFmt w:val="lowerRoman"/>
+      <w:lvlText w:val="%6."/>
+      <w:lvlJc w:val="right"/>
+      <w:pPr>
+        <w:ind w:left="2520" w:hanging="420"/>
+      </w:pPr>
+    </w:lvl>
+    <w:lvl w:ilvl="6" w:tplc="0409000F" w:tentative="1">
+      <w:start w:val="1"/>
+      <w:numFmt w:val="decimal"/>
+      <w:lvlText w:val="%7."/>
+      <w:lvlJc w:val="left"/>
+      <w:pPr>
+        <w:ind w:left="2940" w:hanging="420"/>
+      </w:pPr>
+    </w:lvl>
+    <w:lvl w:ilvl="7" w:tplc="04090019" w:tentative="1">
+      <w:start w:val="1"/>
+      <w:numFmt w:val="lowerLetter"/>
+      <w:lvlText w:val="%8)"/>
+      <w:lvlJc w:val="left"/>
+      <w:pPr>
+        <w:ind w:left="3360" w:hanging="420"/>
+      </w:pPr>
+    </w:lvl>
+    <w:lvl w:ilvl="8" w:tplc="0409001B" w:tentative="1">
+      <w:start w:val="1"/>
+      <w:numFmt w:val="lowerRoman"/>
+      <w:lvlText w:val="%9."/>
+      <w:lvlJc w:val="right"/>
+      <w:pPr>
         <w:ind w:left="3780" w:hanging="420"/>
       </w:pPr>
     </w:lvl>
   </w:abstractNum>
   <w:num w:numId="1">
+    <w:abstractNumId w:val="1"/>
+  </w:num>
+  <w:num w:numId="2">
     <w:abstractNumId w:val="0"/>
   </w:num>
 </w:numbering>
@@ -598,6 +4773,329 @@
       <w:szCs w:val="32"/>
     </w:rPr>
   </w:style>
+  <w:style w:type="paragraph" w:styleId="a3">
+    <w:name w:val="header"/>
+    <w:basedOn w:val="a"/>
+    <w:link w:val="Char"/>
+    <w:uiPriority w:val="99"/>
+    <w:unhideWhenUsed/>
+    <w:rsid w:val="00FD53B5"/>
+    <w:pPr>
+      <w:pBdr>
+        <w:bottom w:val="single" w:sz="6" w:space="1" w:color="auto"/>
+      </w:pBdr>
+      <w:tabs>
+        <w:tab w:val="center" w:pos="4153"/>
+        <w:tab w:val="right" w:pos="8306"/>
+      </w:tabs>
+      <w:snapToGrid w:val="0"/>
+      <w:jc w:val="center"/>
+    </w:pPr>
+    <w:rPr>
+      <w:sz w:val="18"/>
+      <w:szCs w:val="18"/>
+    </w:rPr>
+  </w:style>
+  <w:style w:type="character" w:customStyle="1" w:styleId="Char">
+    <w:name w:val="页眉 Char"/>
+    <w:basedOn w:val="a0"/>
+    <w:link w:val="a3"/>
+    <w:uiPriority w:val="99"/>
+    <w:rsid w:val="00FD53B5"/>
+    <w:rPr>
+      <w:sz w:val="18"/>
+      <w:szCs w:val="18"/>
+    </w:rPr>
+  </w:style>
+  <w:style w:type="paragraph" w:styleId="a4">
+    <w:name w:val="footer"/>
+    <w:basedOn w:val="a"/>
+    <w:link w:val="Char0"/>
+    <w:uiPriority w:val="99"/>
+    <w:unhideWhenUsed/>
+    <w:rsid w:val="00FD53B5"/>
+    <w:pPr>
+      <w:tabs>
+        <w:tab w:val="center" w:pos="4153"/>
+        <w:tab w:val="right" w:pos="8306"/>
+      </w:tabs>
+      <w:snapToGrid w:val="0"/>
+      <w:jc w:val="left"/>
+    </w:pPr>
+    <w:rPr>
+      <w:sz w:val="18"/>
+      <w:szCs w:val="18"/>
+    </w:rPr>
+  </w:style>
+  <w:style w:type="character" w:customStyle="1" w:styleId="Char0">
+    <w:name w:val="页脚 Char"/>
+    <w:basedOn w:val="a0"/>
+    <w:link w:val="a4"/>
+    <w:uiPriority w:val="99"/>
+    <w:rsid w:val="00FD53B5"/>
+    <w:rPr>
+      <w:sz w:val="18"/>
+      <w:szCs w:val="18"/>
+    </w:rPr>
+  </w:style>
+  <w:style w:type="paragraph" w:styleId="a5">
+    <w:name w:val="Balloon Text"/>
+    <w:basedOn w:val="a"/>
+    <w:link w:val="Char1"/>
+    <w:uiPriority w:val="99"/>
+    <w:semiHidden/>
+    <w:unhideWhenUsed/>
+    <w:rsid w:val="00F70886"/>
+    <w:rPr>
+      <w:sz w:val="18"/>
+      <w:szCs w:val="18"/>
+    </w:rPr>
+  </w:style>
+  <w:style w:type="character" w:customStyle="1" w:styleId="Char1">
+    <w:name w:val="批注框文本 Char"/>
+    <w:basedOn w:val="a0"/>
+    <w:link w:val="a5"/>
+    <w:uiPriority w:val="99"/>
+    <w:semiHidden/>
+    <w:rsid w:val="00F70886"/>
+    <w:rPr>
+      <w:sz w:val="18"/>
+      <w:szCs w:val="18"/>
+    </w:rPr>
+  </w:style>
+  <w:style w:type="paragraph" w:styleId="a6">
+    <w:name w:val="List Paragraph"/>
+    <w:basedOn w:val="a"/>
+    <w:uiPriority w:val="34"/>
+    <w:qFormat/>
+    <w:rsid w:val="0016551D"/>
+    <w:pPr>
+      <w:ind w:firstLineChars="200" w:firstLine="420"/>
+    </w:pPr>
+  </w:style>
+  <w:style w:type="table" w:styleId="a7">
+    <w:name w:val="Table Grid"/>
+    <w:basedOn w:val="a1"/>
+    <w:uiPriority w:val="59"/>
+    <w:rsid w:val="0016551D"/>
+    <w:tblPr>
+      <w:tblInd w:w="0" w:type="dxa"/>
+      <w:tblBorders>
+        <w:top w:val="single" w:sz="4" w:space="0" w:color="auto"/>
+        <w:left w:val="single" w:sz="4" w:space="0" w:color="auto"/>
+        <w:bottom w:val="single" w:sz="4" w:space="0" w:color="auto"/>
+        <w:right w:val="single" w:sz="4" w:space="0" w:color="auto"/>
+        <w:insideH w:val="single" w:sz="4" w:space="0" w:color="auto"/>
+        <w:insideV w:val="single" w:sz="4" w:space="0" w:color="auto"/>
+      </w:tblBorders>
+      <w:tblCellMar>
+        <w:top w:w="0" w:type="dxa"/>
+        <w:left w:w="108" w:type="dxa"/>
+        <w:bottom w:w="0" w:type="dxa"/>
+        <w:right w:w="108" w:type="dxa"/>
+      </w:tblCellMar>
+    </w:tblPr>
+  </w:style>
+  <w:style w:type="table" w:styleId="a8">
+    <w:name w:val="Light Shading"/>
+    <w:basedOn w:val="a1"/>
+    <w:uiPriority w:val="60"/>
+    <w:rsid w:val="0016551D"/>
+    <w:rPr>
+      <w:color w:val="000000" w:themeColor="text1" w:themeShade="BF"/>
+    </w:rPr>
+    <w:tblPr>
+      <w:tblStyleRowBandSize w:val="1"/>
+      <w:tblStyleColBandSize w:val="1"/>
+      <w:tblInd w:w="0" w:type="dxa"/>
+      <w:tblBorders>
+        <w:top w:val="single" w:sz="8" w:space="0" w:color="000000" w:themeColor="text1"/>
+        <w:bottom w:val="single" w:sz="8" w:space="0" w:color="000000" w:themeColor="text1"/>
+      </w:tblBorders>
+      <w:tblCellMar>
+        <w:top w:w="0" w:type="dxa"/>
+        <w:left w:w="108" w:type="dxa"/>
+        <w:bottom w:w="0" w:type="dxa"/>
+        <w:right w:w="108" w:type="dxa"/>
+      </w:tblCellMar>
+    </w:tblPr>
+    <w:tblStylePr w:type="firstRow">
+      <w:pPr>
+        <w:spacing w:before="0" w:after="0" w:line="240" w:lineRule="auto"/>
+      </w:pPr>
+      <w:rPr>
+        <w:b/>
+        <w:bCs/>
+      </w:rPr>
+      <w:tblPr/>
+      <w:tcPr>
+        <w:tcBorders>
+          <w:top w:val="single" w:sz="8" w:space="0" w:color="000000" w:themeColor="text1"/>
+          <w:left w:val="nil"/>
+          <w:bottom w:val="single" w:sz="8" w:space="0" w:color="000000" w:themeColor="text1"/>
+          <w:right w:val="nil"/>
+          <w:insideH w:val="nil"/>
+          <w:insideV w:val="nil"/>
+        </w:tcBorders>
+      </w:tcPr>
+    </w:tblStylePr>
+    <w:tblStylePr w:type="lastRow">
+      <w:pPr>
+        <w:spacing w:before="0" w:after="0" w:line="240" w:lineRule="auto"/>
+      </w:pPr>
+      <w:rPr>
+        <w:b/>
+        <w:bCs/>
+      </w:rPr>
+      <w:tblPr/>
+      <w:tcPr>
+        <w:tcBorders>
+          <w:top w:val="single" w:sz="8" w:space="0" w:color="000000" w:themeColor="text1"/>
+          <w:left w:val="nil"/>
+          <w:bottom w:val="single" w:sz="8" w:space="0" w:color="000000" w:themeColor="text1"/>
+          <w:right w:val="nil"/>
+          <w:insideH w:val="nil"/>
+          <w:insideV w:val="nil"/>
+        </w:tcBorders>
+      </w:tcPr>
+    </w:tblStylePr>
+    <w:tblStylePr w:type="firstCol">
+      <w:rPr>
+        <w:b/>
+        <w:bCs/>
+      </w:rPr>
+    </w:tblStylePr>
+    <w:tblStylePr w:type="lastCol">
+      <w:rPr>
+        <w:b/>
+        <w:bCs/>
+      </w:rPr>
+    </w:tblStylePr>
+    <w:tblStylePr w:type="band1Vert">
+      <w:tblPr/>
+      <w:tcPr>
+        <w:tcBorders>
+          <w:left w:val="nil"/>
+          <w:right w:val="nil"/>
+          <w:insideH w:val="nil"/>
+          <w:insideV w:val="nil"/>
+        </w:tcBorders>
+        <w:shd w:val="clear" w:color="auto" w:fill="C0C0C0" w:themeFill="text1" w:themeFillTint="3F"/>
+      </w:tcPr>
+    </w:tblStylePr>
+    <w:tblStylePr w:type="band1Horz">
+      <w:tblPr/>
+      <w:tcPr>
+        <w:tcBorders>
+          <w:left w:val="nil"/>
+          <w:right w:val="nil"/>
+          <w:insideH w:val="nil"/>
+          <w:insideV w:val="nil"/>
+        </w:tcBorders>
+        <w:shd w:val="clear" w:color="auto" w:fill="C0C0C0" w:themeFill="text1" w:themeFillTint="3F"/>
+      </w:tcPr>
+    </w:tblStylePr>
+  </w:style>
+  <w:style w:type="table" w:styleId="-1">
+    <w:name w:val="Light Shading Accent 1"/>
+    <w:basedOn w:val="a1"/>
+    <w:uiPriority w:val="60"/>
+    <w:rsid w:val="0016551D"/>
+    <w:rPr>
+      <w:color w:val="365F91" w:themeColor="accent1" w:themeShade="BF"/>
+    </w:rPr>
+    <w:tblPr>
+      <w:tblStyleRowBandSize w:val="1"/>
+      <w:tblStyleColBandSize w:val="1"/>
+      <w:tblInd w:w="0" w:type="dxa"/>
+      <w:tblBorders>
+        <w:top w:val="single" w:sz="8" w:space="0" w:color="4F81BD" w:themeColor="accent1"/>
+        <w:bottom w:val="single" w:sz="8" w:space="0" w:color="4F81BD" w:themeColor="accent1"/>
+      </w:tblBorders>
+      <w:tblCellMar>
+        <w:top w:w="0" w:type="dxa"/>
+        <w:left w:w="108" w:type="dxa"/>
+        <w:bottom w:w="0" w:type="dxa"/>
+        <w:right w:w="108" w:type="dxa"/>
+      </w:tblCellMar>
+    </w:tblPr>
+    <w:tblStylePr w:type="firstRow">
+      <w:pPr>
+        <w:spacing w:before="0" w:after="0" w:line="240" w:lineRule="auto"/>
+      </w:pPr>
+      <w:rPr>
+        <w:b/>
+        <w:bCs/>
+      </w:rPr>
+      <w:tblPr/>
+      <w:tcPr>
+        <w:tcBorders>
+          <w:top w:val="single" w:sz="8" w:space="0" w:color="4F81BD" w:themeColor="accent1"/>
+          <w:left w:val="nil"/>
+          <w:bottom w:val="single" w:sz="8" w:space="0" w:color="4F81BD" w:themeColor="accent1"/>
+          <w:right w:val="nil"/>
+          <w:insideH w:val="nil"/>
+          <w:insideV w:val="nil"/>
+        </w:tcBorders>
+      </w:tcPr>
+    </w:tblStylePr>
+    <w:tblStylePr w:type="lastRow">
+      <w:pPr>
+        <w:spacing w:before="0" w:after="0" w:line="240" w:lineRule="auto"/>
+      </w:pPr>
+      <w:rPr>
+        <w:b/>
+        <w:bCs/>
+      </w:rPr>
+      <w:tblPr/>
+      <w:tcPr>
+        <w:tcBorders>
+          <w:top w:val="single" w:sz="8" w:space="0" w:color="4F81BD" w:themeColor="accent1"/>
+          <w:left w:val="nil"/>
+          <w:bottom w:val="single" w:sz="8" w:space="0" w:color="4F81BD" w:themeColor="accent1"/>
+          <w:right w:val="nil"/>
+          <w:insideH w:val="nil"/>
+          <w:insideV w:val="nil"/>
+        </w:tcBorders>
+      </w:tcPr>
+    </w:tblStylePr>
+    <w:tblStylePr w:type="firstCol">
+      <w:rPr>
+        <w:b/>
+        <w:bCs/>
+      </w:rPr>
+    </w:tblStylePr>
+    <w:tblStylePr w:type="lastCol">
+      <w:rPr>
+        <w:b/>
+        <w:bCs/>
+      </w:rPr>
+    </w:tblStylePr>
+    <w:tblStylePr w:type="band1Vert">
+      <w:tblPr/>
+      <w:tcPr>
+        <w:tcBorders>
+          <w:left w:val="nil"/>
+          <w:right w:val="nil"/>
+          <w:insideH w:val="nil"/>
+          <w:insideV w:val="nil"/>
+        </w:tcBorders>
+        <w:shd w:val="clear" w:color="auto" w:fill="D3DFEE" w:themeFill="accent1" w:themeFillTint="3F"/>
+      </w:tcPr>
+    </w:tblStylePr>
+    <w:tblStylePr w:type="band1Horz">
+      <w:tblPr/>
+      <w:tcPr>
+        <w:tcBorders>
+          <w:left w:val="nil"/>
+          <w:right w:val="nil"/>
+          <w:insideH w:val="nil"/>
+          <w:insideV w:val="nil"/>
+        </w:tcBorders>
+        <w:shd w:val="clear" w:color="auto" w:fill="D3DFEE" w:themeFill="accent1" w:themeFillTint="3F"/>
+      </w:tcPr>
+    </w:tblStylePr>
+  </w:style>
 </w:styles>
 </file>
 
@@ -897,6 +5395,329 @@
       <w:szCs w:val="32"/>
     </w:rPr>
   </w:style>
+  <w:style w:type="paragraph" w:styleId="a3">
+    <w:name w:val="header"/>
+    <w:basedOn w:val="a"/>
+    <w:link w:val="Char"/>
+    <w:uiPriority w:val="99"/>
+    <w:unhideWhenUsed/>
+    <w:rsid w:val="00FD53B5"/>
+    <w:pPr>
+      <w:pBdr>
+        <w:bottom w:val="single" w:sz="6" w:space="1" w:color="auto"/>
+      </w:pBdr>
+      <w:tabs>
+        <w:tab w:val="center" w:pos="4153"/>
+        <w:tab w:val="right" w:pos="8306"/>
+      </w:tabs>
+      <w:snapToGrid w:val="0"/>
+      <w:jc w:val="center"/>
+    </w:pPr>
+    <w:rPr>
+      <w:sz w:val="18"/>
+      <w:szCs w:val="18"/>
+    </w:rPr>
+  </w:style>
+  <w:style w:type="character" w:customStyle="1" w:styleId="Char">
+    <w:name w:val="页眉 Char"/>
+    <w:basedOn w:val="a0"/>
+    <w:link w:val="a3"/>
+    <w:uiPriority w:val="99"/>
+    <w:rsid w:val="00FD53B5"/>
+    <w:rPr>
+      <w:sz w:val="18"/>
+      <w:szCs w:val="18"/>
+    </w:rPr>
+  </w:style>
+  <w:style w:type="paragraph" w:styleId="a4">
+    <w:name w:val="footer"/>
+    <w:basedOn w:val="a"/>
+    <w:link w:val="Char0"/>
+    <w:uiPriority w:val="99"/>
+    <w:unhideWhenUsed/>
+    <w:rsid w:val="00FD53B5"/>
+    <w:pPr>
+      <w:tabs>
+        <w:tab w:val="center" w:pos="4153"/>
+        <w:tab w:val="right" w:pos="8306"/>
+      </w:tabs>
+      <w:snapToGrid w:val="0"/>
+      <w:jc w:val="left"/>
+    </w:pPr>
+    <w:rPr>
+      <w:sz w:val="18"/>
+      <w:szCs w:val="18"/>
+    </w:rPr>
+  </w:style>
+  <w:style w:type="character" w:customStyle="1" w:styleId="Char0">
+    <w:name w:val="页脚 Char"/>
+    <w:basedOn w:val="a0"/>
+    <w:link w:val="a4"/>
+    <w:uiPriority w:val="99"/>
+    <w:rsid w:val="00FD53B5"/>
+    <w:rPr>
+      <w:sz w:val="18"/>
+      <w:szCs w:val="18"/>
+    </w:rPr>
+  </w:style>
+  <w:style w:type="paragraph" w:styleId="a5">
+    <w:name w:val="Balloon Text"/>
+    <w:basedOn w:val="a"/>
+    <w:link w:val="Char1"/>
+    <w:uiPriority w:val="99"/>
+    <w:semiHidden/>
+    <w:unhideWhenUsed/>
+    <w:rsid w:val="00F70886"/>
+    <w:rPr>
+      <w:sz w:val="18"/>
+      <w:szCs w:val="18"/>
+    </w:rPr>
+  </w:style>
+  <w:style w:type="character" w:customStyle="1" w:styleId="Char1">
+    <w:name w:val="批注框文本 Char"/>
+    <w:basedOn w:val="a0"/>
+    <w:link w:val="a5"/>
+    <w:uiPriority w:val="99"/>
+    <w:semiHidden/>
+    <w:rsid w:val="00F70886"/>
+    <w:rPr>
+      <w:sz w:val="18"/>
+      <w:szCs w:val="18"/>
+    </w:rPr>
+  </w:style>
+  <w:style w:type="paragraph" w:styleId="a6">
+    <w:name w:val="List Paragraph"/>
+    <w:basedOn w:val="a"/>
+    <w:uiPriority w:val="34"/>
+    <w:qFormat/>
+    <w:rsid w:val="0016551D"/>
+    <w:pPr>
+      <w:ind w:firstLineChars="200" w:firstLine="420"/>
+    </w:pPr>
+  </w:style>
+  <w:style w:type="table" w:styleId="a7">
+    <w:name w:val="Table Grid"/>
+    <w:basedOn w:val="a1"/>
+    <w:uiPriority w:val="59"/>
+    <w:rsid w:val="0016551D"/>
+    <w:tblPr>
+      <w:tblInd w:w="0" w:type="dxa"/>
+      <w:tblBorders>
+        <w:top w:val="single" w:sz="4" w:space="0" w:color="auto"/>
+        <w:left w:val="single" w:sz="4" w:space="0" w:color="auto"/>
+        <w:bottom w:val="single" w:sz="4" w:space="0" w:color="auto"/>
+        <w:right w:val="single" w:sz="4" w:space="0" w:color="auto"/>
+        <w:insideH w:val="single" w:sz="4" w:space="0" w:color="auto"/>
+        <w:insideV w:val="single" w:sz="4" w:space="0" w:color="auto"/>
+      </w:tblBorders>
+      <w:tblCellMar>
+        <w:top w:w="0" w:type="dxa"/>
+        <w:left w:w="108" w:type="dxa"/>
+        <w:bottom w:w="0" w:type="dxa"/>
+        <w:right w:w="108" w:type="dxa"/>
+      </w:tblCellMar>
+    </w:tblPr>
+  </w:style>
+  <w:style w:type="table" w:styleId="a8">
+    <w:name w:val="Light Shading"/>
+    <w:basedOn w:val="a1"/>
+    <w:uiPriority w:val="60"/>
+    <w:rsid w:val="0016551D"/>
+    <w:rPr>
+      <w:color w:val="000000" w:themeColor="text1" w:themeShade="BF"/>
+    </w:rPr>
+    <w:tblPr>
+      <w:tblStyleRowBandSize w:val="1"/>
+      <w:tblStyleColBandSize w:val="1"/>
+      <w:tblInd w:w="0" w:type="dxa"/>
+      <w:tblBorders>
+        <w:top w:val="single" w:sz="8" w:space="0" w:color="000000" w:themeColor="text1"/>
+        <w:bottom w:val="single" w:sz="8" w:space="0" w:color="000000" w:themeColor="text1"/>
+      </w:tblBorders>
+      <w:tblCellMar>
+        <w:top w:w="0" w:type="dxa"/>
+        <w:left w:w="108" w:type="dxa"/>
+        <w:bottom w:w="0" w:type="dxa"/>
+        <w:right w:w="108" w:type="dxa"/>
+      </w:tblCellMar>
+    </w:tblPr>
+    <w:tblStylePr w:type="firstRow">
+      <w:pPr>
+        <w:spacing w:before="0" w:after="0" w:line="240" w:lineRule="auto"/>
+      </w:pPr>
+      <w:rPr>
+        <w:b/>
+        <w:bCs/>
+      </w:rPr>
+      <w:tblPr/>
+      <w:tcPr>
+        <w:tcBorders>
+          <w:top w:val="single" w:sz="8" w:space="0" w:color="000000" w:themeColor="text1"/>
+          <w:left w:val="nil"/>
+          <w:bottom w:val="single" w:sz="8" w:space="0" w:color="000000" w:themeColor="text1"/>
+          <w:right w:val="nil"/>
+          <w:insideH w:val="nil"/>
+          <w:insideV w:val="nil"/>
+        </w:tcBorders>
+      </w:tcPr>
+    </w:tblStylePr>
+    <w:tblStylePr w:type="lastRow">
+      <w:pPr>
+        <w:spacing w:before="0" w:after="0" w:line="240" w:lineRule="auto"/>
+      </w:pPr>
+      <w:rPr>
+        <w:b/>
+        <w:bCs/>
+      </w:rPr>
+      <w:tblPr/>
+      <w:tcPr>
+        <w:tcBorders>
+          <w:top w:val="single" w:sz="8" w:space="0" w:color="000000" w:themeColor="text1"/>
+          <w:left w:val="nil"/>
+          <w:bottom w:val="single" w:sz="8" w:space="0" w:color="000000" w:themeColor="text1"/>
+          <w:right w:val="nil"/>
+          <w:insideH w:val="nil"/>
+          <w:insideV w:val="nil"/>
+        </w:tcBorders>
+      </w:tcPr>
+    </w:tblStylePr>
+    <w:tblStylePr w:type="firstCol">
+      <w:rPr>
+        <w:b/>
+        <w:bCs/>
+      </w:rPr>
+    </w:tblStylePr>
+    <w:tblStylePr w:type="lastCol">
+      <w:rPr>
+        <w:b/>
+        <w:bCs/>
+      </w:rPr>
+    </w:tblStylePr>
+    <w:tblStylePr w:type="band1Vert">
+      <w:tblPr/>
+      <w:tcPr>
+        <w:tcBorders>
+          <w:left w:val="nil"/>
+          <w:right w:val="nil"/>
+          <w:insideH w:val="nil"/>
+          <w:insideV w:val="nil"/>
+        </w:tcBorders>
+        <w:shd w:val="clear" w:color="auto" w:fill="C0C0C0" w:themeFill="text1" w:themeFillTint="3F"/>
+      </w:tcPr>
+    </w:tblStylePr>
+    <w:tblStylePr w:type="band1Horz">
+      <w:tblPr/>
+      <w:tcPr>
+        <w:tcBorders>
+          <w:left w:val="nil"/>
+          <w:right w:val="nil"/>
+          <w:insideH w:val="nil"/>
+          <w:insideV w:val="nil"/>
+        </w:tcBorders>
+        <w:shd w:val="clear" w:color="auto" w:fill="C0C0C0" w:themeFill="text1" w:themeFillTint="3F"/>
+      </w:tcPr>
+    </w:tblStylePr>
+  </w:style>
+  <w:style w:type="table" w:styleId="-1">
+    <w:name w:val="Light Shading Accent 1"/>
+    <w:basedOn w:val="a1"/>
+    <w:uiPriority w:val="60"/>
+    <w:rsid w:val="0016551D"/>
+    <w:rPr>
+      <w:color w:val="365F91" w:themeColor="accent1" w:themeShade="BF"/>
+    </w:rPr>
+    <w:tblPr>
+      <w:tblStyleRowBandSize w:val="1"/>
+      <w:tblStyleColBandSize w:val="1"/>
+      <w:tblInd w:w="0" w:type="dxa"/>
+      <w:tblBorders>
+        <w:top w:val="single" w:sz="8" w:space="0" w:color="4F81BD" w:themeColor="accent1"/>
+        <w:bottom w:val="single" w:sz="8" w:space="0" w:color="4F81BD" w:themeColor="accent1"/>
+      </w:tblBorders>
+      <w:tblCellMar>
+        <w:top w:w="0" w:type="dxa"/>
+        <w:left w:w="108" w:type="dxa"/>
+        <w:bottom w:w="0" w:type="dxa"/>
+        <w:right w:w="108" w:type="dxa"/>
+      </w:tblCellMar>
+    </w:tblPr>
+    <w:tblStylePr w:type="firstRow">
+      <w:pPr>
+        <w:spacing w:before="0" w:after="0" w:line="240" w:lineRule="auto"/>
+      </w:pPr>
+      <w:rPr>
+        <w:b/>
+        <w:bCs/>
+      </w:rPr>
+      <w:tblPr/>
+      <w:tcPr>
+        <w:tcBorders>
+          <w:top w:val="single" w:sz="8" w:space="0" w:color="4F81BD" w:themeColor="accent1"/>
+          <w:left w:val="nil"/>
+          <w:bottom w:val="single" w:sz="8" w:space="0" w:color="4F81BD" w:themeColor="accent1"/>
+          <w:right w:val="nil"/>
+          <w:insideH w:val="nil"/>
+          <w:insideV w:val="nil"/>
+        </w:tcBorders>
+      </w:tcPr>
+    </w:tblStylePr>
+    <w:tblStylePr w:type="lastRow">
+      <w:pPr>
+        <w:spacing w:before="0" w:after="0" w:line="240" w:lineRule="auto"/>
+      </w:pPr>
+      <w:rPr>
+        <w:b/>
+        <w:bCs/>
+      </w:rPr>
+      <w:tblPr/>
+      <w:tcPr>
+        <w:tcBorders>
+          <w:top w:val="single" w:sz="8" w:space="0" w:color="4F81BD" w:themeColor="accent1"/>
+          <w:left w:val="nil"/>
+          <w:bottom w:val="single" w:sz="8" w:space="0" w:color="4F81BD" w:themeColor="accent1"/>
+          <w:right w:val="nil"/>
+          <w:insideH w:val="nil"/>
+          <w:insideV w:val="nil"/>
+        </w:tcBorders>
+      </w:tcPr>
+    </w:tblStylePr>
+    <w:tblStylePr w:type="firstCol">
+      <w:rPr>
+        <w:b/>
+        <w:bCs/>
+      </w:rPr>
+    </w:tblStylePr>
+    <w:tblStylePr w:type="lastCol">
+      <w:rPr>
+        <w:b/>
+        <w:bCs/>
+      </w:rPr>
+    </w:tblStylePr>
+    <w:tblStylePr w:type="band1Vert">
+      <w:tblPr/>
+      <w:tcPr>
+        <w:tcBorders>
+          <w:left w:val="nil"/>
+          <w:right w:val="nil"/>
+          <w:insideH w:val="nil"/>
+          <w:insideV w:val="nil"/>
+        </w:tcBorders>
+        <w:shd w:val="clear" w:color="auto" w:fill="D3DFEE" w:themeFill="accent1" w:themeFillTint="3F"/>
+      </w:tcPr>
+    </w:tblStylePr>
+    <w:tblStylePr w:type="band1Horz">
+      <w:tblPr/>
+      <w:tcPr>
+        <w:tcBorders>
+          <w:left w:val="nil"/>
+          <w:right w:val="nil"/>
+          <w:insideH w:val="nil"/>
+          <w:insideV w:val="nil"/>
+        </w:tcBorders>
+        <w:shd w:val="clear" w:color="auto" w:fill="D3DFEE" w:themeFill="accent1" w:themeFillTint="3F"/>
+      </w:tcPr>
+    </w:tblStylePr>
+  </w:style>
 </w:styles>
 </file>
 

--- a/Impala直方图创建模块设计文档.docx
+++ b/Impala直方图创建模块设计文档.docx
@@ -84,21 +84,7 @@
         <w:rPr>
           <w:rFonts w:hint="eastAsia"/>
         </w:rPr>
-        <w:t>系统创建和维护列的直方图信息。直方图主要表</w:t>
-      </w:r>
-      <w:proofErr w:type="gramStart"/>
-      <w:r>
-        <w:rPr>
-          <w:rFonts w:hint="eastAsia"/>
-        </w:rPr>
-        <w:t>示列</w:t>
-      </w:r>
-      <w:proofErr w:type="gramEnd"/>
-      <w:r>
-        <w:rPr>
-          <w:rFonts w:hint="eastAsia"/>
-        </w:rPr>
-        <w:t>中的数据分布，能够较为准确地帮助</w:t>
+        <w:t>系统创建和维护列的直方图信息。直方图主要表示列中的数据分布，能够较为准确地帮助</w:t>
       </w:r>
       <w:r>
         <w:rPr>
@@ -106,19 +92,11 @@
         </w:rPr>
         <w:t>估计中间结果，以提高代价模型的准确性。本项目主要使用</w:t>
       </w:r>
-      <w:proofErr w:type="spellStart"/>
-      <w:r>
-        <w:rPr>
-          <w:rFonts w:hint="eastAsia"/>
-        </w:rPr>
-        <w:t>Maxdiff</w:t>
-      </w:r>
-      <w:proofErr w:type="spellEnd"/>
-      <w:r>
-        <w:rPr>
-          <w:rFonts w:hint="eastAsia"/>
-        </w:rPr>
-        <w:t>(V,A)</w:t>
+      <w:r>
+        <w:rPr>
+          <w:rFonts w:hint="eastAsia"/>
+        </w:rPr>
+        <w:t>Maxdiff(V,A)</w:t>
       </w:r>
       <w:r>
         <w:rPr>
@@ -305,84 +283,72 @@
         </w:rPr>
         <w:t>在收到查询请求后，</w:t>
       </w:r>
-      <w:proofErr w:type="spellStart"/>
       <w:r>
         <w:rPr>
           <w:rFonts w:hint="eastAsia"/>
         </w:rPr>
         <w:t>HistogramBuilder</w:t>
       </w:r>
-      <w:proofErr w:type="spellEnd"/>
       <w:r>
         <w:rPr>
           <w:rFonts w:hint="eastAsia"/>
         </w:rPr>
         <w:t>模块将会向</w:t>
       </w:r>
-      <w:proofErr w:type="spellStart"/>
       <w:r>
         <w:rPr>
           <w:rFonts w:hint="eastAsia"/>
         </w:rPr>
         <w:t>HistogramKeeper</w:t>
       </w:r>
-      <w:proofErr w:type="spellEnd"/>
       <w:r>
         <w:rPr>
           <w:rFonts w:hint="eastAsia"/>
         </w:rPr>
         <w:t>请求某列直方图所在节点信息。如果该直方图已经在</w:t>
       </w:r>
-      <w:proofErr w:type="spellStart"/>
       <w:r>
         <w:rPr>
           <w:rFonts w:hint="eastAsia"/>
         </w:rPr>
         <w:t>HistogramKeeper</w:t>
       </w:r>
-      <w:proofErr w:type="spellEnd"/>
       <w:r>
         <w:rPr>
           <w:rFonts w:hint="eastAsia"/>
         </w:rPr>
         <w:t>的缓存中，则返回节点信息，</w:t>
       </w:r>
-      <w:proofErr w:type="spellStart"/>
       <w:r>
         <w:rPr>
           <w:rFonts w:hint="eastAsia"/>
         </w:rPr>
         <w:t>HistogramBuilder</w:t>
       </w:r>
-      <w:proofErr w:type="spellEnd"/>
       <w:r>
         <w:rPr>
           <w:rFonts w:hint="eastAsia"/>
         </w:rPr>
         <w:t>接收到该信息后即向直方图所在节点请求直方图，否则返回一个错误值。。同时</w:t>
       </w:r>
-      <w:proofErr w:type="spellStart"/>
       <w:r>
         <w:rPr>
           <w:rFonts w:hint="eastAsia"/>
         </w:rPr>
         <w:t>HistogramKeeper</w:t>
       </w:r>
-      <w:proofErr w:type="spellEnd"/>
       <w:r>
         <w:rPr>
           <w:rFonts w:hint="eastAsia"/>
         </w:rPr>
         <w:t>会向相关节点请求创建直方图。相关节点创建完成直方图后向</w:t>
       </w:r>
-      <w:proofErr w:type="spellStart"/>
       <w:r>
         <w:rPr>
           <w:rFonts w:hint="eastAsia"/>
         </w:rPr>
         <w:t>HistogramKeeper</w:t>
       </w:r>
-      <w:proofErr w:type="spellEnd"/>
       <w:r>
         <w:rPr>
           <w:rFonts w:hint="eastAsia"/>
@@ -575,14 +541,12 @@
         </w:rPr>
         <w:t>首先</w:t>
       </w:r>
-      <w:proofErr w:type="spellStart"/>
       <w:r>
         <w:rPr>
           <w:rFonts w:hint="eastAsia"/>
         </w:rPr>
         <w:t>HistogramBuilder</w:t>
       </w:r>
-      <w:proofErr w:type="spellEnd"/>
       <w:r>
         <w:rPr>
           <w:rFonts w:hint="eastAsia"/>
@@ -601,14 +565,12 @@
         </w:rPr>
         <w:t>请求更新某列直方图数据，</w:t>
       </w:r>
-      <w:proofErr w:type="spellStart"/>
       <w:r>
         <w:rPr>
           <w:rFonts w:hint="eastAsia"/>
         </w:rPr>
         <w:t>HistogramKeeper</w:t>
       </w:r>
-      <w:proofErr w:type="spellEnd"/>
       <w:r>
         <w:rPr>
           <w:rFonts w:hint="eastAsia"/>
@@ -685,8 +647,8 @@
         </w:rPr>
         <w:drawing>
           <wp:inline distT="0" distB="0" distL="0" distR="0">
-            <wp:extent cx="5274310" cy="1967230"/>
-            <wp:effectExtent l="0" t="0" r="2540" b="0"/>
+            <wp:extent cx="4791247" cy="1967230"/>
+            <wp:effectExtent l="0" t="0" r="9525" b="0"/>
             <wp:docPr id="3" name="图片 3"/>
             <wp:cNvGraphicFramePr>
               <a:graphicFrameLocks xmlns:a="http://schemas.openxmlformats.org/drawingml/2006/main" noChangeAspect="1"/>
@@ -713,7 +675,7 @@
                   <pic:spPr>
                     <a:xfrm>
                       <a:off x="0" y="0"/>
-                      <a:ext cx="5274310" cy="1967230"/>
+                      <a:ext cx="4791247" cy="1967230"/>
                     </a:xfrm>
                     <a:prstGeom prst="rect">
                       <a:avLst/>
@@ -792,70 +754,48 @@
         </w:rPr>
         <w:t>如图，本模块主要由</w:t>
       </w:r>
-      <w:proofErr w:type="spellStart"/>
       <w:r>
         <w:rPr>
           <w:rFonts w:hint="eastAsia"/>
         </w:rPr>
         <w:t>HisgogramBuilder</w:t>
       </w:r>
-      <w:proofErr w:type="spellEnd"/>
       <w:r>
         <w:rPr>
           <w:rFonts w:hint="eastAsia"/>
         </w:rPr>
         <w:t>和</w:t>
       </w:r>
-      <w:proofErr w:type="spellStart"/>
       <w:r>
         <w:rPr>
           <w:rFonts w:hint="eastAsia"/>
         </w:rPr>
         <w:t>HistogramKeeper</w:t>
       </w:r>
-      <w:proofErr w:type="spellEnd"/>
       <w:r>
         <w:rPr>
           <w:rFonts w:hint="eastAsia"/>
         </w:rPr>
         <w:t>模块组成。其中</w:t>
       </w:r>
-      <w:proofErr w:type="spellStart"/>
       <w:r>
         <w:rPr>
           <w:rFonts w:hint="eastAsia"/>
         </w:rPr>
         <w:t>HistogramBuider</w:t>
       </w:r>
-      <w:proofErr w:type="spellEnd"/>
-      <w:r>
-        <w:rPr>
-          <w:rFonts w:hint="eastAsia"/>
-        </w:rPr>
-        <w:t>模块</w:t>
-      </w:r>
-      <w:proofErr w:type="gramStart"/>
-      <w:r>
-        <w:rPr>
-          <w:rFonts w:hint="eastAsia"/>
-        </w:rPr>
-        <w:t>运行在簇中</w:t>
-      </w:r>
-      <w:proofErr w:type="gramEnd"/>
-      <w:r>
-        <w:rPr>
-          <w:rFonts w:hint="eastAsia"/>
-        </w:rPr>
-        <w:t>的所有数据节点上，主要负责具体的直方图创建任务。而</w:t>
-      </w:r>
-      <w:proofErr w:type="spellStart"/>
+      <w:r>
+        <w:rPr>
+          <w:rFonts w:hint="eastAsia"/>
+        </w:rPr>
+        <w:t>模块运行在簇中的所有数据节点上，主要负责具体的直方图创建任务。而</w:t>
+      </w:r>
       <w:r>
         <w:rPr>
           <w:rFonts w:hint="eastAsia"/>
         </w:rPr>
         <w:t>HitogramKeeper</w:t>
       </w:r>
-      <w:proofErr w:type="spellEnd"/>
       <w:r>
         <w:rPr>
           <w:rFonts w:hint="eastAsia"/>
@@ -872,21 +812,25 @@
         <w:rPr>
           <w:rFonts w:hint="eastAsia"/>
         </w:rPr>
-        <w:t>原则，我们总是将创建直方图任务分配给列数据所在节点，如果该列数据存在</w:t>
-      </w:r>
-      <w:proofErr w:type="gramStart"/>
-      <w:r>
-        <w:rPr>
-          <w:rFonts w:hint="eastAsia"/>
-        </w:rPr>
-        <w:t>在</w:t>
-      </w:r>
-      <w:proofErr w:type="gramEnd"/>
-      <w:r>
-        <w:rPr>
-          <w:rFonts w:hint="eastAsia"/>
-        </w:rPr>
-        <w:t>多个节点上，则随机选择一个。</w:t>
+        <w:t>原则，我们总是将创建直方图任务分配给列数据所在节点，如果该列数据存在在多个节点上，则随机选择一个。</w:t>
+      </w:r>
+      <w:r>
+        <w:rPr>
+          <w:rFonts w:hint="eastAsia"/>
+        </w:rPr>
+        <w:t>另外</w:t>
+      </w:r>
+      <w:r>
+        <w:rPr>
+          <w:rFonts w:hint="eastAsia"/>
+        </w:rPr>
+        <w:t>HistogramDoctor</w:t>
+      </w:r>
+      <w:r>
+        <w:rPr>
+          <w:rFonts w:hint="eastAsia"/>
+        </w:rPr>
+        <w:t>负责监控系统内各节点的健康情况。</w:t>
       </w:r>
     </w:p>
     <w:p>
@@ -899,16 +843,8 @@
         </w:rPr>
         <w:lastRenderedPageBreak/>
         <w:tab/>
-        <w:t xml:space="preserve">3.2 </w:t>
-      </w:r>
-      <w:proofErr w:type="spellStart"/>
-      <w:r>
-        <w:rPr>
-          <w:rFonts w:hint="eastAsia"/>
-        </w:rPr>
-        <w:t>HistogramBuilder</w:t>
-      </w:r>
-      <w:proofErr w:type="spellEnd"/>
+        <w:t>3.2 HistogramBuilder</w:t>
+      </w:r>
       <w:r>
         <w:rPr>
           <w:rFonts w:hint="eastAsia"/>
@@ -929,61 +865,41 @@
         </w:rPr>
         <w:t>如上文所述，</w:t>
       </w:r>
-      <w:proofErr w:type="spellStart"/>
       <w:r>
         <w:rPr>
           <w:rFonts w:hint="eastAsia"/>
         </w:rPr>
         <w:t>HistogramBuilder</w:t>
       </w:r>
-      <w:proofErr w:type="spellEnd"/>
       <w:r>
         <w:rPr>
           <w:rFonts w:hint="eastAsia"/>
         </w:rPr>
         <w:t>负责根据用户查询请求向</w:t>
       </w:r>
-      <w:proofErr w:type="spellStart"/>
       <w:r>
         <w:rPr>
           <w:rFonts w:hint="eastAsia"/>
         </w:rPr>
         <w:t>HistogramKeeper</w:t>
       </w:r>
-      <w:proofErr w:type="spellEnd"/>
       <w:r>
         <w:rPr>
           <w:rFonts w:hint="eastAsia"/>
         </w:rPr>
         <w:t>发送创建直方图或者获得直方图节点信息请求。在获得直方图所在后向相应节点请求直方图数据。在收到</w:t>
       </w:r>
-      <w:proofErr w:type="spellStart"/>
       <w:r>
         <w:rPr>
           <w:rFonts w:hint="eastAsia"/>
         </w:rPr>
         <w:t>HistogramKeeper</w:t>
       </w:r>
-      <w:proofErr w:type="spellEnd"/>
-      <w:r>
-        <w:rPr>
-          <w:rFonts w:hint="eastAsia"/>
-        </w:rPr>
-        <w:t>发送</w:t>
-      </w:r>
-      <w:proofErr w:type="gramStart"/>
-      <w:r>
-        <w:rPr>
-          <w:rFonts w:hint="eastAsia"/>
-        </w:rPr>
-        <w:t>的创减直方图</w:t>
-      </w:r>
-      <w:proofErr w:type="gramEnd"/>
-      <w:r>
-        <w:rPr>
-          <w:rFonts w:hint="eastAsia"/>
-        </w:rPr>
-        <w:t>的请求后在本节点创建直方图，因此其架构如下图所示。</w:t>
+      <w:r>
+        <w:rPr>
+          <w:rFonts w:hint="eastAsia"/>
+        </w:rPr>
+        <w:t>发送的创减直方图的请求后在本节点创建直方图，因此其架构如下图所示。</w:t>
       </w:r>
     </w:p>
     <w:p>
@@ -1000,8 +916,8 @@
         </w:rPr>
         <w:drawing>
           <wp:inline distT="0" distB="0" distL="0" distR="0">
-            <wp:extent cx="5274308" cy="2471788"/>
-            <wp:effectExtent l="0" t="0" r="3175" b="5080"/>
+            <wp:extent cx="4540083" cy="2471788"/>
+            <wp:effectExtent l="0" t="0" r="0" b="5080"/>
             <wp:docPr id="4" name="图片 4"/>
             <wp:cNvGraphicFramePr>
               <a:graphicFrameLocks xmlns:a="http://schemas.openxmlformats.org/drawingml/2006/main" noChangeAspect="1"/>
@@ -1014,7 +930,7 @@
                     <pic:cNvPicPr/>
                   </pic:nvPicPr>
                   <pic:blipFill>
-                    <a:blip r:embed="rId11">
+                    <a:blip r:embed="rId11" cstate="print">
                       <a:extLst>
                         <a:ext uri="{28A0092B-C50C-407E-A947-70E740481C1C}">
                           <a14:useLocalDpi xmlns:a14="http://schemas.microsoft.com/office/drawing/2010/main" val="0"/>
@@ -1028,7 +944,7 @@
                   <pic:spPr>
                     <a:xfrm>
                       <a:off x="0" y="0"/>
-                      <a:ext cx="5274308" cy="2471788"/>
+                      <a:ext cx="4540083" cy="2471788"/>
                     </a:xfrm>
                     <a:prstGeom prst="rect">
                       <a:avLst/>
@@ -1082,16 +998,8 @@
         <w:rPr>
           <w:rFonts w:hint="eastAsia"/>
         </w:rPr>
-        <w:t xml:space="preserve">3.2  </w:t>
-      </w:r>
-      <w:proofErr w:type="spellStart"/>
-      <w:r>
-        <w:rPr>
-          <w:rFonts w:hint="eastAsia"/>
-        </w:rPr>
-        <w:t>HistogramBuilder</w:t>
-      </w:r>
-      <w:proofErr w:type="spellEnd"/>
+        <w:t>3.2  HistogramBuilder</w:t>
+      </w:r>
       <w:r>
         <w:rPr>
           <w:rFonts w:hint="eastAsia"/>
@@ -1100,11 +1008,6 @@
       </w:r>
     </w:p>
     <w:p>
-      <w:pPr>
-        <w:rPr>
-          <w:rFonts w:hint="eastAsia"/>
-        </w:rPr>
-      </w:pPr>
       <w:r>
         <w:rPr>
           <w:rFonts w:hint="eastAsia"/>
@@ -1117,42 +1020,42 @@
         </w:rPr>
         <w:t>如上图所示，</w:t>
       </w:r>
-      <w:proofErr w:type="spellStart"/>
       <w:r>
         <w:rPr>
           <w:rFonts w:hint="eastAsia"/>
         </w:rPr>
         <w:t>HistogramBuilder</w:t>
       </w:r>
-      <w:proofErr w:type="spellEnd"/>
-      <w:r>
-        <w:rPr>
-          <w:rFonts w:hint="eastAsia"/>
-        </w:rPr>
-        <w:t>由三个部分构成。首先</w:t>
-      </w:r>
-      <w:proofErr w:type="spellStart"/>
-      <w:r>
-        <w:rPr>
-          <w:rFonts w:hint="eastAsia"/>
-        </w:rPr>
-        <w:t>HistogramAsker</w:t>
-      </w:r>
-      <w:proofErr w:type="spellEnd"/>
+      <w:r>
+        <w:rPr>
+          <w:rFonts w:hint="eastAsia"/>
+        </w:rPr>
+        <w:t>由两个</w:t>
+      </w:r>
+      <w:r>
+        <w:rPr>
+          <w:rFonts w:hint="eastAsia"/>
+        </w:rPr>
+        <w:t>个部分构成。首先</w:t>
+      </w:r>
+      <w:r>
+        <w:rPr>
+          <w:rFonts w:hint="eastAsia"/>
+        </w:rPr>
+        <w:t>HistogramProvider</w:t>
+      </w:r>
       <w:r>
         <w:rPr>
           <w:rFonts w:hint="eastAsia"/>
         </w:rPr>
         <w:t>在收到经过</w:t>
       </w:r>
-      <w:proofErr w:type="spellStart"/>
       <w:r>
         <w:rPr>
           <w:rFonts w:hint="eastAsia"/>
         </w:rPr>
         <w:t>Sql</w:t>
       </w:r>
-      <w:proofErr w:type="spellEnd"/>
       <w:r>
         <w:rPr>
           <w:rFonts w:hint="eastAsia"/>
@@ -1183,33 +1086,17 @@
         </w:rPr>
         <w:t>包中）的解析获得的</w:t>
       </w:r>
-      <w:proofErr w:type="spellStart"/>
       <w:r>
         <w:rPr>
           <w:rFonts w:hint="eastAsia"/>
         </w:rPr>
         <w:t>QueryStat</w:t>
       </w:r>
-      <w:proofErr w:type="spellEnd"/>
-      <w:r>
-        <w:rPr>
-          <w:rFonts w:hint="eastAsia"/>
-        </w:rPr>
-        <w:t>对象后，判断请求类型为读请求或者为写请求。如果为读请求，则立刻执行读请求流程。相反如果为写请求，则需要等待写请求完成之后再执行写请求直方图流程，当然</w:t>
-      </w:r>
-      <w:proofErr w:type="gramStart"/>
-      <w:r>
-        <w:rPr>
-          <w:rFonts w:hint="eastAsia"/>
-        </w:rPr>
-        <w:t>该判断</w:t>
-      </w:r>
-      <w:proofErr w:type="gramEnd"/>
-      <w:r>
-        <w:rPr>
-          <w:rFonts w:hint="eastAsia"/>
-        </w:rPr>
-        <w:t>可以由</w:t>
+      <w:r>
+        <w:rPr>
+          <w:rFonts w:hint="eastAsia"/>
+        </w:rPr>
+        <w:t>对象后，判断请求类型为读请求或者为写请求。如果为读请求，则立刻执行读请求流程。相反如果为写请求，则需要等待写请求完成之后再执行写请求直方图流程，当然该判断可以由</w:t>
       </w:r>
       <w:r>
         <w:rPr>
@@ -1223,70 +1110,54 @@
         </w:rPr>
         <w:t>的查询执行器执行。在读请求的情况下，</w:t>
       </w:r>
-      <w:proofErr w:type="spellStart"/>
-      <w:r>
-        <w:rPr>
-          <w:rFonts w:hint="eastAsia"/>
-        </w:rPr>
-        <w:t>HistogramAsker</w:t>
-      </w:r>
-      <w:proofErr w:type="spellEnd"/>
-      <w:r>
-        <w:rPr>
-          <w:rFonts w:hint="eastAsia"/>
-        </w:rPr>
-        <w:t>获得</w:t>
-      </w:r>
-      <w:proofErr w:type="spellStart"/>
+      <w:r>
+        <w:rPr>
+          <w:rFonts w:hint="eastAsia"/>
+        </w:rPr>
+        <w:t>HistogramProvider</w:t>
+      </w:r>
+      <w:r>
+        <w:rPr>
+          <w:rFonts w:hint="eastAsia"/>
+        </w:rPr>
+        <w:t>会向</w:t>
+      </w:r>
+      <w:r>
+        <w:rPr>
+          <w:rFonts w:hint="eastAsia"/>
+        </w:rPr>
+        <w:t>Keeper</w:t>
+      </w:r>
+      <w:r>
+        <w:rPr>
+          <w:rFonts w:hint="eastAsia"/>
+        </w:rPr>
+        <w:t>请求直方图所在节点并向该</w:t>
+      </w:r>
+      <w:r>
+        <w:rPr>
+          <w:rFonts w:hint="eastAsia"/>
+        </w:rPr>
+        <w:t>节点请求直方图信息</w:t>
+      </w:r>
+      <w:r>
+        <w:rPr>
+          <w:rFonts w:hint="eastAsia"/>
+        </w:rPr>
+        <w:t>，如果该直方图还未被创建则直接返回空，在这种情况下，该次查询将不再使用直方图</w:t>
+      </w:r>
+      <w:r>
+        <w:rPr>
+          <w:rFonts w:hint="eastAsia"/>
+        </w:rPr>
+        <w:t>。之后该直方图信息会在该节点缓存供查询估计中间结果时使用，直到收到</w:t>
+      </w:r>
       <w:r>
         <w:rPr>
           <w:rFonts w:hint="eastAsia"/>
         </w:rPr>
         <w:t>HistogramKeeper</w:t>
       </w:r>
-      <w:proofErr w:type="spellEnd"/>
-      <w:r>
-        <w:rPr>
-          <w:rFonts w:hint="eastAsia"/>
-        </w:rPr>
-        <w:t>返回的直方图所在节点信息后，将该信息发送给</w:t>
-      </w:r>
-      <w:proofErr w:type="spellStart"/>
-      <w:r>
-        <w:rPr>
-          <w:rFonts w:hint="eastAsia"/>
-        </w:rPr>
-        <w:t>HistogramProvider</w:t>
-      </w:r>
-      <w:proofErr w:type="spellEnd"/>
-      <w:r>
-        <w:rPr>
-          <w:rFonts w:hint="eastAsia"/>
-        </w:rPr>
-        <w:t>，由</w:t>
-      </w:r>
-      <w:proofErr w:type="spellStart"/>
-      <w:r>
-        <w:rPr>
-          <w:rFonts w:hint="eastAsia"/>
-        </w:rPr>
-        <w:t>HistogramProvider</w:t>
-      </w:r>
-      <w:proofErr w:type="spellEnd"/>
-      <w:r>
-        <w:rPr>
-          <w:rFonts w:hint="eastAsia"/>
-        </w:rPr>
-        <w:t>向其它节点请求直方图信息。之后该直方图信息会在该节点缓存供查询估计中间结果时使用，直到收到</w:t>
-      </w:r>
-      <w:proofErr w:type="spellStart"/>
-      <w:r>
-        <w:rPr>
-          <w:rFonts w:hint="eastAsia"/>
-        </w:rPr>
-        <w:t>HistogramKeeper</w:t>
-      </w:r>
-      <w:proofErr w:type="spellEnd"/>
       <w:r>
         <w:rPr>
           <w:rFonts w:hint="eastAsia"/>
@@ -1299,78 +1170,37 @@
         </w:rPr>
         <w:t>最后</w:t>
       </w:r>
-      <w:proofErr w:type="spellStart"/>
       <w:r>
         <w:rPr>
           <w:rFonts w:hint="eastAsia"/>
         </w:rPr>
         <w:t>HistogramExecutor</w:t>
       </w:r>
-      <w:proofErr w:type="spellEnd"/>
-      <w:r>
-        <w:rPr>
-          <w:rFonts w:hint="eastAsia"/>
-        </w:rPr>
-        <w:t>负责具体的直方图创建任务，它能够接收</w:t>
-      </w:r>
-      <w:proofErr w:type="spellStart"/>
-      <w:r>
-        <w:rPr>
-          <w:rFonts w:hint="eastAsia"/>
-        </w:rPr>
-        <w:t>HistogramKeeper</w:t>
-      </w:r>
-      <w:proofErr w:type="spellEnd"/>
-      <w:r>
-        <w:rPr>
-          <w:rFonts w:hint="eastAsia"/>
-        </w:rPr>
-        <w:t>发送的创建直方图任务，创建相应直方图在本地缓存，并回复</w:t>
-      </w:r>
-      <w:proofErr w:type="spellStart"/>
-      <w:r>
-        <w:rPr>
-          <w:rFonts w:hint="eastAsia"/>
-        </w:rPr>
-        <w:t>HistogramKeeper</w:t>
-      </w:r>
-      <w:proofErr w:type="spellEnd"/>
-      <w:r>
-        <w:rPr>
-          <w:rFonts w:hint="eastAsia"/>
-        </w:rPr>
-        <w:t>创建完成某列直方图信号。</w:t>
+      <w:r>
+        <w:rPr>
+          <w:rFonts w:hint="eastAsia"/>
+        </w:rPr>
+        <w:t>负责具体的直方图创建任务</w:t>
+      </w:r>
+      <w:r>
+        <w:rPr>
+          <w:rFonts w:hint="eastAsia"/>
+        </w:rPr>
+        <w:t>。</w:t>
       </w:r>
     </w:p>
-    <w:p>
-      <w:pPr>
-        <w:rPr>
-          <w:rFonts w:hint="eastAsia"/>
-        </w:rPr>
-      </w:pPr>
-    </w:p>
+    <w:p/>
     <w:p>
       <w:pPr>
         <w:pStyle w:val="3"/>
-        <w:rPr>
-          <w:rFonts w:hint="eastAsia"/>
-        </w:rPr>
       </w:pPr>
       <w:r>
         <w:rPr>
           <w:rFonts w:hint="eastAsia"/>
         </w:rPr>
         <w:tab/>
-        <w:t xml:space="preserve">3.3 </w:t>
-      </w:r>
-      <w:proofErr w:type="spellStart"/>
-      <w:r>
-        <w:rPr>
-          <w:rFonts w:hint="eastAsia"/>
-        </w:rPr>
-        <w:t>HistogramKeeper</w:t>
-      </w:r>
-      <w:proofErr w:type="spellEnd"/>
+        <w:t>3.3 HistogramKeeper</w:t>
+      </w:r>
       <w:r>
         <w:rPr>
           <w:rFonts w:hint="eastAsia"/>
@@ -1379,52 +1209,21 @@
       </w:r>
     </w:p>
     <w:p>
-      <w:pPr>
-        <w:rPr>
-          <w:rFonts w:hint="eastAsia"/>
-        </w:rPr>
-      </w:pPr>
       <w:r>
         <w:rPr>
           <w:rFonts w:hint="eastAsia"/>
         </w:rPr>
         <w:tab/>
-      </w:r>
-      <w:proofErr w:type="spellStart"/>
-      <w:r>
-        <w:rPr>
-          <w:rFonts w:hint="eastAsia"/>
-        </w:rPr>
         <w:t>HistogramKeeper</w:t>
       </w:r>
-      <w:proofErr w:type="spellEnd"/>
-      <w:r>
-        <w:rPr>
-          <w:rFonts w:hint="eastAsia"/>
-        </w:rPr>
-        <w:t>负责维护整个</w:t>
-      </w:r>
-      <w:proofErr w:type="gramStart"/>
-      <w:r>
-        <w:rPr>
-          <w:rFonts w:hint="eastAsia"/>
-        </w:rPr>
-        <w:t>簇</w:t>
-      </w:r>
-      <w:proofErr w:type="gramEnd"/>
-      <w:r>
-        <w:rPr>
-          <w:rFonts w:hint="eastAsia"/>
-        </w:rPr>
-        <w:t>范围内的直方图信息。其架构图如下。</w:t>
+      <w:r>
+        <w:rPr>
+          <w:rFonts w:hint="eastAsia"/>
+        </w:rPr>
+        <w:t>负责维护整个簇范围内的直方图信息。其架构图如下。</w:t>
       </w:r>
     </w:p>
     <w:p>
-      <w:pPr>
-        <w:rPr>
-          <w:rFonts w:hint="eastAsia"/>
-        </w:rPr>
-      </w:pPr>
       <w:r>
         <w:rPr>
           <w:rFonts w:hint="eastAsia"/>
@@ -1433,7 +1232,7 @@
         <w:lastRenderedPageBreak/>
         <w:drawing>
           <wp:inline distT="0" distB="0" distL="0" distR="0">
-            <wp:extent cx="4749357" cy="3741420"/>
+            <wp:extent cx="4749357" cy="3336515"/>
             <wp:effectExtent l="0" t="0" r="0" b="0"/>
             <wp:docPr id="5" name="图片 5"/>
             <wp:cNvGraphicFramePr>
@@ -1461,7 +1260,7 @@
                   <pic:spPr>
                     <a:xfrm>
                       <a:off x="0" y="0"/>
-                      <a:ext cx="4749357" cy="3741420"/>
+                      <a:ext cx="4749357" cy="3336515"/>
                     </a:xfrm>
                     <a:prstGeom prst="rect">
                       <a:avLst/>
@@ -1485,98 +1284,60 @@
         </w:rPr>
         <w:t>如上图所示，</w:t>
       </w:r>
-      <w:proofErr w:type="spellStart"/>
       <w:r>
         <w:rPr>
           <w:rFonts w:hint="eastAsia"/>
         </w:rPr>
         <w:t>HistogramKeeper</w:t>
       </w:r>
-      <w:proofErr w:type="spellEnd"/>
       <w:r>
         <w:rPr>
           <w:rFonts w:hint="eastAsia"/>
         </w:rPr>
         <w:t>主要由两个部分组成。首先</w:t>
       </w:r>
-      <w:proofErr w:type="spellStart"/>
       <w:r>
         <w:rPr>
           <w:rFonts w:hint="eastAsia"/>
         </w:rPr>
         <w:t>HistogramInfoKeeper</w:t>
       </w:r>
-      <w:proofErr w:type="spellEnd"/>
       <w:r>
         <w:rPr>
           <w:rFonts w:hint="eastAsia"/>
         </w:rPr>
         <w:t>负责维护整个簇中的直方图信息。它能够接收更新或者获取直方图的请求。如果为获取，在已经创建的情况下返回相应节点，否则返回非法值，并向</w:t>
       </w:r>
-      <w:proofErr w:type="spellStart"/>
       <w:r>
         <w:rPr>
           <w:rFonts w:hint="eastAsia"/>
         </w:rPr>
         <w:t>HistogramDistributer</w:t>
       </w:r>
-      <w:proofErr w:type="spellEnd"/>
       <w:r>
         <w:rPr>
           <w:rFonts w:hint="eastAsia"/>
         </w:rPr>
         <w:t>请求创建该列直方图。如果为更新直方图请求，则向</w:t>
       </w:r>
-      <w:proofErr w:type="spellStart"/>
       <w:r>
         <w:rPr>
           <w:rFonts w:hint="eastAsia"/>
         </w:rPr>
         <w:t>HistogramDistributer</w:t>
       </w:r>
-      <w:proofErr w:type="spellEnd"/>
-      <w:r>
-        <w:rPr>
-          <w:rFonts w:hint="eastAsia"/>
-        </w:rPr>
-        <w:t>请求更新直方图。另外</w:t>
-      </w:r>
-      <w:proofErr w:type="spellStart"/>
-      <w:r>
-        <w:rPr>
-          <w:rFonts w:hint="eastAsia"/>
-        </w:rPr>
-        <w:t>HistogramInfoKeeper</w:t>
-      </w:r>
-      <w:proofErr w:type="spellEnd"/>
-      <w:r>
-        <w:rPr>
-          <w:rFonts w:hint="eastAsia"/>
-        </w:rPr>
-        <w:t>在收到</w:t>
-      </w:r>
-      <w:proofErr w:type="spellStart"/>
-      <w:r>
-        <w:rPr>
-          <w:rFonts w:hint="eastAsia"/>
-        </w:rPr>
-        <w:t>HistogramBuilder</w:t>
-      </w:r>
-      <w:proofErr w:type="spellEnd"/>
-      <w:r>
-        <w:rPr>
-          <w:rFonts w:hint="eastAsia"/>
-        </w:rPr>
-        <w:t>更新完某直方图的消息会向整个簇中的节点发送某直方图已经被更新的广播，让节点缓存的直方图失效。</w:t>
-      </w:r>
-      <w:proofErr w:type="spellStart"/>
+      <w:r>
+        <w:rPr>
+          <w:rFonts w:hint="eastAsia"/>
+        </w:rPr>
+        <w:t>请求更新直方图。</w:t>
+      </w:r>
       <w:r>
         <w:rPr>
           <w:rFonts w:hint="eastAsia"/>
         </w:rPr>
         <w:t>HistogramDistributer</w:t>
       </w:r>
-      <w:proofErr w:type="spellEnd"/>
       <w:r>
         <w:rPr>
           <w:rFonts w:hint="eastAsia"/>
@@ -1595,14 +1356,12 @@
         </w:rPr>
         <w:t>的</w:t>
       </w:r>
-      <w:proofErr w:type="spellStart"/>
       <w:r>
         <w:rPr>
           <w:rFonts w:hint="eastAsia"/>
         </w:rPr>
         <w:t>libhdfs</w:t>
       </w:r>
-      <w:proofErr w:type="spellEnd"/>
       <w:r>
         <w:rPr>
           <w:rFonts w:hint="eastAsia"/>
@@ -1621,81 +1380,124 @@
         </w:rPr>
         <w:t>实现，而</w:t>
       </w:r>
-      <w:proofErr w:type="spellStart"/>
       <w:r>
         <w:rPr>
           <w:rFonts w:hint="eastAsia"/>
         </w:rPr>
         <w:t>libhdfs</w:t>
       </w:r>
-      <w:proofErr w:type="spellEnd"/>
       <w:r>
         <w:rPr>
           <w:rFonts w:hint="eastAsia"/>
         </w:rPr>
         <w:t>库为</w:t>
       </w:r>
-      <w:proofErr w:type="spellStart"/>
       <w:r>
         <w:rPr>
           <w:rFonts w:hint="eastAsia"/>
         </w:rPr>
         <w:t>c++</w:t>
       </w:r>
-      <w:proofErr w:type="spellEnd"/>
       <w:r>
         <w:rPr>
           <w:rFonts w:hint="eastAsia"/>
         </w:rPr>
         <w:t>库，所以我们需要使用</w:t>
       </w:r>
-      <w:proofErr w:type="spellStart"/>
-      <w:r>
-        <w:rPr>
-          <w:rFonts w:hint="eastAsia"/>
-        </w:rPr>
-        <w:t>JniUtil</w:t>
-      </w:r>
-      <w:proofErr w:type="spellEnd"/>
+      <w:r>
+        <w:rPr>
+          <w:rFonts w:hint="eastAsia"/>
+        </w:rPr>
+        <w:t>Jni</w:t>
+      </w:r>
       <w:r>
         <w:rPr>
           <w:rFonts w:hint="eastAsia"/>
         </w:rPr>
         <w:t>实现两边的通信。</w:t>
+      </w:r>
+    </w:p>
+    <w:p/>
+    <w:p>
+      <w:r>
+        <w:rPr>
+          <w:rFonts w:hint="eastAsia"/>
+        </w:rPr>
+        <w:t xml:space="preserve">3.4 </w:t>
+      </w:r>
+      <w:r>
+        <w:rPr>
+          <w:rFonts w:hint="eastAsia"/>
+        </w:rPr>
+        <w:t>一致性控制和直方图有效性</w:t>
       </w:r>
     </w:p>
     <w:p>
-      <w:pPr>
-        <w:rPr>
-          <w:rFonts w:hint="eastAsia"/>
-        </w:rPr>
-      </w:pPr>
+      <w:r>
+        <w:rPr>
+          <w:rFonts w:hint="eastAsia"/>
+        </w:rPr>
+        <w:tab/>
+      </w:r>
+      <w:r>
+        <w:rPr>
+          <w:rFonts w:hint="eastAsia"/>
+        </w:rPr>
+        <w:t>首先在某个节点中一个列的直方图可能被多个节点缓存，包括直方图的创建者，直方图的使用者。在</w:t>
+      </w:r>
+      <w:r>
+        <w:rPr>
+          <w:rFonts w:hint="eastAsia"/>
+        </w:rPr>
+        <w:t>HistogramInfoKeeper</w:t>
+      </w:r>
+      <w:r>
+        <w:rPr>
+          <w:rFonts w:hint="eastAsia"/>
+        </w:rPr>
+        <w:t>维护了每个直方图所在节点目录。当</w:t>
+      </w:r>
+      <w:r>
+        <w:rPr>
+          <w:rFonts w:hint="eastAsia"/>
+        </w:rPr>
+        <w:t>HistogramInfoKeeper</w:t>
+      </w:r>
+      <w:r>
+        <w:rPr>
+          <w:rFonts w:hint="eastAsia"/>
+        </w:rPr>
+        <w:t>收到更新直方图请求时，我们认为各个节点上原本缓存的直方图都失去了有效性。因此我们在</w:t>
+      </w:r>
+      <w:r>
+        <w:rPr>
+          <w:rFonts w:hint="eastAsia"/>
+        </w:rPr>
+        <w:t>Histogram</w:t>
+      </w:r>
+      <w:r>
+        <w:rPr>
+          <w:rFonts w:hint="eastAsia"/>
+        </w:rPr>
+        <w:t>目录中将该列直方图所在节点全部删除。并组播给这些节点，告诉它们缓存直方图已经失效。</w:t>
+      </w:r>
+    </w:p>
+    <w:p/>
+    <w:p>
+      <w:r>
+        <w:rPr>
+          <w:rFonts w:hint="eastAsia"/>
+        </w:rPr>
+        <w:t xml:space="preserve">3.5 </w:t>
+      </w:r>
+      <w:r>
+        <w:rPr>
+          <w:rFonts w:hint="eastAsia"/>
+        </w:rPr>
+        <w:t>系统鲁棒性</w:t>
+      </w:r>
     </w:p>
     <w:p>
-      <w:pPr>
-        <w:rPr>
-          <w:rFonts w:hint="eastAsia"/>
-        </w:rPr>
-      </w:pPr>
-      <w:r>
-        <w:rPr>
-          <w:rFonts w:hint="eastAsia"/>
-        </w:rPr>
-        <w:t xml:space="preserve">3.4 </w:t>
-      </w:r>
-      <w:r>
-        <w:rPr>
-          <w:rFonts w:hint="eastAsia"/>
-        </w:rPr>
-        <w:t>一致性控制和直方图有效性</w:t>
-      </w:r>
-    </w:p>
-    <w:p>
-      <w:pPr>
-        <w:rPr>
-          <w:rFonts w:hint="eastAsia"/>
-        </w:rPr>
-      </w:pPr>
       <w:r>
         <w:rPr>
           <w:rFonts w:hint="eastAsia"/>
@@ -1706,106 +1508,7 @@
         <w:rPr>
           <w:rFonts w:hint="eastAsia"/>
         </w:rPr>
-        <w:t>首先在某个节点中一个列的直方图可能被多个节点缓存，包括直方图的创建者，直方图的使用者。在</w:t>
-      </w:r>
-      <w:proofErr w:type="spellStart"/>
-      <w:r>
-        <w:rPr>
-          <w:rFonts w:hint="eastAsia"/>
-        </w:rPr>
-        <w:t>HistogramInfoKeeper</w:t>
-      </w:r>
-      <w:proofErr w:type="spellEnd"/>
-      <w:r>
-        <w:rPr>
-          <w:rFonts w:hint="eastAsia"/>
-        </w:rPr>
-        <w:t>维护了每个直方图所在节点目录。当</w:t>
-      </w:r>
-      <w:proofErr w:type="spellStart"/>
-      <w:r>
-        <w:rPr>
-          <w:rFonts w:hint="eastAsia"/>
-        </w:rPr>
-        <w:t>HistogramInfoKeeper</w:t>
-      </w:r>
-      <w:proofErr w:type="spellEnd"/>
-      <w:r>
-        <w:rPr>
-          <w:rFonts w:hint="eastAsia"/>
-        </w:rPr>
-        <w:t>收到更新直方图请求时，我们认为各个节点上原本缓存的直方图都失去了有效性。因此我们在</w:t>
-      </w:r>
-      <w:r>
-        <w:rPr>
-          <w:rFonts w:hint="eastAsia"/>
-        </w:rPr>
-        <w:t>Histogram</w:t>
-      </w:r>
-      <w:r>
-        <w:rPr>
-          <w:rFonts w:hint="eastAsia"/>
-        </w:rPr>
-        <w:t>目录中将该列直方图所在节点全部删除。并组播给这些节点，告诉它们缓存直方图已经失效。</w:t>
-      </w:r>
-    </w:p>
-    <w:p>
-      <w:pPr>
-        <w:rPr>
-          <w:rFonts w:hint="eastAsia"/>
-        </w:rPr>
-      </w:pPr>
-    </w:p>
-    <w:p>
-      <w:pPr>
-        <w:rPr>
-          <w:rFonts w:hint="eastAsia"/>
-        </w:rPr>
-      </w:pPr>
-      <w:r>
-        <w:rPr>
-          <w:rFonts w:hint="eastAsia"/>
-        </w:rPr>
-        <w:t xml:space="preserve">3.5 </w:t>
-      </w:r>
-      <w:r>
-        <w:rPr>
-          <w:rFonts w:hint="eastAsia"/>
-        </w:rPr>
-        <w:t>系统鲁棒性</w:t>
-      </w:r>
-    </w:p>
-    <w:p>
-      <w:pPr>
-        <w:rPr>
-          <w:rFonts w:hint="eastAsia"/>
-        </w:rPr>
-      </w:pPr>
-      <w:r>
-        <w:rPr>
-          <w:rFonts w:hint="eastAsia"/>
-        </w:rPr>
-        <w:tab/>
-      </w:r>
-      <w:r>
-        <w:rPr>
-          <w:rFonts w:hint="eastAsia"/>
-        </w:rPr>
-        <w:t>在一个</w:t>
-      </w:r>
-      <w:proofErr w:type="gramStart"/>
-      <w:r>
-        <w:rPr>
-          <w:rFonts w:hint="eastAsia"/>
-        </w:rPr>
-        <w:t>簇</w:t>
-      </w:r>
-      <w:proofErr w:type="gramEnd"/>
-      <w:r>
-        <w:rPr>
-          <w:rFonts w:hint="eastAsia"/>
-        </w:rPr>
-        <w:t>范围内，所有节点均可能出现问题。为了保证节点鲁棒性。在请求直方图信息，发布任务时，必须首先检查节点的有效性。在这一点上可以与</w:t>
+        <w:t>在一个簇范围内，所有节点均可能出现问题。为了保证节点鲁棒性。在请求直方图信息，发布任务时，必须首先检查节点的有效性。在这一点上可以与</w:t>
       </w:r>
       <w:r>
         <w:rPr>
@@ -1817,106 +1520,154 @@
         <w:rPr>
           <w:rFonts w:hint="eastAsia"/>
         </w:rPr>
-        <w:t>自带的节点信息</w:t>
-      </w:r>
-      <w:proofErr w:type="gramStart"/>
-      <w:r>
-        <w:rPr>
-          <w:rFonts w:hint="eastAsia"/>
-        </w:rPr>
-        <w:t>搜集器</w:t>
-      </w:r>
-      <w:proofErr w:type="spellStart"/>
-      <w:proofErr w:type="gramEnd"/>
+        <w:t>自带的节点信息搜集器</w:t>
+      </w:r>
       <w:r>
         <w:rPr>
           <w:rFonts w:hint="eastAsia"/>
         </w:rPr>
         <w:t>Statestore</w:t>
       </w:r>
-      <w:proofErr w:type="spellEnd"/>
       <w:r>
         <w:rPr>
           <w:rFonts w:hint="eastAsia"/>
         </w:rPr>
         <w:t>进行交互。另外还可能出现情况，即节点运行正常，但是</w:t>
       </w:r>
-      <w:proofErr w:type="spellStart"/>
       <w:r>
         <w:rPr>
           <w:rFonts w:hint="eastAsia"/>
         </w:rPr>
         <w:t>HistogramBuilder</w:t>
       </w:r>
-      <w:proofErr w:type="spellEnd"/>
       <w:r>
         <w:rPr>
           <w:rFonts w:hint="eastAsia"/>
         </w:rPr>
         <w:t>服务失效。或者更严重的情况下</w:t>
       </w:r>
-      <w:proofErr w:type="spellStart"/>
       <w:r>
         <w:rPr>
           <w:rFonts w:hint="eastAsia"/>
         </w:rPr>
         <w:t>HistogramKeeper</w:t>
       </w:r>
-      <w:proofErr w:type="spellEnd"/>
       <w:r>
         <w:rPr>
           <w:rFonts w:hint="eastAsia"/>
         </w:rPr>
         <w:t>失效。在这种情况下，必须在</w:t>
       </w:r>
-      <w:proofErr w:type="spellStart"/>
       <w:r>
         <w:rPr>
           <w:rFonts w:hint="eastAsia"/>
         </w:rPr>
         <w:t>HistogramKeeper</w:t>
       </w:r>
-      <w:proofErr w:type="spellEnd"/>
       <w:r>
         <w:rPr>
           <w:rFonts w:hint="eastAsia"/>
         </w:rPr>
         <w:t>以外的节点上运行一个</w:t>
       </w:r>
-      <w:proofErr w:type="spellStart"/>
       <w:r>
         <w:rPr>
           <w:rFonts w:hint="eastAsia"/>
         </w:rPr>
         <w:t>HistogramDoctor</w:t>
       </w:r>
-      <w:proofErr w:type="spellEnd"/>
-      <w:r>
-        <w:rPr>
-          <w:rFonts w:hint="eastAsia"/>
-        </w:rPr>
-        <w:t>模块用来</w:t>
-      </w:r>
-      <w:proofErr w:type="gramStart"/>
-      <w:r>
-        <w:rPr>
-          <w:rFonts w:hint="eastAsia"/>
-        </w:rPr>
-        <w:t>监控簇内各个</w:t>
-      </w:r>
-      <w:proofErr w:type="gramEnd"/>
-      <w:r>
-        <w:rPr>
-          <w:rFonts w:hint="eastAsia"/>
-        </w:rPr>
-        <w:t>节点直方图服务的健康情况。如果发生节点失效，则负责转移服务，如果节点正常，服务失效，则需要重启直方图创建服</w:t>
-      </w:r>
-      <w:r>
-        <w:rPr>
-          <w:rFonts w:hint="eastAsia"/>
-        </w:rPr>
-        <w:lastRenderedPageBreak/>
-        <w:t>务。</w:t>
+      <w:r>
+        <w:rPr>
+          <w:rFonts w:hint="eastAsia"/>
+        </w:rPr>
+        <w:t>模块用来监控簇内各个节点直方图服务的健康情况。如果发生节点失效，则负责转移服务，如果节点正常，服务失效，则需要重启直方图创建服务。</w:t>
+      </w:r>
+      <w:r>
+        <w:rPr>
+          <w:rFonts w:hint="eastAsia"/>
+        </w:rPr>
+        <w:t>另外还可能发生的情况是</w:t>
+      </w:r>
+      <w:r>
+        <w:rPr>
+          <w:rFonts w:hint="eastAsia"/>
+        </w:rPr>
+        <w:t>HistogramDoctor</w:t>
+      </w:r>
+      <w:r>
+        <w:rPr>
+          <w:rFonts w:hint="eastAsia"/>
+        </w:rPr>
+        <w:t>失效，因此我们让</w:t>
+      </w:r>
+      <w:r>
+        <w:rPr>
+          <w:rFonts w:hint="eastAsia"/>
+        </w:rPr>
+        <w:t>HistogramKeeper</w:t>
+      </w:r>
+      <w:r>
+        <w:rPr>
+          <w:rFonts w:hint="eastAsia"/>
+        </w:rPr>
+        <w:t>和</w:t>
+      </w:r>
+      <w:r>
+        <w:rPr>
+          <w:rFonts w:hint="eastAsia"/>
+        </w:rPr>
+        <w:t>HistogramDoctor</w:t>
+      </w:r>
+      <w:r>
+        <w:rPr>
+          <w:rFonts w:hint="eastAsia"/>
+        </w:rPr>
+        <w:t>互相监督，当发现</w:t>
+      </w:r>
+      <w:r>
+        <w:rPr>
+          <w:rFonts w:hint="eastAsia"/>
+        </w:rPr>
+        <w:t>HistogramDoctor</w:t>
+      </w:r>
+      <w:r>
+        <w:rPr>
+          <w:rFonts w:hint="eastAsia"/>
+        </w:rPr>
+        <w:t>失效时，</w:t>
+      </w:r>
+      <w:r>
+        <w:rPr>
+          <w:rFonts w:hint="eastAsia"/>
+        </w:rPr>
+        <w:t>HistogramKeeper</w:t>
+      </w:r>
+      <w:r>
+        <w:rPr>
+          <w:rFonts w:hint="eastAsia"/>
+        </w:rPr>
+        <w:t>会让簇中的一个节点转变为</w:t>
+      </w:r>
+      <w:r>
+        <w:rPr>
+          <w:rFonts w:hint="eastAsia"/>
+        </w:rPr>
+        <w:t>D</w:t>
+      </w:r>
+      <w:r>
+        <w:t>o</w:t>
+      </w:r>
+      <w:r>
+        <w:rPr>
+          <w:rFonts w:hint="eastAsia"/>
+        </w:rPr>
+        <w:t>ctor</w:t>
+      </w:r>
+      <w:r>
+        <w:rPr>
+          <w:rFonts w:hint="eastAsia"/>
+        </w:rPr>
+        <w:t>。</w:t>
       </w:r>
       <w:bookmarkStart w:id="0" w:name="_GoBack"/>
       <w:bookmarkEnd w:id="0"/>
@@ -1924,14 +1675,12 @@
     <w:p>
       <w:pPr>
         <w:pStyle w:val="2"/>
-        <w:rPr>
-          <w:rFonts w:hint="eastAsia"/>
-        </w:rPr>
       </w:pPr>
       <w:r>
         <w:rPr>
           <w:rFonts w:hint="eastAsia"/>
         </w:rPr>
+        <w:lastRenderedPageBreak/>
         <w:t xml:space="preserve">4. </w:t>
       </w:r>
       <w:r>
@@ -1942,33 +1691,15 @@
       </w:r>
     </w:p>
     <w:p>
-      <w:pPr>
-        <w:rPr>
-          <w:rFonts w:hint="eastAsia"/>
-        </w:rPr>
-      </w:pPr>
       <w:r>
         <w:rPr>
           <w:rFonts w:hint="eastAsia"/>
         </w:rPr>
         <w:tab/>
-        <w:t xml:space="preserve">4.1 </w:t>
-      </w:r>
-      <w:proofErr w:type="spellStart"/>
-      <w:r>
-        <w:rPr>
-          <w:rFonts w:hint="eastAsia"/>
-        </w:rPr>
-        <w:t>HistogramAsker</w:t>
-      </w:r>
-      <w:proofErr w:type="spellEnd"/>
+        <w:t>4.1 HistogramAsker</w:t>
+      </w:r>
     </w:p>
     <w:p>
-      <w:pPr>
-        <w:rPr>
-          <w:rFonts w:hint="eastAsia"/>
-        </w:rPr>
-      </w:pPr>
       <w:r>
         <w:rPr>
           <w:rFonts w:hint="eastAsia"/>
@@ -1985,9 +1716,6 @@
     <w:p>
       <w:pPr>
         <w:ind w:firstLine="420"/>
-        <w:rPr>
-          <w:rFonts w:hint="eastAsia"/>
-        </w:rPr>
       </w:pPr>
       <w:r>
         <w:rPr>
@@ -2017,11 +1745,6 @@
             <w:tcW w:w="2840" w:type="dxa"/>
           </w:tcPr>
           <w:p>
-            <w:pPr>
-              <w:rPr>
-                <w:rFonts w:hint="eastAsia"/>
-              </w:rPr>
-            </w:pPr>
             <w:r>
               <w:rPr>
                 <w:rFonts w:hint="eastAsia"/>
@@ -2037,9 +1760,6 @@
           <w:p>
             <w:pPr>
               <w:cnfStyle w:val="100000000000" w:firstRow="1" w:lastRow="0" w:firstColumn="0" w:lastColumn="0" w:oddVBand="0" w:evenVBand="0" w:oddHBand="0" w:evenHBand="0" w:firstRowFirstColumn="0" w:firstRowLastColumn="0" w:lastRowFirstColumn="0" w:lastRowLastColumn="0"/>
-              <w:rPr>
-                <w:rFonts w:hint="eastAsia"/>
-              </w:rPr>
             </w:pPr>
             <w:r>
               <w:rPr>
@@ -2056,9 +1776,6 @@
           <w:p>
             <w:pPr>
               <w:cnfStyle w:val="100000000000" w:firstRow="1" w:lastRow="0" w:firstColumn="0" w:lastColumn="0" w:oddVBand="0" w:evenVBand="0" w:oddHBand="0" w:evenHBand="0" w:firstRowFirstColumn="0" w:firstRowLastColumn="0" w:lastRowFirstColumn="0" w:lastRowLastColumn="0"/>
-              <w:rPr>
-                <w:rFonts w:hint="eastAsia"/>
-              </w:rPr>
             </w:pPr>
             <w:r>
               <w:rPr>
@@ -2079,11 +1796,6 @@
             <w:tcW w:w="2840" w:type="dxa"/>
           </w:tcPr>
           <w:p>
-            <w:pPr>
-              <w:rPr>
-                <w:rFonts w:hint="eastAsia"/>
-              </w:rPr>
-            </w:pPr>
             <w:r>
               <w:rPr>
                 <w:rFonts w:hint="eastAsia"/>
@@ -2099,9 +1811,6 @@
           <w:p>
             <w:pPr>
               <w:cnfStyle w:val="000000100000" w:firstRow="0" w:lastRow="0" w:firstColumn="0" w:lastColumn="0" w:oddVBand="0" w:evenVBand="0" w:oddHBand="1" w:evenHBand="0" w:firstRowFirstColumn="0" w:firstRowLastColumn="0" w:lastRowFirstColumn="0" w:lastRowLastColumn="0"/>
-              <w:rPr>
-                <w:rFonts w:hint="eastAsia"/>
-              </w:rPr>
             </w:pPr>
             <w:r>
               <w:rPr>
@@ -2118,9 +1827,6 @@
           <w:p>
             <w:pPr>
               <w:cnfStyle w:val="000000100000" w:firstRow="0" w:lastRow="0" w:firstColumn="0" w:lastColumn="0" w:oddVBand="0" w:evenVBand="0" w:oddHBand="1" w:evenHBand="0" w:firstRowFirstColumn="0" w:firstRowLastColumn="0" w:lastRowFirstColumn="0" w:lastRowLastColumn="0"/>
-              <w:rPr>
-                <w:rFonts w:hint="eastAsia"/>
-              </w:rPr>
             </w:pPr>
             <w:r>
               <w:rPr>
@@ -2135,9 +1841,6 @@
     <w:p>
       <w:pPr>
         <w:ind w:firstLine="420"/>
-        <w:rPr>
-          <w:rFonts w:hint="eastAsia"/>
-        </w:rPr>
       </w:pPr>
       <w:r>
         <w:rPr>
@@ -2168,11 +1871,6 @@
             <w:tcW w:w="1526" w:type="dxa"/>
           </w:tcPr>
           <w:p>
-            <w:pPr>
-              <w:rPr>
-                <w:rFonts w:hint="eastAsia"/>
-              </w:rPr>
-            </w:pPr>
             <w:r>
               <w:rPr>
                 <w:rFonts w:hint="eastAsia"/>
@@ -2240,11 +1938,6 @@
             <w:tcW w:w="1526" w:type="dxa"/>
           </w:tcPr>
           <w:p>
-            <w:pPr>
-              <w:rPr>
-                <w:rFonts w:hint="eastAsia"/>
-              </w:rPr>
-            </w:pPr>
             <w:r>
               <w:t>P</w:t>
             </w:r>
@@ -2264,33 +1957,11 @@
             <w:pPr>
               <w:cnfStyle w:val="000000100000" w:firstRow="0" w:lastRow="0" w:firstColumn="0" w:lastColumn="0" w:oddVBand="0" w:evenVBand="0" w:oddHBand="1" w:evenHBand="0" w:firstRowFirstColumn="0" w:firstRowLastColumn="0" w:lastRowFirstColumn="0" w:lastRowLastColumn="0"/>
             </w:pPr>
-            <w:proofErr w:type="spellStart"/>
-            <w:r>
-              <w:rPr>
-                <w:rFonts w:hint="eastAsia"/>
-              </w:rPr>
-              <w:t>requestGetHistogram</w:t>
-            </w:r>
-            <w:proofErr w:type="spellEnd"/>
-            <w:r>
-              <w:rPr>
-                <w:rFonts w:hint="eastAsia"/>
-              </w:rPr>
-              <w:t xml:space="preserve">(List&lt;Column&gt;  </w:t>
-            </w:r>
-            <w:proofErr w:type="spellStart"/>
-            <w:r>
-              <w:rPr>
-                <w:rFonts w:hint="eastAsia"/>
-              </w:rPr>
-              <w:t>Columns,GetDataCallback</w:t>
-            </w:r>
-            <w:proofErr w:type="spellEnd"/>
-            <w:r>
-              <w:rPr>
-                <w:rFonts w:hint="eastAsia"/>
-              </w:rPr>
-              <w:t>&lt;T&gt; callback)</w:t>
+            <w:r>
+              <w:rPr>
+                <w:rFonts w:hint="eastAsia"/>
+              </w:rPr>
+              <w:t>requestGetHistogram(List&lt;Column&gt;  Columns,GetDataCallback&lt;T&gt; callback)</w:t>
             </w:r>
           </w:p>
         </w:tc>
@@ -2301,9 +1972,6 @@
           <w:p>
             <w:pPr>
               <w:cnfStyle w:val="000000100000" w:firstRow="0" w:lastRow="0" w:firstColumn="0" w:lastColumn="0" w:oddVBand="0" w:evenVBand="0" w:oddHBand="1" w:evenHBand="0" w:firstRowFirstColumn="0" w:firstRowLastColumn="0" w:lastRowFirstColumn="0" w:lastRowLastColumn="0"/>
-              <w:rPr>
-                <w:rFonts w:hint="eastAsia"/>
-              </w:rPr>
             </w:pPr>
             <w:r>
               <w:rPr>
@@ -2363,11 +2031,6 @@
             <w:tcW w:w="1526" w:type="dxa"/>
           </w:tcPr>
           <w:p>
-            <w:pPr>
-              <w:rPr>
-                <w:rFonts w:hint="eastAsia"/>
-              </w:rPr>
-            </w:pPr>
             <w:r>
               <w:t>P</w:t>
             </w:r>
@@ -2386,23 +2049,12 @@
           <w:p>
             <w:pPr>
               <w:cnfStyle w:val="000000000000" w:firstRow="0" w:lastRow="0" w:firstColumn="0" w:lastColumn="0" w:oddVBand="0" w:evenVBand="0" w:oddHBand="0" w:evenHBand="0" w:firstRowFirstColumn="0" w:firstRowLastColumn="0" w:lastRowFirstColumn="0" w:lastRowLastColumn="0"/>
-              <w:rPr>
-                <w:rFonts w:hint="eastAsia"/>
-              </w:rPr>
-            </w:pPr>
-            <w:proofErr w:type="spellStart"/>
-            <w:r>
-              <w:rPr>
-                <w:rFonts w:hint="eastAsia"/>
-              </w:rPr>
-              <w:t>requestUpdateOrBuildHistogram</w:t>
-            </w:r>
-            <w:proofErr w:type="spellEnd"/>
-            <w:r>
-              <w:rPr>
-                <w:rFonts w:hint="eastAsia"/>
-              </w:rPr>
-              <w:t>(List&lt;Column&gt;</w:t>
+            </w:pPr>
+            <w:r>
+              <w:rPr>
+                <w:rFonts w:hint="eastAsia"/>
+              </w:rPr>
+              <w:t>requestUpdateOrBuildHistogram(List&lt;Column&gt;</w:t>
             </w:r>
           </w:p>
           <w:p>
@@ -2466,11 +2118,6 @@
             <w:tcW w:w="1526" w:type="dxa"/>
           </w:tcPr>
           <w:p>
-            <w:pPr>
-              <w:rPr>
-                <w:rFonts w:hint="eastAsia"/>
-              </w:rPr>
-            </w:pPr>
             <w:r>
               <w:t>P</w:t>
             </w:r>
@@ -2489,18 +2136,13 @@
           <w:p>
             <w:pPr>
               <w:cnfStyle w:val="000000100000" w:firstRow="0" w:lastRow="0" w:firstColumn="0" w:lastColumn="0" w:oddVBand="0" w:evenVBand="0" w:oddHBand="1" w:evenHBand="0" w:firstRowFirstColumn="0" w:firstRowLastColumn="0" w:lastRowFirstColumn="0" w:lastRowLastColumn="0"/>
-              <w:rPr>
-                <w:rFonts w:hint="eastAsia"/>
-              </w:rPr>
-            </w:pPr>
-            <w:proofErr w:type="spellStart"/>
+            </w:pPr>
             <w:r>
               <w:rPr>
                 <w:rFonts w:hint="eastAsia"/>
               </w:rPr>
               <w:t>returnHistogram</w:t>
             </w:r>
-            <w:proofErr w:type="spellEnd"/>
           </w:p>
           <w:p>
             <w:pPr>
@@ -2510,23 +2152,8 @@
               <w:rPr>
                 <w:rFonts w:hint="eastAsia"/>
               </w:rPr>
-              <w:t>(</w:t>
-            </w:r>
-            <w:proofErr w:type="spellStart"/>
-            <w:r>
-              <w:rPr>
-                <w:rFonts w:hint="eastAsia"/>
-              </w:rPr>
-              <w:t>Int</w:t>
-            </w:r>
-            <w:proofErr w:type="spellEnd"/>
-            <w:r>
-              <w:rPr>
-                <w:rFonts w:hint="eastAsia"/>
-              </w:rPr>
-              <w:t xml:space="preserve"> </w:t>
-            </w:r>
-            <w:proofErr w:type="spellStart"/>
+              <w:t xml:space="preserve">(Int </w:t>
+            </w:r>
             <w:r>
               <w:t>missioned</w:t>
             </w:r>
@@ -2534,14 +2161,7 @@
               <w:rPr>
                 <w:rFonts w:hint="eastAsia"/>
               </w:rPr>
-              <w:t>,Column</w:t>
-            </w:r>
-            <w:proofErr w:type="spellEnd"/>
-            <w:r>
-              <w:rPr>
-                <w:rFonts w:hint="eastAsia"/>
-              </w:rPr>
-              <w:t xml:space="preserve"> column, </w:t>
+              <w:t xml:space="preserve">,Column column, </w:t>
             </w:r>
             <w:r>
               <w:rPr>
@@ -2549,19 +2169,11 @@
               </w:rPr>
               <w:t xml:space="preserve">Histogram </w:t>
             </w:r>
-            <w:proofErr w:type="spellStart"/>
-            <w:r>
-              <w:rPr>
-                <w:rFonts w:hint="eastAsia"/>
-              </w:rPr>
-              <w:t>hist</w:t>
-            </w:r>
-            <w:proofErr w:type="spellEnd"/>
-            <w:r>
-              <w:rPr>
-                <w:rFonts w:hint="eastAsia"/>
-              </w:rPr>
-              <w:t>)</w:t>
+            <w:r>
+              <w:rPr>
+                <w:rFonts w:hint="eastAsia"/>
+              </w:rPr>
+              <w:t>hist)</w:t>
             </w:r>
           </w:p>
         </w:tc>
@@ -2572,23 +2184,12 @@
           <w:p>
             <w:pPr>
               <w:cnfStyle w:val="000000100000" w:firstRow="0" w:lastRow="0" w:firstColumn="0" w:lastColumn="0" w:oddVBand="0" w:evenVBand="0" w:oddHBand="1" w:evenHBand="0" w:firstRowFirstColumn="0" w:firstRowLastColumn="0" w:lastRowFirstColumn="0" w:lastRowLastColumn="0"/>
-              <w:rPr>
-                <w:rFonts w:hint="eastAsia"/>
-              </w:rPr>
-            </w:pPr>
-            <w:proofErr w:type="spellStart"/>
-            <w:r>
-              <w:rPr>
-                <w:rFonts w:hint="eastAsia"/>
-              </w:rPr>
-              <w:t>missionId</w:t>
-            </w:r>
-            <w:proofErr w:type="spellEnd"/>
-            <w:r>
-              <w:rPr>
-                <w:rFonts w:hint="eastAsia"/>
-              </w:rPr>
-              <w:t xml:space="preserve">: </w:t>
+            </w:pPr>
+            <w:r>
+              <w:rPr>
+                <w:rFonts w:hint="eastAsia"/>
+              </w:rPr>
+              <w:t xml:space="preserve">missionId: </w:t>
             </w:r>
             <w:r>
               <w:rPr>
@@ -2624,9 +2225,6 @@
           <w:p>
             <w:pPr>
               <w:cnfStyle w:val="000000100000" w:firstRow="0" w:lastRow="0" w:firstColumn="0" w:lastColumn="0" w:oddVBand="0" w:evenVBand="0" w:oddHBand="1" w:evenHBand="0" w:firstRowFirstColumn="0" w:firstRowLastColumn="0" w:lastRowFirstColumn="0" w:lastRowLastColumn="0"/>
-              <w:rPr>
-                <w:rFonts w:hint="eastAsia"/>
-              </w:rPr>
             </w:pPr>
             <w:r>
               <w:rPr>
@@ -2645,7 +2243,6 @@
             <w:pPr>
               <w:cnfStyle w:val="000000100000" w:firstRow="0" w:lastRow="0" w:firstColumn="0" w:lastColumn="0" w:oddVBand="0" w:evenVBand="0" w:oddHBand="1" w:evenHBand="0" w:firstRowFirstColumn="0" w:firstRowLastColumn="0" w:lastRowFirstColumn="0" w:lastRowLastColumn="0"/>
             </w:pPr>
-            <w:proofErr w:type="spellStart"/>
             <w:r>
               <w:t>H</w:t>
             </w:r>
@@ -2655,7 +2252,6 @@
               </w:rPr>
               <w:t>ist</w:t>
             </w:r>
-            <w:proofErr w:type="spellEnd"/>
             <w:r>
               <w:rPr>
                 <w:rFonts w:hint="eastAsia"/>
@@ -2706,11 +2302,7 @@
           <w:p>
             <w:pPr>
               <w:cnfStyle w:val="000000000000" w:firstRow="0" w:lastRow="0" w:firstColumn="0" w:lastColumn="0" w:oddVBand="0" w:evenVBand="0" w:oddHBand="0" w:evenHBand="0" w:firstRowFirstColumn="0" w:firstRowLastColumn="0" w:lastRowFirstColumn="0" w:lastRowLastColumn="0"/>
-              <w:rPr>
-                <w:rFonts w:hint="eastAsia"/>
-              </w:rPr>
-            </w:pPr>
-            <w:proofErr w:type="spellStart"/>
+            </w:pPr>
             <w:r>
               <w:rPr>
                 <w:rFonts w:hint="eastAsia"/>
@@ -2724,14 +2316,7 @@
               <w:rPr>
                 <w:rFonts w:hint="eastAsia"/>
               </w:rPr>
-              <w:t>equestUpdateOrBuildHistogram</w:t>
-            </w:r>
-            <w:proofErr w:type="spellEnd"/>
-            <w:r>
-              <w:rPr>
-                <w:rFonts w:hint="eastAsia"/>
-              </w:rPr>
-              <w:t>(Mission mission)</w:t>
+              <w:t>equestUpdateOrBuildHistogram(Mission mission)</w:t>
             </w:r>
           </w:p>
         </w:tc>
@@ -2742,9 +2327,6 @@
           <w:p>
             <w:pPr>
               <w:cnfStyle w:val="000000000000" w:firstRow="0" w:lastRow="0" w:firstColumn="0" w:lastColumn="0" w:oddVBand="0" w:evenVBand="0" w:oddHBand="0" w:evenHBand="0" w:firstRowFirstColumn="0" w:firstRowLastColumn="0" w:lastRowFirstColumn="0" w:lastRowLastColumn="0"/>
-              <w:rPr>
-                <w:rFonts w:hint="eastAsia"/>
-              </w:rPr>
             </w:pPr>
             <w:r>
               <w:rPr>
@@ -2767,9 +2349,6 @@
           <w:p>
             <w:pPr>
               <w:cnfStyle w:val="000000000000" w:firstRow="0" w:lastRow="0" w:firstColumn="0" w:lastColumn="0" w:oddVBand="0" w:evenVBand="0" w:oddHBand="0" w:evenHBand="0" w:firstRowFirstColumn="0" w:firstRowLastColumn="0" w:lastRowFirstColumn="0" w:lastRowLastColumn="0"/>
-              <w:rPr>
-                <w:rFonts w:hint="eastAsia"/>
-              </w:rPr>
             </w:pPr>
             <w:r>
               <w:rPr>
@@ -2817,11 +2396,7 @@
           <w:p>
             <w:pPr>
               <w:cnfStyle w:val="000000100000" w:firstRow="0" w:lastRow="0" w:firstColumn="0" w:lastColumn="0" w:oddVBand="0" w:evenVBand="0" w:oddHBand="1" w:evenHBand="0" w:firstRowFirstColumn="0" w:firstRowLastColumn="0" w:lastRowFirstColumn="0" w:lastRowLastColumn="0"/>
-              <w:rPr>
-                <w:rFonts w:hint="eastAsia"/>
-              </w:rPr>
-            </w:pPr>
-            <w:proofErr w:type="spellStart"/>
+            </w:pPr>
             <w:r>
               <w:t>R</w:t>
             </w:r>
@@ -2829,14 +2404,7 @@
               <w:rPr>
                 <w:rFonts w:hint="eastAsia"/>
               </w:rPr>
-              <w:t>emoteRequestGetHistogram</w:t>
-            </w:r>
-            <w:proofErr w:type="spellEnd"/>
-            <w:r>
-              <w:rPr>
-                <w:rFonts w:hint="eastAsia"/>
-              </w:rPr>
-              <w:t>(Mission mission)</w:t>
+              <w:t>emoteRequestGetHistogram(Mission mission)</w:t>
             </w:r>
           </w:p>
         </w:tc>
@@ -2847,9 +2415,6 @@
           <w:p>
             <w:pPr>
               <w:cnfStyle w:val="000000100000" w:firstRow="0" w:lastRow="0" w:firstColumn="0" w:lastColumn="0" w:oddVBand="0" w:evenVBand="0" w:oddHBand="1" w:evenHBand="0" w:firstRowFirstColumn="0" w:firstRowLastColumn="0" w:lastRowFirstColumn="0" w:lastRowLastColumn="0"/>
-              <w:rPr>
-                <w:rFonts w:hint="eastAsia"/>
-              </w:rPr>
             </w:pPr>
             <w:r>
               <w:rPr>
@@ -2872,9 +2437,6 @@
           <w:p>
             <w:pPr>
               <w:cnfStyle w:val="000000100000" w:firstRow="0" w:lastRow="0" w:firstColumn="0" w:lastColumn="0" w:oddVBand="0" w:evenVBand="0" w:oddHBand="1" w:evenHBand="0" w:firstRowFirstColumn="0" w:firstRowLastColumn="0" w:lastRowFirstColumn="0" w:lastRowLastColumn="0"/>
-              <w:rPr>
-                <w:rFonts w:hint="eastAsia"/>
-              </w:rPr>
             </w:pPr>
             <w:r>
               <w:rPr>
@@ -2892,14 +2454,7 @@
               <w:rPr>
                 <w:rFonts w:hint="eastAsia"/>
               </w:rPr>
-              <w:t>请求获得某些列的</w:t>
-            </w:r>
-            <w:r>
-              <w:rPr>
-                <w:rFonts w:hint="eastAsia"/>
-              </w:rPr>
-              <w:lastRenderedPageBreak/>
-              <w:t>直方图。</w:t>
+              <w:t>请求获得某些列的直方图。</w:t>
             </w:r>
           </w:p>
         </w:tc>
@@ -2911,134 +2466,109 @@
             <w:tcW w:w="1526" w:type="dxa"/>
           </w:tcPr>
           <w:p>
-            <w:pPr>
-              <w:rPr>
-                <w:rFonts w:hint="eastAsia"/>
-              </w:rPr>
-            </w:pPr>
+            <w:r>
+              <w:rPr>
+                <w:rFonts w:hint="eastAsia"/>
+              </w:rPr>
+              <w:t>Private</w:t>
+            </w:r>
+          </w:p>
+        </w:tc>
+        <w:tc>
+          <w:tcPr>
+            <w:tcW w:w="4399" w:type="dxa"/>
+          </w:tcPr>
+          <w:p>
+            <w:pPr>
+              <w:cnfStyle w:val="000000000000" w:firstRow="0" w:lastRow="0" w:firstColumn="0" w:lastColumn="0" w:oddVBand="0" w:evenVBand="0" w:oddHBand="0" w:evenHBand="0" w:firstRowFirstColumn="0" w:firstRowLastColumn="0" w:lastRowFirstColumn="0" w:lastRowLastColumn="0"/>
+            </w:pPr>
+            <w:r>
+              <w:t>L</w:t>
+            </w:r>
+            <w:r>
+              <w:rPr>
+                <w:rFonts w:hint="eastAsia"/>
+              </w:rPr>
+              <w:t>ocalRequestGetHistogram(Mission mission)</w:t>
+            </w:r>
+          </w:p>
+        </w:tc>
+        <w:tc>
+          <w:tcPr>
+            <w:tcW w:w="1474" w:type="dxa"/>
+          </w:tcPr>
+          <w:p>
+            <w:pPr>
+              <w:cnfStyle w:val="000000000000" w:firstRow="0" w:lastRow="0" w:firstColumn="0" w:lastColumn="0" w:oddVBand="0" w:evenVBand="0" w:oddHBand="0" w:evenHBand="0" w:firstRowFirstColumn="0" w:firstRowLastColumn="0" w:lastRowFirstColumn="0" w:lastRowLastColumn="0"/>
+            </w:pPr>
+            <w:r>
+              <w:rPr>
+                <w:rFonts w:hint="eastAsia"/>
+              </w:rPr>
+              <w:t>Mission</w:t>
+            </w:r>
+            <w:r>
+              <w:rPr>
+                <w:rFonts w:hint="eastAsia"/>
+              </w:rPr>
+              <w:t>：需要</w:t>
+            </w:r>
             <w:r>
               <w:rPr>
                 <w:rFonts w:hint="eastAsia"/>
               </w:rPr>
               <w:lastRenderedPageBreak/>
-              <w:t>Private</w:t>
-            </w:r>
-          </w:p>
-        </w:tc>
-        <w:tc>
-          <w:tcPr>
-            <w:tcW w:w="4399" w:type="dxa"/>
+              <w:t>获取的直方图任务</w:t>
+            </w:r>
+          </w:p>
+        </w:tc>
+        <w:tc>
+          <w:tcPr>
+            <w:tcW w:w="1123" w:type="dxa"/>
           </w:tcPr>
           <w:p>
             <w:pPr>
               <w:cnfStyle w:val="000000000000" w:firstRow="0" w:lastRow="0" w:firstColumn="0" w:lastColumn="0" w:oddVBand="0" w:evenVBand="0" w:oddHBand="0" w:evenHBand="0" w:firstRowFirstColumn="0" w:firstRowLastColumn="0" w:lastRowFirstColumn="0" w:lastRowLastColumn="0"/>
             </w:pPr>
-            <w:proofErr w:type="spellStart"/>
-            <w:r>
-              <w:t>L</w:t>
-            </w:r>
-            <w:r>
-              <w:rPr>
-                <w:rFonts w:hint="eastAsia"/>
-              </w:rPr>
-              <w:t>ocalRequestGetHistogram</w:t>
-            </w:r>
-            <w:proofErr w:type="spellEnd"/>
-            <w:r>
-              <w:rPr>
-                <w:rFonts w:hint="eastAsia"/>
-              </w:rPr>
-              <w:t>(Mission mission)</w:t>
-            </w:r>
-          </w:p>
-        </w:tc>
-        <w:tc>
-          <w:tcPr>
-            <w:tcW w:w="1474" w:type="dxa"/>
-          </w:tcPr>
-          <w:p>
-            <w:pPr>
-              <w:cnfStyle w:val="000000000000" w:firstRow="0" w:lastRow="0" w:firstColumn="0" w:lastColumn="0" w:oddVBand="0" w:evenVBand="0" w:oddHBand="0" w:evenHBand="0" w:firstRowFirstColumn="0" w:firstRowLastColumn="0" w:lastRowFirstColumn="0" w:lastRowLastColumn="0"/>
-              <w:rPr>
-                <w:rFonts w:hint="eastAsia"/>
-              </w:rPr>
-            </w:pPr>
-            <w:r>
-              <w:rPr>
-                <w:rFonts w:hint="eastAsia"/>
-              </w:rPr>
-              <w:t>Mission</w:t>
-            </w:r>
-            <w:r>
-              <w:rPr>
-                <w:rFonts w:hint="eastAsia"/>
-              </w:rPr>
-              <w:t>：需要获取的直方图任务</w:t>
-            </w:r>
-          </w:p>
-        </w:tc>
-        <w:tc>
-          <w:tcPr>
-            <w:tcW w:w="1123" w:type="dxa"/>
-          </w:tcPr>
-          <w:p>
-            <w:pPr>
-              <w:cnfStyle w:val="000000000000" w:firstRow="0" w:lastRow="0" w:firstColumn="0" w:lastColumn="0" w:oddVBand="0" w:evenVBand="0" w:oddHBand="0" w:evenHBand="0" w:firstRowFirstColumn="0" w:firstRowLastColumn="0" w:lastRowFirstColumn="0" w:lastRowLastColumn="0"/>
-              <w:rPr>
-                <w:rFonts w:hint="eastAsia"/>
-              </w:rPr>
-            </w:pPr>
-            <w:r>
-              <w:rPr>
-                <w:rFonts w:hint="eastAsia"/>
-              </w:rPr>
-              <w:t>从本地缓存中获取直方图数据。</w:t>
+            <w:r>
+              <w:rPr>
+                <w:rFonts w:hint="eastAsia"/>
+              </w:rPr>
+              <w:lastRenderedPageBreak/>
+              <w:t>从本地缓</w:t>
+            </w:r>
+            <w:r>
+              <w:rPr>
+                <w:rFonts w:hint="eastAsia"/>
+              </w:rPr>
+              <w:lastRenderedPageBreak/>
+              <w:t>存中获取直方图数据。</w:t>
             </w:r>
           </w:p>
         </w:tc>
       </w:tr>
     </w:tbl>
     <w:p>
-      <w:pPr>
-        <w:rPr>
-          <w:rFonts w:hint="eastAsia"/>
-        </w:rPr>
-      </w:pPr>
-      <w:r>
-        <w:rPr>
-          <w:rFonts w:hint="eastAsia"/>
-        </w:rPr>
+      <w:r>
+        <w:rPr>
+          <w:rFonts w:hint="eastAsia"/>
+        </w:rPr>
+        <w:lastRenderedPageBreak/>
         <w:tab/>
       </w:r>
     </w:p>
     <w:p>
-      <w:pPr>
-        <w:rPr>
-          <w:rFonts w:hint="eastAsia"/>
-        </w:rPr>
-      </w:pPr>
       <w:r>
         <w:rPr>
           <w:rFonts w:hint="eastAsia"/>
         </w:rPr>
         <w:tab/>
-        <w:t xml:space="preserve">4.2 </w:t>
-      </w:r>
-      <w:proofErr w:type="spellStart"/>
-      <w:r>
-        <w:rPr>
-          <w:rFonts w:hint="eastAsia"/>
-        </w:rPr>
-        <w:t>HistogramExecutor</w:t>
-      </w:r>
-      <w:proofErr w:type="spellEnd"/>
+        <w:t>4.2 HistogramExecutor</w:t>
+      </w:r>
     </w:p>
     <w:p>
       <w:pPr>
         <w:ind w:firstLine="420"/>
-        <w:rPr>
-          <w:rFonts w:hint="eastAsia"/>
-        </w:rPr>
       </w:pPr>
       <w:r>
         <w:rPr>
@@ -3069,11 +2599,6 @@
             <w:tcW w:w="1384" w:type="dxa"/>
           </w:tcPr>
           <w:p>
-            <w:pPr>
-              <w:rPr>
-                <w:rFonts w:hint="eastAsia"/>
-              </w:rPr>
-            </w:pPr>
             <w:r>
               <w:rPr>
                 <w:rFonts w:hint="eastAsia"/>
@@ -3089,9 +2614,6 @@
           <w:p>
             <w:pPr>
               <w:cnfStyle w:val="100000000000" w:firstRow="1" w:lastRow="0" w:firstColumn="0" w:lastColumn="0" w:oddVBand="0" w:evenVBand="0" w:oddHBand="0" w:evenHBand="0" w:firstRowFirstColumn="0" w:firstRowLastColumn="0" w:lastRowFirstColumn="0" w:lastRowLastColumn="0"/>
-              <w:rPr>
-                <w:rFonts w:hint="eastAsia"/>
-              </w:rPr>
             </w:pPr>
             <w:r>
               <w:rPr>
@@ -3108,9 +2630,6 @@
           <w:p>
             <w:pPr>
               <w:cnfStyle w:val="100000000000" w:firstRow="1" w:lastRow="0" w:firstColumn="0" w:lastColumn="0" w:oddVBand="0" w:evenVBand="0" w:oddHBand="0" w:evenHBand="0" w:firstRowFirstColumn="0" w:firstRowLastColumn="0" w:lastRowFirstColumn="0" w:lastRowLastColumn="0"/>
-              <w:rPr>
-                <w:rFonts w:hint="eastAsia"/>
-              </w:rPr>
             </w:pPr>
             <w:r>
               <w:rPr>
@@ -3127,9 +2646,6 @@
           <w:p>
             <w:pPr>
               <w:cnfStyle w:val="100000000000" w:firstRow="1" w:lastRow="0" w:firstColumn="0" w:lastColumn="0" w:oddVBand="0" w:evenVBand="0" w:oddHBand="0" w:evenHBand="0" w:firstRowFirstColumn="0" w:firstRowLastColumn="0" w:lastRowFirstColumn="0" w:lastRowLastColumn="0"/>
-              <w:rPr>
-                <w:rFonts w:hint="eastAsia"/>
-              </w:rPr>
             </w:pPr>
             <w:r>
               <w:rPr>
@@ -3169,11 +2685,7 @@
             <w:pPr>
               <w:ind w:left="105" w:hangingChars="50" w:hanging="105"/>
               <w:cnfStyle w:val="000000100000" w:firstRow="0" w:lastRow="0" w:firstColumn="0" w:lastColumn="0" w:oddVBand="0" w:evenVBand="0" w:oddHBand="1" w:evenHBand="0" w:firstRowFirstColumn="0" w:firstRowLastColumn="0" w:lastRowFirstColumn="0" w:lastRowLastColumn="0"/>
-              <w:rPr>
-                <w:rFonts w:hint="eastAsia"/>
-              </w:rPr>
-            </w:pPr>
-            <w:proofErr w:type="spellStart"/>
+            </w:pPr>
             <w:r>
               <w:t>B</w:t>
             </w:r>
@@ -3183,7 +2695,6 @@
               </w:rPr>
               <w:t>uildHistogram</w:t>
             </w:r>
-            <w:proofErr w:type="spellEnd"/>
             <w:r>
               <w:rPr>
                 <w:rFonts w:hint="eastAsia"/>
@@ -3211,9 +2722,6 @@
           <w:p>
             <w:pPr>
               <w:cnfStyle w:val="000000100000" w:firstRow="0" w:lastRow="0" w:firstColumn="0" w:lastColumn="0" w:oddVBand="0" w:evenVBand="0" w:oddHBand="1" w:evenHBand="0" w:firstRowFirstColumn="0" w:firstRowLastColumn="0" w:lastRowFirstColumn="0" w:lastRowLastColumn="0"/>
-              <w:rPr>
-                <w:rFonts w:hint="eastAsia"/>
-              </w:rPr>
             </w:pPr>
             <w:r>
               <w:t>C</w:t>
@@ -3234,9 +2742,6 @@
           <w:p>
             <w:pPr>
               <w:cnfStyle w:val="000000100000" w:firstRow="0" w:lastRow="0" w:firstColumn="0" w:lastColumn="0" w:oddVBand="0" w:evenVBand="0" w:oddHBand="1" w:evenHBand="0" w:firstRowFirstColumn="0" w:firstRowLastColumn="0" w:lastRowFirstColumn="0" w:lastRowLastColumn="0"/>
-              <w:rPr>
-                <w:rFonts w:hint="eastAsia"/>
-              </w:rPr>
             </w:pPr>
           </w:p>
         </w:tc>
@@ -3247,9 +2752,6 @@
           <w:p>
             <w:pPr>
               <w:cnfStyle w:val="000000100000" w:firstRow="0" w:lastRow="0" w:firstColumn="0" w:lastColumn="0" w:oddVBand="0" w:evenVBand="0" w:oddHBand="1" w:evenHBand="0" w:firstRowFirstColumn="0" w:firstRowLastColumn="0" w:lastRowFirstColumn="0" w:lastRowLastColumn="0"/>
-              <w:rPr>
-                <w:rFonts w:hint="eastAsia"/>
-              </w:rPr>
             </w:pPr>
             <w:r>
               <w:rPr>
@@ -3286,7 +2788,6 @@
             <w:pPr>
               <w:cnfStyle w:val="000000000000" w:firstRow="0" w:lastRow="0" w:firstColumn="0" w:lastColumn="0" w:oddVBand="0" w:evenVBand="0" w:oddHBand="0" w:evenHBand="0" w:firstRowFirstColumn="0" w:firstRowLastColumn="0" w:lastRowFirstColumn="0" w:lastRowLastColumn="0"/>
             </w:pPr>
-            <w:proofErr w:type="spellStart"/>
             <w:r>
               <w:t>R</w:t>
             </w:r>
@@ -3296,7 +2797,6 @@
               </w:rPr>
               <w:t>eportBuildStatus</w:t>
             </w:r>
-            <w:proofErr w:type="spellEnd"/>
             <w:r>
               <w:rPr>
                 <w:rFonts w:hint="eastAsia"/>
@@ -3336,9 +2836,6 @@
           <w:p>
             <w:pPr>
               <w:cnfStyle w:val="000000000000" w:firstRow="0" w:lastRow="0" w:firstColumn="0" w:lastColumn="0" w:oddVBand="0" w:evenVBand="0" w:oddHBand="0" w:evenHBand="0" w:firstRowFirstColumn="0" w:firstRowLastColumn="0" w:lastRowFirstColumn="0" w:lastRowLastColumn="0"/>
-              <w:rPr>
-                <w:rFonts w:hint="eastAsia"/>
-              </w:rPr>
             </w:pPr>
             <w:r>
               <w:rPr>
@@ -3372,9 +2869,6 @@
           <w:p>
             <w:pPr>
               <w:cnfStyle w:val="000000000000" w:firstRow="0" w:lastRow="0" w:firstColumn="0" w:lastColumn="0" w:oddVBand="0" w:evenVBand="0" w:oddHBand="0" w:evenHBand="0" w:firstRowFirstColumn="0" w:firstRowLastColumn="0" w:lastRowFirstColumn="0" w:lastRowLastColumn="0"/>
-              <w:rPr>
-                <w:rFonts w:hint="eastAsia"/>
-              </w:rPr>
             </w:pPr>
             <w:r>
               <w:rPr>
@@ -3382,14 +2876,12 @@
               </w:rPr>
               <w:t>创建直方图任务完成后向</w:t>
             </w:r>
-            <w:proofErr w:type="spellStart"/>
             <w:r>
               <w:rPr>
                 <w:rFonts w:hint="eastAsia"/>
               </w:rPr>
               <w:t>HistogramKeeper</w:t>
             </w:r>
-            <w:proofErr w:type="spellEnd"/>
             <w:r>
               <w:rPr>
                 <w:rFonts w:hint="eastAsia"/>
@@ -3409,38 +2901,17 @@
     <w:p>
       <w:pPr>
         <w:ind w:firstLine="420"/>
-        <w:rPr>
-          <w:rFonts w:hint="eastAsia"/>
-        </w:rPr>
       </w:pPr>
     </w:p>
     <w:p>
-      <w:pPr>
-        <w:rPr>
-          <w:rFonts w:hint="eastAsia"/>
-        </w:rPr>
-      </w:pPr>
-      <w:r>
-        <w:rPr>
-          <w:rFonts w:hint="eastAsia"/>
-        </w:rPr>
-        <w:t xml:space="preserve">4.3 </w:t>
-      </w:r>
-      <w:proofErr w:type="spellStart"/>
-      <w:r>
-        <w:rPr>
-          <w:rFonts w:hint="eastAsia"/>
-        </w:rPr>
-        <w:t>HistogramProvider</w:t>
-      </w:r>
-      <w:proofErr w:type="spellEnd"/>
+      <w:r>
+        <w:rPr>
+          <w:rFonts w:hint="eastAsia"/>
+        </w:rPr>
+        <w:t>4.3 HistogramProvider</w:t>
+      </w:r>
     </w:p>
     <w:p>
-      <w:pPr>
-        <w:rPr>
-          <w:rFonts w:hint="eastAsia"/>
-        </w:rPr>
-      </w:pPr>
       <w:r>
         <w:rPr>
           <w:rFonts w:hint="eastAsia"/>
@@ -3475,11 +2946,6 @@
             <w:tcW w:w="2840" w:type="dxa"/>
           </w:tcPr>
           <w:p>
-            <w:pPr>
-              <w:rPr>
-                <w:rFonts w:hint="eastAsia"/>
-              </w:rPr>
-            </w:pPr>
             <w:r>
               <w:rPr>
                 <w:rFonts w:hint="eastAsia"/>
@@ -3495,9 +2961,6 @@
           <w:p>
             <w:pPr>
               <w:cnfStyle w:val="100000000000" w:firstRow="1" w:lastRow="0" w:firstColumn="0" w:lastColumn="0" w:oddVBand="0" w:evenVBand="0" w:oddHBand="0" w:evenHBand="0" w:firstRowFirstColumn="0" w:firstRowLastColumn="0" w:lastRowFirstColumn="0" w:lastRowLastColumn="0"/>
-              <w:rPr>
-                <w:rFonts w:hint="eastAsia"/>
-              </w:rPr>
             </w:pPr>
             <w:r>
               <w:rPr>
@@ -3514,9 +2977,6 @@
           <w:p>
             <w:pPr>
               <w:cnfStyle w:val="100000000000" w:firstRow="1" w:lastRow="0" w:firstColumn="0" w:lastColumn="0" w:oddVBand="0" w:evenVBand="0" w:oddHBand="0" w:evenHBand="0" w:firstRowFirstColumn="0" w:firstRowLastColumn="0" w:lastRowFirstColumn="0" w:lastRowLastColumn="0"/>
-              <w:rPr>
-                <w:rFonts w:hint="eastAsia"/>
-              </w:rPr>
             </w:pPr>
             <w:r>
               <w:rPr>
@@ -3537,11 +2997,6 @@
             <w:tcW w:w="2840" w:type="dxa"/>
           </w:tcPr>
           <w:p>
-            <w:pPr>
-              <w:rPr>
-                <w:rFonts w:hint="eastAsia"/>
-              </w:rPr>
-            </w:pPr>
             <w:r>
               <w:rPr>
                 <w:rFonts w:hint="eastAsia"/>
@@ -3557,9 +3012,6 @@
           <w:p>
             <w:pPr>
               <w:cnfStyle w:val="000000100000" w:firstRow="0" w:lastRow="0" w:firstColumn="0" w:lastColumn="0" w:oddVBand="0" w:evenVBand="0" w:oddHBand="1" w:evenHBand="0" w:firstRowFirstColumn="0" w:firstRowLastColumn="0" w:lastRowFirstColumn="0" w:lastRowLastColumn="0"/>
-              <w:rPr>
-                <w:rFonts w:hint="eastAsia"/>
-              </w:rPr>
             </w:pPr>
             <w:r>
               <w:rPr>
@@ -3576,9 +3028,6 @@
           <w:p>
             <w:pPr>
               <w:cnfStyle w:val="000000100000" w:firstRow="0" w:lastRow="0" w:firstColumn="0" w:lastColumn="0" w:oddVBand="0" w:evenVBand="0" w:oddHBand="1" w:evenHBand="0" w:firstRowFirstColumn="0" w:firstRowLastColumn="0" w:lastRowFirstColumn="0" w:lastRowLastColumn="0"/>
-              <w:rPr>
-                <w:rFonts w:hint="eastAsia"/>
-              </w:rPr>
             </w:pPr>
             <w:r>
               <w:rPr>
@@ -3591,11 +3040,6 @@
       </w:tr>
     </w:tbl>
     <w:p>
-      <w:pPr>
-        <w:rPr>
-          <w:rFonts w:hint="eastAsia"/>
-        </w:rPr>
-      </w:pPr>
       <w:r>
         <w:rPr>
           <w:rFonts w:hint="eastAsia"/>
@@ -3631,11 +3075,6 @@
             <w:tcW w:w="1793" w:type="dxa"/>
           </w:tcPr>
           <w:p>
-            <w:pPr>
-              <w:rPr>
-                <w:rFonts w:hint="eastAsia"/>
-              </w:rPr>
-            </w:pPr>
             <w:r>
               <w:rPr>
                 <w:rFonts w:hint="eastAsia"/>
@@ -3651,9 +3090,6 @@
           <w:p>
             <w:pPr>
               <w:cnfStyle w:val="100000000000" w:firstRow="1" w:lastRow="0" w:firstColumn="0" w:lastColumn="0" w:oddVBand="0" w:evenVBand="0" w:oddHBand="0" w:evenHBand="0" w:firstRowFirstColumn="0" w:firstRowLastColumn="0" w:lastRowFirstColumn="0" w:lastRowLastColumn="0"/>
-              <w:rPr>
-                <w:rFonts w:hint="eastAsia"/>
-              </w:rPr>
             </w:pPr>
             <w:r>
               <w:rPr>
@@ -3670,9 +3106,6 @@
           <w:p>
             <w:pPr>
               <w:cnfStyle w:val="100000000000" w:firstRow="1" w:lastRow="0" w:firstColumn="0" w:lastColumn="0" w:oddVBand="0" w:evenVBand="0" w:oddHBand="0" w:evenHBand="0" w:firstRowFirstColumn="0" w:firstRowLastColumn="0" w:lastRowFirstColumn="0" w:lastRowLastColumn="0"/>
-              <w:rPr>
-                <w:rFonts w:hint="eastAsia"/>
-              </w:rPr>
             </w:pPr>
             <w:r>
               <w:rPr>
@@ -3689,9 +3122,6 @@
           <w:p>
             <w:pPr>
               <w:cnfStyle w:val="100000000000" w:firstRow="1" w:lastRow="0" w:firstColumn="0" w:lastColumn="0" w:oddVBand="0" w:evenVBand="0" w:oddHBand="0" w:evenHBand="0" w:firstRowFirstColumn="0" w:firstRowLastColumn="0" w:lastRowFirstColumn="0" w:lastRowLastColumn="0"/>
-              <w:rPr>
-                <w:rFonts w:hint="eastAsia"/>
-              </w:rPr>
             </w:pPr>
             <w:r>
               <w:rPr>
@@ -3712,11 +3142,6 @@
             <w:tcW w:w="1793" w:type="dxa"/>
           </w:tcPr>
           <w:p>
-            <w:pPr>
-              <w:rPr>
-                <w:rFonts w:hint="eastAsia"/>
-              </w:rPr>
-            </w:pPr>
             <w:r>
               <w:t>P</w:t>
             </w:r>
@@ -3735,11 +3160,7 @@
           <w:p>
             <w:pPr>
               <w:cnfStyle w:val="000000100000" w:firstRow="0" w:lastRow="0" w:firstColumn="0" w:lastColumn="0" w:oddVBand="0" w:evenVBand="0" w:oddHBand="1" w:evenHBand="0" w:firstRowFirstColumn="0" w:firstRowLastColumn="0" w:lastRowFirstColumn="0" w:lastRowLastColumn="0"/>
-              <w:rPr>
-                <w:rFonts w:hint="eastAsia"/>
-              </w:rPr>
-            </w:pPr>
-            <w:proofErr w:type="spellStart"/>
+            </w:pPr>
             <w:r>
               <w:rPr>
                 <w:rFonts w:hint="eastAsia"/>
@@ -3752,7 +3173,6 @@
               </w:rPr>
               <w:t>CheckAndGetHistogram</w:t>
             </w:r>
-            <w:proofErr w:type="spellEnd"/>
             <w:r>
               <w:rPr>
                 <w:rFonts w:hint="eastAsia"/>
@@ -3763,16 +3183,8 @@
               <w:rPr>
                 <w:rFonts w:hint="eastAsia"/>
               </w:rPr>
-              <w:t xml:space="preserve">Mission </w:t>
-            </w:r>
-            <w:proofErr w:type="spellStart"/>
-            <w:r>
-              <w:rPr>
-                <w:rFonts w:hint="eastAsia"/>
-              </w:rPr>
-              <w:t>mission</w:t>
-            </w:r>
-            <w:proofErr w:type="spellEnd"/>
+              <w:t>Mission mission</w:t>
+            </w:r>
             <w:r>
               <w:rPr>
                 <w:rFonts w:hint="eastAsia"/>
@@ -3788,9 +3200,6 @@
           <w:p>
             <w:pPr>
               <w:cnfStyle w:val="000000100000" w:firstRow="0" w:lastRow="0" w:firstColumn="0" w:lastColumn="0" w:oddVBand="0" w:evenVBand="0" w:oddHBand="1" w:evenHBand="0" w:firstRowFirstColumn="0" w:firstRowLastColumn="0" w:lastRowFirstColumn="0" w:lastRowLastColumn="0"/>
-              <w:rPr>
-                <w:rFonts w:hint="eastAsia"/>
-              </w:rPr>
             </w:pPr>
             <w:r>
               <w:rPr>
@@ -3813,9 +3222,6 @@
           <w:p>
             <w:pPr>
               <w:cnfStyle w:val="000000100000" w:firstRow="0" w:lastRow="0" w:firstColumn="0" w:lastColumn="0" w:oddVBand="0" w:evenVBand="0" w:oddHBand="1" w:evenHBand="0" w:firstRowFirstColumn="0" w:firstRowLastColumn="0" w:lastRowFirstColumn="0" w:lastRowLastColumn="0"/>
-              <w:rPr>
-                <w:rFonts w:hint="eastAsia"/>
-              </w:rPr>
             </w:pPr>
             <w:r>
               <w:rPr>
@@ -3833,11 +3239,6 @@
             <w:tcW w:w="1793" w:type="dxa"/>
           </w:tcPr>
           <w:p>
-            <w:pPr>
-              <w:rPr>
-                <w:rFonts w:hint="eastAsia"/>
-              </w:rPr>
-            </w:pPr>
             <w:r>
               <w:t>P</w:t>
             </w:r>
@@ -3856,11 +3257,7 @@
           <w:p>
             <w:pPr>
               <w:cnfStyle w:val="000000000000" w:firstRow="0" w:lastRow="0" w:firstColumn="0" w:lastColumn="0" w:oddVBand="0" w:evenVBand="0" w:oddHBand="0" w:evenHBand="0" w:firstRowFirstColumn="0" w:firstRowLastColumn="0" w:lastRowFirstColumn="0" w:lastRowLastColumn="0"/>
-              <w:rPr>
-                <w:rFonts w:hint="eastAsia"/>
-              </w:rPr>
-            </w:pPr>
-            <w:proofErr w:type="spellStart"/>
+            </w:pPr>
             <w:r>
               <w:t>R</w:t>
             </w:r>
@@ -3868,14 +3265,7 @@
               <w:rPr>
                 <w:rFonts w:hint="eastAsia"/>
               </w:rPr>
-              <w:t>emoteGetHistogram</w:t>
-            </w:r>
-            <w:proofErr w:type="spellEnd"/>
-            <w:r>
-              <w:rPr>
-                <w:rFonts w:hint="eastAsia"/>
-              </w:rPr>
-              <w:t>(Node node, Mission mission)</w:t>
+              <w:t>emoteGetHistogram(Node node, Mission mission)</w:t>
             </w:r>
           </w:p>
         </w:tc>
@@ -3886,9 +3276,6 @@
           <w:p>
             <w:pPr>
               <w:cnfStyle w:val="000000000000" w:firstRow="0" w:lastRow="0" w:firstColumn="0" w:lastColumn="0" w:oddVBand="0" w:evenVBand="0" w:oddHBand="0" w:evenHBand="0" w:firstRowFirstColumn="0" w:firstRowLastColumn="0" w:lastRowFirstColumn="0" w:lastRowLastColumn="0"/>
-              <w:rPr>
-                <w:rFonts w:hint="eastAsia"/>
-              </w:rPr>
             </w:pPr>
             <w:r>
               <w:rPr>
@@ -3906,9 +3293,6 @@
           <w:p>
             <w:pPr>
               <w:cnfStyle w:val="000000000000" w:firstRow="0" w:lastRow="0" w:firstColumn="0" w:lastColumn="0" w:oddVBand="0" w:evenVBand="0" w:oddHBand="0" w:evenHBand="0" w:firstRowFirstColumn="0" w:firstRowLastColumn="0" w:lastRowFirstColumn="0" w:lastRowLastColumn="0"/>
-              <w:rPr>
-                <w:rFonts w:hint="eastAsia"/>
-              </w:rPr>
             </w:pPr>
             <w:r>
               <w:rPr>
@@ -3931,9 +3315,6 @@
           <w:p>
             <w:pPr>
               <w:cnfStyle w:val="000000000000" w:firstRow="0" w:lastRow="0" w:firstColumn="0" w:lastColumn="0" w:oddVBand="0" w:evenVBand="0" w:oddHBand="0" w:evenHBand="0" w:firstRowFirstColumn="0" w:firstRowLastColumn="0" w:lastRowFirstColumn="0" w:lastRowLastColumn="0"/>
-              <w:rPr>
-                <w:rFonts w:hint="eastAsia"/>
-              </w:rPr>
             </w:pPr>
             <w:r>
               <w:rPr>
@@ -3954,11 +3335,6 @@
             <w:tcW w:w="1793" w:type="dxa"/>
           </w:tcPr>
           <w:p>
-            <w:pPr>
-              <w:rPr>
-                <w:rFonts w:hint="eastAsia"/>
-              </w:rPr>
-            </w:pPr>
             <w:r>
               <w:t>P</w:t>
             </w:r>
@@ -3977,11 +3353,7 @@
           <w:p>
             <w:pPr>
               <w:cnfStyle w:val="000000100000" w:firstRow="0" w:lastRow="0" w:firstColumn="0" w:lastColumn="0" w:oddVBand="0" w:evenVBand="0" w:oddHBand="1" w:evenHBand="0" w:firstRowFirstColumn="0" w:firstRowLastColumn="0" w:lastRowFirstColumn="0" w:lastRowLastColumn="0"/>
-              <w:rPr>
-                <w:rFonts w:hint="eastAsia"/>
-              </w:rPr>
-            </w:pPr>
-            <w:proofErr w:type="spellStart"/>
+            </w:pPr>
             <w:r>
               <w:t>R</w:t>
             </w:r>
@@ -3989,14 +3361,7 @@
               <w:rPr>
                 <w:rFonts w:hint="eastAsia"/>
               </w:rPr>
-              <w:t>emoteReturnHistogram</w:t>
-            </w:r>
-            <w:proofErr w:type="spellEnd"/>
-            <w:r>
-              <w:rPr>
-                <w:rFonts w:hint="eastAsia"/>
-              </w:rPr>
-              <w:t>(Mission mission, Histogram histogram)</w:t>
+              <w:t>emoteReturnHistogram(Mission mission, Histogram histogram)</w:t>
             </w:r>
           </w:p>
         </w:tc>
@@ -4007,9 +3372,6 @@
           <w:p>
             <w:pPr>
               <w:cnfStyle w:val="000000100000" w:firstRow="0" w:lastRow="0" w:firstColumn="0" w:lastColumn="0" w:oddVBand="0" w:evenVBand="0" w:oddHBand="1" w:evenHBand="0" w:firstRowFirstColumn="0" w:firstRowLastColumn="0" w:lastRowFirstColumn="0" w:lastRowLastColumn="0"/>
-              <w:rPr>
-                <w:rFonts w:hint="eastAsia"/>
-              </w:rPr>
             </w:pPr>
             <w:r>
               <w:rPr>
@@ -4032,29 +3394,12 @@
           <w:p>
             <w:pPr>
               <w:cnfStyle w:val="000000100000" w:firstRow="0" w:lastRow="0" w:firstColumn="0" w:lastColumn="0" w:oddVBand="0" w:evenVBand="0" w:oddHBand="1" w:evenHBand="0" w:firstRowFirstColumn="0" w:firstRowLastColumn="0" w:lastRowFirstColumn="0" w:lastRowLastColumn="0"/>
-              <w:rPr>
-                <w:rFonts w:hint="eastAsia"/>
-              </w:rPr>
-            </w:pPr>
-            <w:r>
-              <w:rPr>
-                <w:rFonts w:hint="eastAsia"/>
-              </w:rPr>
-              <w:t>从其它节点返回</w:t>
-            </w:r>
-            <w:proofErr w:type="gramStart"/>
-            <w:r>
-              <w:rPr>
-                <w:rFonts w:hint="eastAsia"/>
-              </w:rPr>
-              <w:t>直翻图信息</w:t>
-            </w:r>
-            <w:proofErr w:type="gramEnd"/>
-            <w:r>
-              <w:rPr>
-                <w:rFonts w:hint="eastAsia"/>
-              </w:rPr>
-              <w:t>将其添加到本地缓存中。并提供给查询优化器使用。</w:t>
+            </w:pPr>
+            <w:r>
+              <w:rPr>
+                <w:rFonts w:hint="eastAsia"/>
+              </w:rPr>
+              <w:t>从其它节点返回直翻图信息将其添加到本地缓存中。并提供给查询优化器使用。</w:t>
             </w:r>
           </w:p>
         </w:tc>
@@ -4066,11 +3411,6 @@
             <w:tcW w:w="1793" w:type="dxa"/>
           </w:tcPr>
           <w:p>
-            <w:pPr>
-              <w:rPr>
-                <w:rFonts w:hint="eastAsia"/>
-              </w:rPr>
-            </w:pPr>
             <w:r>
               <w:t>P</w:t>
             </w:r>
@@ -4089,11 +3429,7 @@
           <w:p>
             <w:pPr>
               <w:cnfStyle w:val="000000000000" w:firstRow="0" w:lastRow="0" w:firstColumn="0" w:lastColumn="0" w:oddVBand="0" w:evenVBand="0" w:oddHBand="0" w:evenHBand="0" w:firstRowFirstColumn="0" w:firstRowLastColumn="0" w:lastRowFirstColumn="0" w:lastRowLastColumn="0"/>
-              <w:rPr>
-                <w:rFonts w:hint="eastAsia"/>
-              </w:rPr>
-            </w:pPr>
-            <w:proofErr w:type="spellStart"/>
+            </w:pPr>
             <w:r>
               <w:t>L</w:t>
             </w:r>
@@ -4101,14 +3437,7 @@
               <w:rPr>
                 <w:rFonts w:hint="eastAsia"/>
               </w:rPr>
-              <w:t>ocalReturnBuiltHistogram</w:t>
-            </w:r>
-            <w:proofErr w:type="spellEnd"/>
-            <w:r>
-              <w:rPr>
-                <w:rFonts w:hint="eastAsia"/>
-              </w:rPr>
-              <w:t>(Mission mission, Histogram histogram)</w:t>
+              <w:t>ocalReturnBuiltHistogram(Mission mission, Histogram histogram)</w:t>
             </w:r>
           </w:p>
         </w:tc>
@@ -4119,23 +3448,12 @@
           <w:p>
             <w:pPr>
               <w:cnfStyle w:val="000000000000" w:firstRow="0" w:lastRow="0" w:firstColumn="0" w:lastColumn="0" w:oddVBand="0" w:evenVBand="0" w:oddHBand="0" w:evenHBand="0" w:firstRowFirstColumn="0" w:firstRowLastColumn="0" w:lastRowFirstColumn="0" w:lastRowLastColumn="0"/>
-              <w:rPr>
-                <w:rFonts w:hint="eastAsia"/>
-              </w:rPr>
-            </w:pPr>
-            <w:proofErr w:type="spellStart"/>
-            <w:r>
-              <w:rPr>
-                <w:rFonts w:hint="eastAsia"/>
-              </w:rPr>
-              <w:t>Hisgogram</w:t>
-            </w:r>
-            <w:proofErr w:type="spellEnd"/>
-            <w:r>
-              <w:rPr>
-                <w:rFonts w:hint="eastAsia"/>
-              </w:rPr>
-              <w:t>:</w:t>
+            </w:pPr>
+            <w:r>
+              <w:rPr>
+                <w:rFonts w:hint="eastAsia"/>
+              </w:rPr>
+              <w:t>Hisgogram:</w:t>
             </w:r>
             <w:r>
               <w:rPr>
@@ -4143,14 +3461,12 @@
               </w:rPr>
               <w:t>从</w:t>
             </w:r>
-            <w:proofErr w:type="spellStart"/>
             <w:r>
               <w:rPr>
                 <w:rFonts w:hint="eastAsia"/>
               </w:rPr>
               <w:t>HistogramExecutor</w:t>
             </w:r>
-            <w:proofErr w:type="spellEnd"/>
             <w:r>
               <w:rPr>
                 <w:rFonts w:hint="eastAsia"/>
@@ -4166,59 +3482,34 @@
           <w:p>
             <w:pPr>
               <w:cnfStyle w:val="000000000000" w:firstRow="0" w:lastRow="0" w:firstColumn="0" w:lastColumn="0" w:oddVBand="0" w:evenVBand="0" w:oddHBand="0" w:evenHBand="0" w:firstRowFirstColumn="0" w:firstRowLastColumn="0" w:lastRowFirstColumn="0" w:lastRowLastColumn="0"/>
-              <w:rPr>
-                <w:rFonts w:hint="eastAsia"/>
-              </w:rPr>
             </w:pPr>
           </w:p>
         </w:tc>
       </w:tr>
     </w:tbl>
+    <w:p/>
+    <w:p/>
+    <w:p/>
     <w:p>
-      <w:pPr>
-        <w:rPr>
-          <w:rFonts w:hint="eastAsia"/>
-        </w:rPr>
-      </w:pPr>
+      <w:r>
+        <w:rPr>
+          <w:rFonts w:hint="eastAsia"/>
+        </w:rPr>
+        <w:t xml:space="preserve">4.2 </w:t>
+      </w:r>
+      <w:r>
+        <w:rPr>
+          <w:rFonts w:hint="eastAsia"/>
+        </w:rPr>
+        <w:t>网络包</w:t>
+      </w:r>
     </w:p>
     <w:p>
-      <w:pPr>
-        <w:rPr>
-          <w:rFonts w:hint="eastAsia"/>
-        </w:rPr>
-      </w:pPr>
-    </w:p>
-    <w:p>
-      <w:pPr>
-        <w:rPr>
-          <w:rFonts w:hint="eastAsia"/>
-        </w:rPr>
-      </w:pPr>
-    </w:p>
-    <w:p>
-      <w:pPr>
-        <w:rPr>
-          <w:rFonts w:hint="eastAsia"/>
-        </w:rPr>
-      </w:pPr>
-      <w:r>
-        <w:rPr>
-          <w:rFonts w:hint="eastAsia"/>
-        </w:rPr>
-        <w:t xml:space="preserve">4.2 </w:t>
-      </w:r>
-      <w:r>
-        <w:rPr>
-          <w:rFonts w:hint="eastAsia"/>
-        </w:rPr>
-        <w:t>网络包</w:t>
-      </w:r>
-    </w:p>
-    <w:p>
-      <w:r>
-        <w:rPr>
-          <w:rFonts w:hint="eastAsia"/>
-        </w:rPr>
+      <w:r>
+        <w:rPr>
+          <w:rFonts w:hint="eastAsia"/>
+        </w:rPr>
+        <w:lastRenderedPageBreak/>
         <w:tab/>
       </w:r>
       <w:r>
